--- a/Documentación/DocumentacionValper.docx
+++ b/Documentación/DocumentacionValper.docx
@@ -47,8 +47,11 @@
         </w:rPr>
       </w:pPr>
       <w:r>
+        <w:rPr>
+          <w:noProof/>
+        </w:rPr>
         <w:drawing>
-          <wp:inline distT="0" distB="0" distL="0" distR="0" wp14:anchorId="3F93978C" wp14:editId="58F1AD45">
+          <wp:inline distT="0" distB="0" distL="0" distR="0" wp14:anchorId="3F180810" wp14:editId="17FA3464">
             <wp:extent cx="4625340" cy="4625340"/>
             <wp:effectExtent l="0" t="0" r="3810" b="3810"/>
             <wp:docPr id="1" name="Imagen 1"/>
@@ -302,8 +305,11 @@
         </w:rPr>
       </w:pPr>
       <w:r>
+        <w:rPr>
+          <w:noProof/>
+        </w:rPr>
         <w:drawing>
-          <wp:inline distT="0" distB="0" distL="0" distR="0" wp14:anchorId="7746DB10" wp14:editId="5F311E22">
+          <wp:inline distT="0" distB="0" distL="0" distR="0" wp14:anchorId="74B8AD5A" wp14:editId="6BDF4B68">
             <wp:extent cx="2575560" cy="2379253"/>
             <wp:effectExtent l="0" t="0" r="0" b="2540"/>
             <wp:docPr id="3" name="Imagen 3"/>
@@ -492,7 +498,7 @@
           <w:szCs w:val="32"/>
         </w:rPr>
         <w:drawing>
-          <wp:anchor distT="0" distB="0" distL="114300" distR="114300" simplePos="0" relativeHeight="251658240" behindDoc="1" locked="0" layoutInCell="1" allowOverlap="1">
+          <wp:anchor distT="0" distB="0" distL="114300" distR="114300" simplePos="0" relativeHeight="251658240" behindDoc="1" locked="0" layoutInCell="1" allowOverlap="1" wp14:anchorId="705CBC68" wp14:editId="30B4C3B7">
             <wp:simplePos x="0" y="0"/>
             <wp:positionH relativeFrom="page">
               <wp:posOffset>435610</wp:posOffset>
@@ -691,7 +697,7 @@
           <w:noProof/>
         </w:rPr>
         <w:drawing>
-          <wp:anchor distT="0" distB="0" distL="114300" distR="114300" simplePos="0" relativeHeight="251660288" behindDoc="1" locked="0" layoutInCell="1" allowOverlap="1" wp14:anchorId="359B0A20">
+          <wp:anchor distT="0" distB="0" distL="114300" distR="114300" simplePos="0" relativeHeight="251660288" behindDoc="1" locked="0" layoutInCell="1" allowOverlap="1" wp14:anchorId="21C5068B" wp14:editId="1E98CBC7">
             <wp:simplePos x="0" y="0"/>
             <wp:positionH relativeFrom="column">
               <wp:posOffset>-264795</wp:posOffset>
@@ -999,7 +1005,7 @@
           <w:noProof/>
         </w:rPr>
         <w:drawing>
-          <wp:anchor distT="0" distB="0" distL="114300" distR="114300" simplePos="0" relativeHeight="251659264" behindDoc="1" locked="0" layoutInCell="1" allowOverlap="1" wp14:anchorId="37EC800B">
+          <wp:anchor distT="0" distB="0" distL="114300" distR="114300" simplePos="0" relativeHeight="251659264" behindDoc="1" locked="0" layoutInCell="1" allowOverlap="1" wp14:anchorId="66CE5D7E" wp14:editId="15E5A090">
             <wp:simplePos x="0" y="0"/>
             <wp:positionH relativeFrom="column">
               <wp:posOffset>-555625</wp:posOffset>
@@ -1077,7 +1083,7 @@
           <w:noProof/>
         </w:rPr>
         <w:drawing>
-          <wp:anchor distT="0" distB="0" distL="114300" distR="114300" simplePos="0" relativeHeight="251661312" behindDoc="1" locked="0" layoutInCell="1" allowOverlap="1" wp14:anchorId="0798250B">
+          <wp:anchor distT="0" distB="0" distL="114300" distR="114300" simplePos="0" relativeHeight="251661312" behindDoc="1" locked="0" layoutInCell="1" allowOverlap="1" wp14:anchorId="254D7C78" wp14:editId="28ACDE5D">
             <wp:simplePos x="0" y="0"/>
             <wp:positionH relativeFrom="margin">
               <wp:posOffset>-325120</wp:posOffset>
@@ -1317,7 +1323,7 @@
           <w:szCs w:val="32"/>
         </w:rPr>
         <w:drawing>
-          <wp:anchor distT="0" distB="0" distL="114300" distR="114300" simplePos="0" relativeHeight="251662336" behindDoc="1" locked="0" layoutInCell="1" allowOverlap="1">
+          <wp:anchor distT="0" distB="0" distL="114300" distR="114300" simplePos="0" relativeHeight="251662336" behindDoc="1" locked="0" layoutInCell="1" allowOverlap="1" wp14:anchorId="0ADB564D" wp14:editId="1B8A8A83">
             <wp:simplePos x="0" y="0"/>
             <wp:positionH relativeFrom="column">
               <wp:posOffset>-137160</wp:posOffset>
@@ -1385,7 +1391,7 @@
           <w:noProof/>
         </w:rPr>
         <w:drawing>
-          <wp:anchor distT="0" distB="0" distL="114300" distR="114300" simplePos="0" relativeHeight="251663360" behindDoc="1" locked="0" layoutInCell="1" allowOverlap="1">
+          <wp:anchor distT="0" distB="0" distL="114300" distR="114300" simplePos="0" relativeHeight="251663360" behindDoc="1" locked="0" layoutInCell="1" allowOverlap="1" wp14:anchorId="2CF08275" wp14:editId="21C98531">
             <wp:simplePos x="0" y="0"/>
             <wp:positionH relativeFrom="margin">
               <wp:posOffset>-356235</wp:posOffset>
@@ -1801,20 +1807,589 @@
     </w:p>
     <w:p>
       <w:pPr>
-        <w:rPr>
-          <w:rFonts w:ascii="Cambria" w:hAnsi="Cambria"/>
-          <w:sz w:val="28"/>
-          <w:szCs w:val="28"/>
-        </w:rPr>
-      </w:pPr>
-      <w:r>
-        <w:rPr>
-          <w:rFonts w:ascii="Cambria" w:hAnsi="Cambria"/>
-          <w:sz w:val="28"/>
-          <w:szCs w:val="28"/>
-        </w:rPr>
-        <w:br w:type="page"/>
-      </w:r>
+        <w:pStyle w:val="Prrafodelista"/>
+        <w:jc w:val="both"/>
+        <w:rPr>
+          <w:rFonts w:ascii="Cambria" w:hAnsi="Cambria"/>
+          <w:sz w:val="28"/>
+          <w:szCs w:val="28"/>
+        </w:rPr>
+      </w:pPr>
+      <w:r>
+        <w:rPr>
+          <w:rFonts w:ascii="Cambria" w:hAnsi="Cambria"/>
+          <w:sz w:val="28"/>
+          <w:szCs w:val="28"/>
+        </w:rPr>
+        <w:t>Esta aplicación consta de dos bases de datos la de los usuarios y la de las marcas.</w:t>
+      </w:r>
+    </w:p>
+    <w:p>
+      <w:pPr>
+        <w:pStyle w:val="Prrafodelista"/>
+        <w:jc w:val="both"/>
+        <w:rPr>
+          <w:rFonts w:ascii="Cambria" w:hAnsi="Cambria"/>
+          <w:sz w:val="28"/>
+          <w:szCs w:val="28"/>
+        </w:rPr>
+      </w:pPr>
+    </w:p>
+    <w:p>
+      <w:pPr>
+        <w:pStyle w:val="Prrafodelista"/>
+        <w:numPr>
+          <w:ilvl w:val="1"/>
+          <w:numId w:val="3"/>
+        </w:numPr>
+        <w:jc w:val="both"/>
+        <w:rPr>
+          <w:rFonts w:ascii="Cambria" w:hAnsi="Cambria"/>
+          <w:b/>
+          <w:bCs/>
+          <w:sz w:val="32"/>
+          <w:szCs w:val="32"/>
+        </w:rPr>
+      </w:pPr>
+      <w:r>
+        <w:rPr>
+          <w:rFonts w:ascii="Cambria" w:hAnsi="Cambria"/>
+          <w:b/>
+          <w:bCs/>
+          <w:sz w:val="32"/>
+          <w:szCs w:val="32"/>
+        </w:rPr>
+        <w:t>Usuarios:</w:t>
+      </w:r>
+      <w:r>
+        <w:rPr>
+          <w:rFonts w:ascii="Cambria" w:hAnsi="Cambria"/>
+          <w:b/>
+          <w:bCs/>
+          <w:sz w:val="32"/>
+          <w:szCs w:val="32"/>
+        </w:rPr>
+        <w:t xml:space="preserve"> </w:t>
+      </w:r>
+      <w:r>
+        <w:rPr>
+          <w:rFonts w:ascii="Cambria" w:hAnsi="Cambria"/>
+          <w:sz w:val="28"/>
+          <w:szCs w:val="28"/>
+        </w:rPr>
+        <w:t xml:space="preserve">Como vemos en la imagen de abajo se trata de una relación de muchos a muchos entre usuarios y funciones y de esta relación se genera una tabla que es Usuarios_Funciones, el cual guarda la id de usuarios y funciones. La tabla usuarios guarda los campos id, el nombre completo, la imagen y los permisos que tienen dichos usuarios. La tabla funciones guarda la id, el servidor la acción que estas realizando que puede ser una función o una consulta y una descripción de </w:t>
+      </w:r>
+      <w:r>
+        <w:rPr>
+          <w:rFonts w:ascii="Cambria" w:hAnsi="Cambria"/>
+          <w:sz w:val="28"/>
+          <w:szCs w:val="28"/>
+        </w:rPr>
+        <w:t>esta</w:t>
+      </w:r>
+      <w:r>
+        <w:rPr>
+          <w:rFonts w:ascii="Cambria" w:hAnsi="Cambria"/>
+          <w:sz w:val="28"/>
+          <w:szCs w:val="28"/>
+        </w:rPr>
+        <w:t>.</w:t>
+      </w:r>
+    </w:p>
+    <w:p>
+      <w:pPr>
+        <w:pStyle w:val="Prrafodelista"/>
+        <w:ind w:left="1440"/>
+        <w:jc w:val="both"/>
+        <w:rPr>
+          <w:rFonts w:ascii="Cambria" w:hAnsi="Cambria"/>
+          <w:sz w:val="28"/>
+          <w:szCs w:val="28"/>
+        </w:rPr>
+      </w:pPr>
+    </w:p>
+    <w:p>
+      <w:pPr>
+        <w:jc w:val="both"/>
+        <w:rPr>
+          <w:rFonts w:ascii="Cambria" w:hAnsi="Cambria"/>
+          <w:sz w:val="28"/>
+          <w:szCs w:val="28"/>
+        </w:rPr>
+      </w:pPr>
+      <w:r>
+        <w:rPr>
+          <w:rFonts w:ascii="Cambria" w:hAnsi="Cambria"/>
+          <w:noProof/>
+          <w:sz w:val="28"/>
+          <w:szCs w:val="28"/>
+        </w:rPr>
+        <w:drawing>
+          <wp:anchor distT="0" distB="0" distL="114300" distR="114300" simplePos="0" relativeHeight="251685888" behindDoc="1" locked="0" layoutInCell="1" allowOverlap="1" wp14:anchorId="6D9BDCD3" wp14:editId="3070D95C">
+            <wp:simplePos x="0" y="0"/>
+            <wp:positionH relativeFrom="margin">
+              <wp:posOffset>-135466</wp:posOffset>
+            </wp:positionH>
+            <wp:positionV relativeFrom="paragraph">
+              <wp:posOffset>249132</wp:posOffset>
+            </wp:positionV>
+            <wp:extent cx="6168528" cy="1481667"/>
+            <wp:effectExtent l="0" t="0" r="3810" b="4445"/>
+            <wp:wrapNone/>
+            <wp:docPr id="2" name="Imagen 2"/>
+            <wp:cNvGraphicFramePr>
+              <a:graphicFrameLocks xmlns:a="http://schemas.openxmlformats.org/drawingml/2006/main" noChangeAspect="1"/>
+            </wp:cNvGraphicFramePr>
+            <a:graphic xmlns:a="http://schemas.openxmlformats.org/drawingml/2006/main">
+              <a:graphicData uri="http://schemas.openxmlformats.org/drawingml/2006/picture">
+                <pic:pic xmlns:pic="http://schemas.openxmlformats.org/drawingml/2006/picture">
+                  <pic:nvPicPr>
+                    <pic:cNvPr id="0" name="Picture 1"/>
+                    <pic:cNvPicPr>
+                      <a:picLocks noChangeAspect="1" noChangeArrowheads="1"/>
+                    </pic:cNvPicPr>
+                  </pic:nvPicPr>
+                  <pic:blipFill>
+                    <a:blip r:embed="rId15">
+                      <a:extLst>
+                        <a:ext uri="{28A0092B-C50C-407E-A947-70E740481C1C}">
+                          <a14:useLocalDpi xmlns:a14="http://schemas.microsoft.com/office/drawing/2010/main" val="0"/>
+                        </a:ext>
+                      </a:extLst>
+                    </a:blip>
+                    <a:srcRect/>
+                    <a:stretch>
+                      <a:fillRect/>
+                    </a:stretch>
+                  </pic:blipFill>
+                  <pic:spPr bwMode="auto">
+                    <a:xfrm>
+                      <a:off x="0" y="0"/>
+                      <a:ext cx="6168528" cy="1481667"/>
+                    </a:xfrm>
+                    <a:prstGeom prst="rect">
+                      <a:avLst/>
+                    </a:prstGeom>
+                    <a:noFill/>
+                    <a:ln>
+                      <a:noFill/>
+                    </a:ln>
+                  </pic:spPr>
+                </pic:pic>
+              </a:graphicData>
+            </a:graphic>
+            <wp14:sizeRelH relativeFrom="margin">
+              <wp14:pctWidth>0</wp14:pctWidth>
+            </wp14:sizeRelH>
+            <wp14:sizeRelV relativeFrom="margin">
+              <wp14:pctHeight>0</wp14:pctHeight>
+            </wp14:sizeRelV>
+          </wp:anchor>
+        </w:drawing>
+      </w:r>
+    </w:p>
+    <w:p>
+      <w:pPr>
+        <w:jc w:val="both"/>
+        <w:rPr>
+          <w:rFonts w:ascii="Cambria" w:hAnsi="Cambria"/>
+          <w:sz w:val="28"/>
+          <w:szCs w:val="28"/>
+        </w:rPr>
+      </w:pPr>
+    </w:p>
+    <w:p>
+      <w:pPr>
+        <w:pStyle w:val="Prrafodelista"/>
+        <w:ind w:left="1440"/>
+        <w:jc w:val="both"/>
+        <w:rPr>
+          <w:rFonts w:ascii="Cambria" w:hAnsi="Cambria"/>
+          <w:sz w:val="28"/>
+          <w:szCs w:val="28"/>
+        </w:rPr>
+      </w:pPr>
+    </w:p>
+    <w:p>
+      <w:pPr>
+        <w:pStyle w:val="Prrafodelista"/>
+        <w:ind w:left="1440"/>
+        <w:jc w:val="both"/>
+        <w:rPr>
+          <w:rFonts w:ascii="Cambria" w:hAnsi="Cambria"/>
+          <w:sz w:val="28"/>
+          <w:szCs w:val="28"/>
+        </w:rPr>
+      </w:pPr>
+    </w:p>
+    <w:p>
+      <w:pPr>
+        <w:pStyle w:val="Prrafodelista"/>
+        <w:ind w:left="1440"/>
+        <w:jc w:val="both"/>
+        <w:rPr>
+          <w:rFonts w:ascii="Cambria" w:hAnsi="Cambria"/>
+          <w:sz w:val="28"/>
+          <w:szCs w:val="28"/>
+        </w:rPr>
+      </w:pPr>
+    </w:p>
+    <w:p>
+      <w:pPr>
+        <w:pStyle w:val="Prrafodelista"/>
+        <w:ind w:left="1440"/>
+        <w:jc w:val="both"/>
+        <w:rPr>
+          <w:rFonts w:ascii="Cambria" w:hAnsi="Cambria"/>
+          <w:sz w:val="28"/>
+          <w:szCs w:val="28"/>
+        </w:rPr>
+      </w:pPr>
+    </w:p>
+    <w:p>
+      <w:pPr>
+        <w:pStyle w:val="Prrafodelista"/>
+        <w:ind w:left="1440"/>
+        <w:jc w:val="both"/>
+        <w:rPr>
+          <w:rFonts w:ascii="Cambria" w:hAnsi="Cambria"/>
+          <w:sz w:val="28"/>
+          <w:szCs w:val="28"/>
+        </w:rPr>
+      </w:pPr>
+    </w:p>
+    <w:p>
+      <w:pPr>
+        <w:pStyle w:val="Prrafodelista"/>
+        <w:ind w:left="1440"/>
+        <w:jc w:val="both"/>
+        <w:rPr>
+          <w:rFonts w:ascii="Cambria" w:hAnsi="Cambria"/>
+          <w:sz w:val="28"/>
+          <w:szCs w:val="28"/>
+        </w:rPr>
+      </w:pPr>
+    </w:p>
+    <w:p>
+      <w:pPr>
+        <w:pStyle w:val="Prrafodelista"/>
+        <w:ind w:left="1440"/>
+        <w:jc w:val="both"/>
+        <w:rPr>
+          <w:rFonts w:ascii="Cambria" w:hAnsi="Cambria"/>
+          <w:sz w:val="28"/>
+          <w:szCs w:val="28"/>
+        </w:rPr>
+      </w:pPr>
+    </w:p>
+    <w:p>
+      <w:pPr>
+        <w:pStyle w:val="Prrafodelista"/>
+        <w:ind w:left="1440"/>
+        <w:jc w:val="both"/>
+        <w:rPr>
+          <w:rFonts w:ascii="Cambria" w:hAnsi="Cambria"/>
+          <w:sz w:val="28"/>
+          <w:szCs w:val="28"/>
+        </w:rPr>
+      </w:pPr>
+    </w:p>
+    <w:p>
+      <w:pPr>
+        <w:pStyle w:val="Prrafodelista"/>
+        <w:ind w:left="1440"/>
+        <w:jc w:val="both"/>
+        <w:rPr>
+          <w:rFonts w:ascii="Cambria" w:hAnsi="Cambria"/>
+          <w:sz w:val="28"/>
+          <w:szCs w:val="28"/>
+        </w:rPr>
+      </w:pPr>
+    </w:p>
+    <w:p>
+      <w:pPr>
+        <w:pStyle w:val="Prrafodelista"/>
+        <w:ind w:left="1440"/>
+        <w:jc w:val="both"/>
+        <w:rPr>
+          <w:rFonts w:ascii="Cambria" w:hAnsi="Cambria"/>
+          <w:sz w:val="28"/>
+          <w:szCs w:val="28"/>
+        </w:rPr>
+      </w:pPr>
+    </w:p>
+    <w:p>
+      <w:pPr>
+        <w:pStyle w:val="Prrafodelista"/>
+        <w:ind w:left="1440"/>
+        <w:jc w:val="both"/>
+        <w:rPr>
+          <w:rFonts w:ascii="Cambria" w:hAnsi="Cambria"/>
+          <w:sz w:val="28"/>
+          <w:szCs w:val="28"/>
+        </w:rPr>
+      </w:pPr>
+    </w:p>
+    <w:p>
+      <w:pPr>
+        <w:pStyle w:val="Prrafodelista"/>
+        <w:numPr>
+          <w:ilvl w:val="1"/>
+          <w:numId w:val="3"/>
+        </w:numPr>
+        <w:jc w:val="both"/>
+        <w:rPr>
+          <w:rFonts w:ascii="Cambria" w:hAnsi="Cambria"/>
+          <w:b/>
+          <w:bCs/>
+          <w:sz w:val="32"/>
+          <w:szCs w:val="32"/>
+        </w:rPr>
+      </w:pPr>
+      <w:r>
+        <w:rPr>
+          <w:rFonts w:ascii="Cambria" w:hAnsi="Cambria"/>
+          <w:b/>
+          <w:bCs/>
+          <w:sz w:val="32"/>
+          <w:szCs w:val="32"/>
+        </w:rPr>
+        <w:lastRenderedPageBreak/>
+        <w:t>Marcas:</w:t>
+      </w:r>
+      <w:r>
+        <w:rPr>
+          <w:rFonts w:ascii="Cambria" w:hAnsi="Cambria"/>
+          <w:b/>
+          <w:bCs/>
+          <w:sz w:val="32"/>
+          <w:szCs w:val="32"/>
+        </w:rPr>
+        <w:t xml:space="preserve"> </w:t>
+      </w:r>
+      <w:r>
+        <w:rPr>
+          <w:rFonts w:ascii="Cambria" w:hAnsi="Cambria"/>
+          <w:sz w:val="28"/>
+          <w:szCs w:val="28"/>
+        </w:rPr>
+        <w:t>Esta tabla consta de una relación de uno a muchos entre las tablas marca y modelo. La tabla marca guarda los campos de la id, el nombre de la marca, la sede y el fundador. La tabla modelo guarda la id del modelo, la id de la marca a la que pertenece, el nombre del modelo, la potencia, el color y el número de puertas.</w:t>
+      </w:r>
+    </w:p>
+    <w:p>
+      <w:pPr>
+        <w:pStyle w:val="Prrafodelista"/>
+        <w:ind w:left="1440"/>
+        <w:jc w:val="both"/>
+        <w:rPr>
+          <w:rFonts w:ascii="Cambria" w:hAnsi="Cambria"/>
+          <w:b/>
+          <w:bCs/>
+          <w:sz w:val="32"/>
+          <w:szCs w:val="32"/>
+        </w:rPr>
+      </w:pPr>
+      <w:r>
+        <w:rPr>
+          <w:rFonts w:ascii="Cambria" w:eastAsia="Times New Roman" w:hAnsi="Cambria" w:cs="Times New Roman"/>
+          <w:sz w:val="52"/>
+          <w:szCs w:val="52"/>
+          <w:lang w:eastAsia="es-ES"/>
+        </w:rPr>
+        <w:drawing>
+          <wp:anchor distT="0" distB="0" distL="114300" distR="114300" simplePos="0" relativeHeight="251686912" behindDoc="1" locked="0" layoutInCell="1" allowOverlap="1" wp14:anchorId="2791DDDD" wp14:editId="4A561360">
+            <wp:simplePos x="0" y="0"/>
+            <wp:positionH relativeFrom="margin">
+              <wp:posOffset>342054</wp:posOffset>
+            </wp:positionH>
+            <wp:positionV relativeFrom="paragraph">
+              <wp:posOffset>113665</wp:posOffset>
+            </wp:positionV>
+            <wp:extent cx="5453261" cy="2319867"/>
+            <wp:effectExtent l="0" t="0" r="0" b="4445"/>
+            <wp:wrapNone/>
+            <wp:docPr id="24" name="Imagen 24"/>
+            <wp:cNvGraphicFramePr>
+              <a:graphicFrameLocks xmlns:a="http://schemas.openxmlformats.org/drawingml/2006/main" noChangeAspect="1"/>
+            </wp:cNvGraphicFramePr>
+            <a:graphic xmlns:a="http://schemas.openxmlformats.org/drawingml/2006/main">
+              <a:graphicData uri="http://schemas.openxmlformats.org/drawingml/2006/picture">
+                <pic:pic xmlns:pic="http://schemas.openxmlformats.org/drawingml/2006/picture">
+                  <pic:nvPicPr>
+                    <pic:cNvPr id="0" name="Picture 2"/>
+                    <pic:cNvPicPr>
+                      <a:picLocks noChangeAspect="1" noChangeArrowheads="1"/>
+                    </pic:cNvPicPr>
+                  </pic:nvPicPr>
+                  <pic:blipFill>
+                    <a:blip r:embed="rId16">
+                      <a:extLst>
+                        <a:ext uri="{28A0092B-C50C-407E-A947-70E740481C1C}">
+                          <a14:useLocalDpi xmlns:a14="http://schemas.microsoft.com/office/drawing/2010/main" val="0"/>
+                        </a:ext>
+                      </a:extLst>
+                    </a:blip>
+                    <a:srcRect/>
+                    <a:stretch>
+                      <a:fillRect/>
+                    </a:stretch>
+                  </pic:blipFill>
+                  <pic:spPr bwMode="auto">
+                    <a:xfrm>
+                      <a:off x="0" y="0"/>
+                      <a:ext cx="5453261" cy="2319867"/>
+                    </a:xfrm>
+                    <a:prstGeom prst="rect">
+                      <a:avLst/>
+                    </a:prstGeom>
+                    <a:noFill/>
+                    <a:ln>
+                      <a:noFill/>
+                    </a:ln>
+                  </pic:spPr>
+                </pic:pic>
+              </a:graphicData>
+            </a:graphic>
+            <wp14:sizeRelH relativeFrom="margin">
+              <wp14:pctWidth>0</wp14:pctWidth>
+            </wp14:sizeRelH>
+            <wp14:sizeRelV relativeFrom="margin">
+              <wp14:pctHeight>0</wp14:pctHeight>
+            </wp14:sizeRelV>
+          </wp:anchor>
+        </w:drawing>
+      </w:r>
+    </w:p>
+    <w:p>
+      <w:pPr>
+        <w:pStyle w:val="Prrafodelista"/>
+        <w:ind w:left="1440"/>
+        <w:jc w:val="both"/>
+        <w:rPr>
+          <w:rFonts w:ascii="Cambria" w:hAnsi="Cambria"/>
+          <w:b/>
+          <w:bCs/>
+          <w:sz w:val="32"/>
+          <w:szCs w:val="32"/>
+        </w:rPr>
+      </w:pPr>
+    </w:p>
+    <w:p>
+      <w:pPr>
+        <w:pStyle w:val="Prrafodelista"/>
+        <w:ind w:left="1440"/>
+        <w:jc w:val="both"/>
+        <w:rPr>
+          <w:rFonts w:ascii="Cambria" w:hAnsi="Cambria"/>
+          <w:b/>
+          <w:bCs/>
+          <w:sz w:val="32"/>
+          <w:szCs w:val="32"/>
+        </w:rPr>
+      </w:pPr>
+    </w:p>
+    <w:p>
+      <w:pPr>
+        <w:pStyle w:val="Prrafodelista"/>
+        <w:ind w:left="1440"/>
+        <w:jc w:val="both"/>
+        <w:rPr>
+          <w:rFonts w:ascii="Cambria" w:hAnsi="Cambria"/>
+          <w:b/>
+          <w:bCs/>
+          <w:sz w:val="32"/>
+          <w:szCs w:val="32"/>
+        </w:rPr>
+      </w:pPr>
+    </w:p>
+    <w:p>
+      <w:pPr>
+        <w:pStyle w:val="Prrafodelista"/>
+        <w:ind w:left="1440"/>
+        <w:jc w:val="both"/>
+        <w:rPr>
+          <w:rFonts w:ascii="Cambria" w:hAnsi="Cambria"/>
+          <w:b/>
+          <w:bCs/>
+          <w:sz w:val="32"/>
+          <w:szCs w:val="32"/>
+        </w:rPr>
+      </w:pPr>
+    </w:p>
+    <w:p>
+      <w:pPr>
+        <w:pStyle w:val="Prrafodelista"/>
+        <w:ind w:left="1440"/>
+        <w:jc w:val="both"/>
+        <w:rPr>
+          <w:rFonts w:ascii="Cambria" w:hAnsi="Cambria"/>
+          <w:b/>
+          <w:bCs/>
+          <w:sz w:val="32"/>
+          <w:szCs w:val="32"/>
+        </w:rPr>
+      </w:pPr>
+    </w:p>
+    <w:p>
+      <w:pPr>
+        <w:pStyle w:val="Prrafodelista"/>
+        <w:ind w:left="1440"/>
+        <w:jc w:val="both"/>
+        <w:rPr>
+          <w:rFonts w:ascii="Cambria" w:hAnsi="Cambria"/>
+          <w:b/>
+          <w:bCs/>
+          <w:sz w:val="32"/>
+          <w:szCs w:val="32"/>
+        </w:rPr>
+      </w:pPr>
+    </w:p>
+    <w:p>
+      <w:pPr>
+        <w:pStyle w:val="Prrafodelista"/>
+        <w:ind w:left="1440"/>
+        <w:jc w:val="both"/>
+        <w:rPr>
+          <w:rFonts w:ascii="Cambria" w:hAnsi="Cambria"/>
+          <w:b/>
+          <w:bCs/>
+          <w:sz w:val="32"/>
+          <w:szCs w:val="32"/>
+        </w:rPr>
+      </w:pPr>
+    </w:p>
+    <w:p>
+      <w:pPr>
+        <w:pStyle w:val="Prrafodelista"/>
+        <w:jc w:val="both"/>
+        <w:rPr>
+          <w:rFonts w:ascii="Cambria" w:hAnsi="Cambria"/>
+          <w:sz w:val="32"/>
+          <w:szCs w:val="32"/>
+        </w:rPr>
+      </w:pPr>
+    </w:p>
+    <w:p>
+      <w:pPr>
+        <w:pStyle w:val="Prrafodelista"/>
+        <w:jc w:val="both"/>
+        <w:rPr>
+          <w:rFonts w:ascii="Cambria" w:hAnsi="Cambria"/>
+          <w:sz w:val="32"/>
+          <w:szCs w:val="32"/>
+        </w:rPr>
+      </w:pPr>
+    </w:p>
+    <w:p>
+      <w:pPr>
+        <w:pStyle w:val="Prrafodelista"/>
+        <w:jc w:val="both"/>
+        <w:rPr>
+          <w:rFonts w:ascii="Cambria" w:hAnsi="Cambria"/>
+          <w:sz w:val="32"/>
+          <w:szCs w:val="32"/>
+        </w:rPr>
+      </w:pPr>
     </w:p>
     <w:p>
       <w:pPr>
@@ -1842,7 +2417,6 @@
           <w:szCs w:val="52"/>
           <w:lang w:eastAsia="es-ES"/>
         </w:rPr>
-        <w:lastRenderedPageBreak/>
         <w:t>Requisitos de usuario</w:t>
       </w:r>
     </w:p>
@@ -1852,6 +2426,7 @@
           <w:rFonts w:ascii="Cambria" w:eastAsia="Times New Roman" w:hAnsi="Cambria" w:cs="Times New Roman"/>
           <w:sz w:val="52"/>
           <w:szCs w:val="52"/>
+          <w:u w:val="single"/>
           <w:lang w:eastAsia="es-ES"/>
         </w:rPr>
       </w:pPr>
@@ -1864,6 +2439,8 @@
         </w:rPr>
         <w:br w:type="page"/>
       </w:r>
+      <w:bookmarkStart w:id="0" w:name="_GoBack"/>
+      <w:bookmarkEnd w:id="0"/>
     </w:p>
     <w:p>
       <w:pPr>
@@ -1897,6 +2474,11 @@
     </w:p>
     <w:p>
       <w:pPr>
+        <w:pStyle w:val="Prrafodelista"/>
+        <w:shd w:val="clear" w:color="auto" w:fill="FFFFFF"/>
+        <w:spacing w:before="375" w:after="188" w:line="240" w:lineRule="auto"/>
+        <w:ind w:left="-426"/>
+        <w:outlineLvl w:val="2"/>
         <w:rPr>
           <w:rFonts w:ascii="Cambria" w:eastAsia="Times New Roman" w:hAnsi="Cambria" w:cs="Times New Roman"/>
           <w:sz w:val="52"/>
@@ -1904,6 +2486,191 @@
           <w:lang w:eastAsia="es-ES"/>
         </w:rPr>
       </w:pPr>
+    </w:p>
+    <w:p>
+      <w:pPr>
+        <w:pStyle w:val="Prrafodelista"/>
+        <w:shd w:val="clear" w:color="auto" w:fill="FFFFFF"/>
+        <w:spacing w:before="375" w:after="188" w:line="240" w:lineRule="auto"/>
+        <w:ind w:left="-426"/>
+        <w:jc w:val="both"/>
+        <w:outlineLvl w:val="2"/>
+        <w:rPr>
+          <w:rFonts w:ascii="Cambria" w:eastAsia="Times New Roman" w:hAnsi="Cambria" w:cs="Times New Roman"/>
+          <w:sz w:val="28"/>
+          <w:szCs w:val="28"/>
+          <w:lang w:eastAsia="es-ES"/>
+        </w:rPr>
+      </w:pPr>
+      <w:r>
+        <w:rPr>
+          <w:rFonts w:ascii="Cambria" w:eastAsia="Times New Roman" w:hAnsi="Cambria" w:cs="Times New Roman"/>
+          <w:sz w:val="28"/>
+          <w:szCs w:val="28"/>
+          <w:lang w:eastAsia="es-ES"/>
+        </w:rPr>
+        <w:t>En nuestra aplicación hay dos tipos de usuario el usuario normal y el administrador.</w:t>
+      </w:r>
+      <w:r>
+        <w:rPr>
+          <w:rFonts w:ascii="Cambria" w:eastAsia="Times New Roman" w:hAnsi="Cambria" w:cs="Times New Roman"/>
+          <w:sz w:val="28"/>
+          <w:szCs w:val="28"/>
+          <w:lang w:eastAsia="es-ES"/>
+        </w:rPr>
+        <w:tab/>
+      </w:r>
+    </w:p>
+    <w:p>
+      <w:pPr>
+        <w:pStyle w:val="Prrafodelista"/>
+        <w:shd w:val="clear" w:color="auto" w:fill="FFFFFF"/>
+        <w:spacing w:before="375" w:after="188" w:line="240" w:lineRule="auto"/>
+        <w:ind w:left="-426"/>
+        <w:jc w:val="both"/>
+        <w:outlineLvl w:val="2"/>
+        <w:rPr>
+          <w:rFonts w:ascii="Cambria" w:eastAsia="Times New Roman" w:hAnsi="Cambria" w:cs="Times New Roman"/>
+          <w:sz w:val="28"/>
+          <w:szCs w:val="28"/>
+          <w:lang w:eastAsia="es-ES"/>
+        </w:rPr>
+      </w:pPr>
+    </w:p>
+    <w:p>
+      <w:pPr>
+        <w:pStyle w:val="Prrafodelista"/>
+        <w:numPr>
+          <w:ilvl w:val="0"/>
+          <w:numId w:val="3"/>
+        </w:numPr>
+        <w:shd w:val="clear" w:color="auto" w:fill="FFFFFF"/>
+        <w:spacing w:before="375" w:after="188" w:line="240" w:lineRule="auto"/>
+        <w:jc w:val="both"/>
+        <w:outlineLvl w:val="2"/>
+        <w:rPr>
+          <w:rFonts w:ascii="Cambria" w:eastAsia="Times New Roman" w:hAnsi="Cambria" w:cs="Times New Roman"/>
+          <w:sz w:val="28"/>
+          <w:szCs w:val="28"/>
+          <w:lang w:eastAsia="es-ES"/>
+        </w:rPr>
+      </w:pPr>
+      <w:r>
+        <w:rPr>
+          <w:rFonts w:ascii="Cambria" w:eastAsia="Times New Roman" w:hAnsi="Cambria" w:cs="Times New Roman"/>
+          <w:sz w:val="28"/>
+          <w:szCs w:val="28"/>
+          <w:lang w:eastAsia="es-ES"/>
+        </w:rPr>
+        <w:t>El usuario normal (client en el diagrama) tiene permiso para registrase loguearse, editar su usuario y por último visualizar todas las tablas.</w:t>
+      </w:r>
+    </w:p>
+    <w:p>
+      <w:pPr>
+        <w:pStyle w:val="Prrafodelista"/>
+        <w:numPr>
+          <w:ilvl w:val="0"/>
+          <w:numId w:val="3"/>
+        </w:numPr>
+        <w:shd w:val="clear" w:color="auto" w:fill="FFFFFF"/>
+        <w:spacing w:before="375" w:after="188" w:line="240" w:lineRule="auto"/>
+        <w:jc w:val="both"/>
+        <w:outlineLvl w:val="2"/>
+        <w:rPr>
+          <w:rFonts w:ascii="Cambria" w:eastAsia="Times New Roman" w:hAnsi="Cambria" w:cs="Times New Roman"/>
+          <w:sz w:val="28"/>
+          <w:szCs w:val="28"/>
+          <w:lang w:eastAsia="es-ES"/>
+        </w:rPr>
+      </w:pPr>
+      <w:r>
+        <w:rPr>
+          <w:rFonts w:ascii="Cambria" w:eastAsia="Times New Roman" w:hAnsi="Cambria" w:cs="Times New Roman"/>
+          <w:sz w:val="28"/>
+          <w:szCs w:val="28"/>
+          <w:lang w:eastAsia="es-ES"/>
+        </w:rPr>
+        <w:t>El usuario administrador (admin en el diagrama) Tiene todos los permisos del usuario normal y además tiene el permiso de introducir</w:t>
+      </w:r>
+      <w:r>
+        <w:rPr>
+          <w:rFonts w:ascii="Cambria" w:eastAsia="Times New Roman" w:hAnsi="Cambria" w:cs="Times New Roman"/>
+          <w:sz w:val="28"/>
+          <w:szCs w:val="28"/>
+          <w:lang w:eastAsia="es-ES"/>
+        </w:rPr>
+        <w:t>, modificar y eliminar datos de todas las tablas.</w:t>
+      </w:r>
+    </w:p>
+    <w:p>
+      <w:pPr>
+        <w:rPr>
+          <w:rFonts w:ascii="Cambria" w:eastAsia="Times New Roman" w:hAnsi="Cambria" w:cs="Times New Roman"/>
+          <w:sz w:val="52"/>
+          <w:szCs w:val="52"/>
+          <w:lang w:eastAsia="es-ES"/>
+        </w:rPr>
+      </w:pPr>
+      <w:r>
+        <w:rPr>
+          <w:noProof/>
+        </w:rPr>
+        <w:drawing>
+          <wp:anchor distT="0" distB="0" distL="114300" distR="114300" simplePos="0" relativeHeight="251688960" behindDoc="1" locked="0" layoutInCell="1" allowOverlap="1" wp14:anchorId="55CDB22C" wp14:editId="33587D0D">
+            <wp:simplePos x="0" y="0"/>
+            <wp:positionH relativeFrom="margin">
+              <wp:align>center</wp:align>
+            </wp:positionH>
+            <wp:positionV relativeFrom="paragraph">
+              <wp:posOffset>522605</wp:posOffset>
+            </wp:positionV>
+            <wp:extent cx="7251284" cy="3115733"/>
+            <wp:effectExtent l="0" t="0" r="6985" b="8890"/>
+            <wp:wrapNone/>
+            <wp:docPr id="26" name="Imagen 26"/>
+            <wp:cNvGraphicFramePr>
+              <a:graphicFrameLocks xmlns:a="http://schemas.openxmlformats.org/drawingml/2006/main" noChangeAspect="1"/>
+            </wp:cNvGraphicFramePr>
+            <a:graphic xmlns:a="http://schemas.openxmlformats.org/drawingml/2006/main">
+              <a:graphicData uri="http://schemas.openxmlformats.org/drawingml/2006/picture">
+                <pic:pic xmlns:pic="http://schemas.openxmlformats.org/drawingml/2006/picture">
+                  <pic:nvPicPr>
+                    <pic:cNvPr id="1" name=""/>
+                    <pic:cNvPicPr/>
+                  </pic:nvPicPr>
+                  <pic:blipFill>
+                    <a:blip r:embed="rId17">
+                      <a:extLst>
+                        <a:ext uri="{28A0092B-C50C-407E-A947-70E740481C1C}">
+                          <a14:useLocalDpi xmlns:a14="http://schemas.microsoft.com/office/drawing/2010/main" val="0"/>
+                        </a:ext>
+                      </a:extLst>
+                    </a:blip>
+                    <a:stretch>
+                      <a:fillRect/>
+                    </a:stretch>
+                  </pic:blipFill>
+                  <pic:spPr>
+                    <a:xfrm>
+                      <a:off x="0" y="0"/>
+                      <a:ext cx="7251284" cy="3115733"/>
+                    </a:xfrm>
+                    <a:prstGeom prst="rect">
+                      <a:avLst/>
+                    </a:prstGeom>
+                  </pic:spPr>
+                </pic:pic>
+              </a:graphicData>
+            </a:graphic>
+            <wp14:sizeRelH relativeFrom="margin">
+              <wp14:pctWidth>0</wp14:pctWidth>
+            </wp14:sizeRelH>
+            <wp14:sizeRelV relativeFrom="margin">
+              <wp14:pctHeight>0</wp14:pctHeight>
+            </wp14:sizeRelV>
+          </wp:anchor>
+        </w:drawing>
+      </w:r>
       <w:r>
         <w:rPr>
           <w:rFonts w:ascii="Cambria" w:eastAsia="Times New Roman" w:hAnsi="Cambria" w:cs="Times New Roman"/>
@@ -2026,7 +2793,7 @@
           <w:noProof/>
         </w:rPr>
         <w:drawing>
-          <wp:anchor distT="0" distB="0" distL="114300" distR="114300" simplePos="0" relativeHeight="251664384" behindDoc="1" locked="0" layoutInCell="1" allowOverlap="1">
+          <wp:anchor distT="0" distB="0" distL="114300" distR="114300" simplePos="0" relativeHeight="251664384" behindDoc="1" locked="0" layoutInCell="1" allowOverlap="1" wp14:anchorId="4B07759A" wp14:editId="783775C0">
             <wp:simplePos x="0" y="0"/>
             <wp:positionH relativeFrom="margin">
               <wp:posOffset>-563880</wp:posOffset>
@@ -2051,7 +2818,7 @@
                     </pic:cNvPicPr>
                   </pic:nvPicPr>
                   <pic:blipFill>
-                    <a:blip r:embed="rId15">
+                    <a:blip r:embed="rId18">
                       <a:extLst>
                         <a:ext uri="{28A0092B-C50C-407E-A947-70E740481C1C}">
                           <a14:useLocalDpi xmlns:a14="http://schemas.microsoft.com/office/drawing/2010/main" val="0"/>
@@ -2129,7 +2896,7 @@
           <w:szCs w:val="32"/>
         </w:rPr>
         <w:drawing>
-          <wp:anchor distT="0" distB="0" distL="114300" distR="114300" simplePos="0" relativeHeight="251669504" behindDoc="1" locked="0" layoutInCell="1" allowOverlap="1">
+          <wp:anchor distT="0" distB="0" distL="114300" distR="114300" simplePos="0" relativeHeight="251669504" behindDoc="1" locked="0" layoutInCell="1" allowOverlap="1" wp14:anchorId="02AD3AAB" wp14:editId="4AB06599">
             <wp:simplePos x="0" y="0"/>
             <wp:positionH relativeFrom="column">
               <wp:posOffset>4021455</wp:posOffset>
@@ -2154,7 +2921,7 @@
                     </pic:cNvPicPr>
                   </pic:nvPicPr>
                   <pic:blipFill rotWithShape="1">
-                    <a:blip r:embed="rId16">
+                    <a:blip r:embed="rId19">
                       <a:extLst>
                         <a:ext uri="{28A0092B-C50C-407E-A947-70E740481C1C}">
                           <a14:useLocalDpi xmlns:a14="http://schemas.microsoft.com/office/drawing/2010/main" val="0"/>
@@ -2222,7 +2989,7 @@
           <w:szCs w:val="32"/>
         </w:rPr>
         <w:drawing>
-          <wp:anchor distT="0" distB="0" distL="114300" distR="114300" simplePos="0" relativeHeight="251668480" behindDoc="1" locked="0" layoutInCell="1" allowOverlap="1">
+          <wp:anchor distT="0" distB="0" distL="114300" distR="114300" simplePos="0" relativeHeight="251668480" behindDoc="1" locked="0" layoutInCell="1" allowOverlap="1" wp14:anchorId="6C367041" wp14:editId="7F7D5E01">
             <wp:simplePos x="0" y="0"/>
             <wp:positionH relativeFrom="margin">
               <wp:align>center</wp:align>
@@ -2247,7 +3014,7 @@
                     </pic:cNvPicPr>
                   </pic:nvPicPr>
                   <pic:blipFill rotWithShape="1">
-                    <a:blip r:embed="rId17">
+                    <a:blip r:embed="rId20">
                       <a:extLst>
                         <a:ext uri="{28A0092B-C50C-407E-A947-70E740481C1C}">
                           <a14:useLocalDpi xmlns:a14="http://schemas.microsoft.com/office/drawing/2010/main" val="0"/>
@@ -2315,7 +3082,7 @@
           <w:szCs w:val="32"/>
         </w:rPr>
         <w:drawing>
-          <wp:anchor distT="0" distB="0" distL="114300" distR="114300" simplePos="0" relativeHeight="251667456" behindDoc="1" locked="0" layoutInCell="1" allowOverlap="1">
+          <wp:anchor distT="0" distB="0" distL="114300" distR="114300" simplePos="0" relativeHeight="251667456" behindDoc="1" locked="0" layoutInCell="1" allowOverlap="1" wp14:anchorId="078C37E4" wp14:editId="2948CC1E">
             <wp:simplePos x="0" y="0"/>
             <wp:positionH relativeFrom="column">
               <wp:posOffset>-640080</wp:posOffset>
@@ -2340,7 +3107,7 @@
                     </pic:cNvPicPr>
                   </pic:nvPicPr>
                   <pic:blipFill rotWithShape="1">
-                    <a:blip r:embed="rId18">
+                    <a:blip r:embed="rId21">
                       <a:extLst>
                         <a:ext uri="{28A0092B-C50C-407E-A947-70E740481C1C}">
                           <a14:useLocalDpi xmlns:a14="http://schemas.microsoft.com/office/drawing/2010/main" val="0"/>
@@ -2409,7 +3176,7 @@
           <w:lang w:eastAsia="es-ES"/>
         </w:rPr>
         <w:drawing>
-          <wp:anchor distT="0" distB="0" distL="114300" distR="114300" simplePos="0" relativeHeight="251666432" behindDoc="1" locked="0" layoutInCell="1" allowOverlap="1">
+          <wp:anchor distT="0" distB="0" distL="114300" distR="114300" simplePos="0" relativeHeight="251666432" behindDoc="1" locked="0" layoutInCell="1" allowOverlap="1" wp14:anchorId="68CB6DC4" wp14:editId="5F3EF45C">
             <wp:simplePos x="0" y="0"/>
             <wp:positionH relativeFrom="column">
               <wp:posOffset>4006215</wp:posOffset>
@@ -2434,7 +3201,7 @@
                     </pic:cNvPicPr>
                   </pic:nvPicPr>
                   <pic:blipFill rotWithShape="1">
-                    <a:blip r:embed="rId19">
+                    <a:blip r:embed="rId22">
                       <a:extLst>
                         <a:ext uri="{28A0092B-C50C-407E-A947-70E740481C1C}">
                           <a14:useLocalDpi xmlns:a14="http://schemas.microsoft.com/office/drawing/2010/main" val="0"/>
@@ -2502,7 +3269,7 @@
           <w:szCs w:val="32"/>
         </w:rPr>
         <w:drawing>
-          <wp:anchor distT="0" distB="0" distL="114300" distR="114300" simplePos="0" relativeHeight="251665408" behindDoc="1" locked="0" layoutInCell="1" allowOverlap="1">
+          <wp:anchor distT="0" distB="0" distL="114300" distR="114300" simplePos="0" relativeHeight="251665408" behindDoc="1" locked="0" layoutInCell="1" allowOverlap="1" wp14:anchorId="0D314671" wp14:editId="3668086F">
             <wp:simplePos x="0" y="0"/>
             <wp:positionH relativeFrom="margin">
               <wp:align>center</wp:align>
@@ -2527,7 +3294,7 @@
                     </pic:cNvPicPr>
                   </pic:nvPicPr>
                   <pic:blipFill rotWithShape="1">
-                    <a:blip r:embed="rId20">
+                    <a:blip r:embed="rId23">
                       <a:extLst>
                         <a:ext uri="{28A0092B-C50C-407E-A947-70E740481C1C}">
                           <a14:useLocalDpi xmlns:a14="http://schemas.microsoft.com/office/drawing/2010/main" val="0"/>
@@ -2630,7 +3397,7 @@
         </w:rPr>
         <w:lastRenderedPageBreak/>
         <w:drawing>
-          <wp:anchor distT="0" distB="0" distL="114300" distR="114300" simplePos="0" relativeHeight="251670528" behindDoc="1" locked="0" layoutInCell="1" allowOverlap="1">
+          <wp:anchor distT="0" distB="0" distL="114300" distR="114300" simplePos="0" relativeHeight="251670528" behindDoc="1" locked="0" layoutInCell="1" allowOverlap="1" wp14:anchorId="50186AAE" wp14:editId="53C185AD">
             <wp:simplePos x="0" y="0"/>
             <wp:positionH relativeFrom="column">
               <wp:posOffset>-687705</wp:posOffset>
@@ -2655,7 +3422,7 @@
                     </pic:cNvPicPr>
                   </pic:nvPicPr>
                   <pic:blipFill rotWithShape="1">
-                    <a:blip r:embed="rId21">
+                    <a:blip r:embed="rId24">
                       <a:extLst>
                         <a:ext uri="{28A0092B-C50C-407E-A947-70E740481C1C}">
                           <a14:useLocalDpi xmlns:a14="http://schemas.microsoft.com/office/drawing/2010/main" val="0"/>
@@ -3156,7 +3923,7 @@
           <w:noProof/>
         </w:rPr>
         <w:drawing>
-          <wp:anchor distT="0" distB="0" distL="114300" distR="114300" simplePos="0" relativeHeight="251672576" behindDoc="1" locked="0" layoutInCell="1" allowOverlap="1" wp14:anchorId="04EF8460" wp14:editId="73B60BD9">
+          <wp:anchor distT="0" distB="0" distL="114300" distR="114300" simplePos="0" relativeHeight="251672576" behindDoc="1" locked="0" layoutInCell="1" allowOverlap="1" wp14:anchorId="42323057" wp14:editId="1A754210">
             <wp:simplePos x="0" y="0"/>
             <wp:positionH relativeFrom="margin">
               <wp:posOffset>2984500</wp:posOffset>
@@ -3181,7 +3948,7 @@
                     </pic:cNvPicPr>
                   </pic:nvPicPr>
                   <pic:blipFill>
-                    <a:blip r:embed="rId22">
+                    <a:blip r:embed="rId25">
                       <a:extLst>
                         <a:ext uri="{28A0092B-C50C-407E-A947-70E740481C1C}">
                           <a14:useLocalDpi xmlns:a14="http://schemas.microsoft.com/office/drawing/2010/main" val="0"/>
@@ -3223,7 +3990,7 @@
           <w:noProof/>
         </w:rPr>
         <w:drawing>
-          <wp:anchor distT="0" distB="0" distL="114300" distR="114300" simplePos="0" relativeHeight="251676672" behindDoc="1" locked="0" layoutInCell="1" allowOverlap="1" wp14:anchorId="09071BFE" wp14:editId="70C9973E">
+          <wp:anchor distT="0" distB="0" distL="114300" distR="114300" simplePos="0" relativeHeight="251676672" behindDoc="1" locked="0" layoutInCell="1" allowOverlap="1" wp14:anchorId="1F742C18" wp14:editId="46CC44BF">
             <wp:simplePos x="0" y="0"/>
             <wp:positionH relativeFrom="column">
               <wp:posOffset>-699135</wp:posOffset>
@@ -3248,7 +4015,7 @@
                     </pic:cNvPicPr>
                   </pic:nvPicPr>
                   <pic:blipFill>
-                    <a:blip r:embed="rId23">
+                    <a:blip r:embed="rId26">
                       <a:extLst>
                         <a:ext uri="{28A0092B-C50C-407E-A947-70E740481C1C}">
                           <a14:useLocalDpi xmlns:a14="http://schemas.microsoft.com/office/drawing/2010/main" val="0"/>
@@ -3322,7 +4089,7 @@
           <w:noProof/>
         </w:rPr>
         <w:drawing>
-          <wp:anchor distT="0" distB="0" distL="114300" distR="114300" simplePos="0" relativeHeight="251678720" behindDoc="1" locked="0" layoutInCell="1" allowOverlap="1" wp14:anchorId="4E85EBC2" wp14:editId="02B25E5A">
+          <wp:anchor distT="0" distB="0" distL="114300" distR="114300" simplePos="0" relativeHeight="251678720" behindDoc="1" locked="0" layoutInCell="1" allowOverlap="1" wp14:anchorId="25763DC9" wp14:editId="442D1F29">
             <wp:simplePos x="0" y="0"/>
             <wp:positionH relativeFrom="margin">
               <wp:posOffset>1160145</wp:posOffset>
@@ -3347,7 +4114,7 @@
                     </pic:cNvPicPr>
                   </pic:nvPicPr>
                   <pic:blipFill>
-                    <a:blip r:embed="rId24" cstate="print">
+                    <a:blip r:embed="rId27" cstate="print">
                       <a:extLst>
                         <a:ext uri="{28A0092B-C50C-407E-A947-70E740481C1C}">
                           <a14:useLocalDpi xmlns:a14="http://schemas.microsoft.com/office/drawing/2010/main" val="0"/>
@@ -3389,7 +4156,7 @@
           <w:noProof/>
         </w:rPr>
         <w:drawing>
-          <wp:anchor distT="0" distB="0" distL="114300" distR="114300" simplePos="0" relativeHeight="251674624" behindDoc="1" locked="0" layoutInCell="1" allowOverlap="1" wp14:anchorId="7E8CC154" wp14:editId="78E1B5D0">
+          <wp:anchor distT="0" distB="0" distL="114300" distR="114300" simplePos="0" relativeHeight="251674624" behindDoc="1" locked="0" layoutInCell="1" allowOverlap="1" wp14:anchorId="12114B41" wp14:editId="3C80AA8B">
             <wp:simplePos x="0" y="0"/>
             <wp:positionH relativeFrom="column">
               <wp:posOffset>3390900</wp:posOffset>
@@ -3414,7 +4181,7 @@
                     </pic:cNvPicPr>
                   </pic:nvPicPr>
                   <pic:blipFill>
-                    <a:blip r:embed="rId25" cstate="print">
+                    <a:blip r:embed="rId28" cstate="print">
                       <a:extLst>
                         <a:ext uri="{28A0092B-C50C-407E-A947-70E740481C1C}">
                           <a14:useLocalDpi xmlns:a14="http://schemas.microsoft.com/office/drawing/2010/main" val="0"/>
@@ -3456,7 +4223,7 @@
           <w:noProof/>
         </w:rPr>
         <w:drawing>
-          <wp:anchor distT="0" distB="0" distL="114300" distR="114300" simplePos="0" relativeHeight="251680768" behindDoc="1" locked="0" layoutInCell="1" allowOverlap="1" wp14:anchorId="21B089AA" wp14:editId="0C9E08A4">
+          <wp:anchor distT="0" distB="0" distL="114300" distR="114300" simplePos="0" relativeHeight="251680768" behindDoc="1" locked="0" layoutInCell="1" allowOverlap="1" wp14:anchorId="2F1B7D99" wp14:editId="4CAE2E06">
             <wp:simplePos x="0" y="0"/>
             <wp:positionH relativeFrom="column">
               <wp:posOffset>-546735</wp:posOffset>
@@ -3481,7 +4248,7 @@
                     </pic:cNvPicPr>
                   </pic:nvPicPr>
                   <pic:blipFill>
-                    <a:blip r:embed="rId26" cstate="print">
+                    <a:blip r:embed="rId29" cstate="print">
                       <a:extLst>
                         <a:ext uri="{28A0092B-C50C-407E-A947-70E740481C1C}">
                           <a14:useLocalDpi xmlns:a14="http://schemas.microsoft.com/office/drawing/2010/main" val="0"/>
@@ -3523,7 +4290,7 @@
           <w:noProof/>
         </w:rPr>
         <w:drawing>
-          <wp:anchor distT="0" distB="0" distL="114300" distR="114300" simplePos="0" relativeHeight="251682816" behindDoc="1" locked="0" layoutInCell="1" allowOverlap="1" wp14:anchorId="79B16B93" wp14:editId="2678DE4A">
+          <wp:anchor distT="0" distB="0" distL="114300" distR="114300" simplePos="0" relativeHeight="251682816" behindDoc="1" locked="0" layoutInCell="1" allowOverlap="1" wp14:anchorId="5128750B" wp14:editId="181F112C">
             <wp:simplePos x="0" y="0"/>
             <wp:positionH relativeFrom="margin">
               <wp:posOffset>1767840</wp:posOffset>
@@ -3548,7 +4315,7 @@
                     </pic:cNvPicPr>
                   </pic:nvPicPr>
                   <pic:blipFill>
-                    <a:blip r:embed="rId27">
+                    <a:blip r:embed="rId30">
                       <a:extLst>
                         <a:ext uri="{28A0092B-C50C-407E-A947-70E740481C1C}">
                           <a14:useLocalDpi xmlns:a14="http://schemas.microsoft.com/office/drawing/2010/main" val="0"/>
@@ -3590,7 +4357,7 @@
           <w:noProof/>
         </w:rPr>
         <w:drawing>
-          <wp:anchor distT="0" distB="0" distL="114300" distR="114300" simplePos="0" relativeHeight="251684864" behindDoc="1" locked="0" layoutInCell="1" allowOverlap="1" wp14:anchorId="78A643E2" wp14:editId="1D872C51">
+          <wp:anchor distT="0" distB="0" distL="114300" distR="114300" simplePos="0" relativeHeight="251684864" behindDoc="1" locked="0" layoutInCell="1" allowOverlap="1" wp14:anchorId="7AE28738" wp14:editId="5F6A5F0F">
             <wp:simplePos x="0" y="0"/>
             <wp:positionH relativeFrom="column">
               <wp:posOffset>3429000</wp:posOffset>
@@ -3615,7 +4382,7 @@
                     </pic:cNvPicPr>
                   </pic:nvPicPr>
                   <pic:blipFill>
-                    <a:blip r:embed="rId28">
+                    <a:blip r:embed="rId31">
                       <a:extLst>
                         <a:ext uri="{28A0092B-C50C-407E-A947-70E740481C1C}">
                           <a14:useLocalDpi xmlns:a14="http://schemas.microsoft.com/office/drawing/2010/main" val="0"/>
@@ -3735,7 +4502,7 @@
           <w:szCs w:val="36"/>
         </w:rPr>
       </w:pPr>
-      <w:bookmarkStart w:id="0" w:name="_Toc27481598"/>
+      <w:bookmarkStart w:id="1" w:name="_Toc27481598"/>
       <w:r>
         <w:rPr>
           <w:rFonts w:ascii="Cambria" w:hAnsi="Cambria"/>
@@ -3744,7 +4511,7 @@
         </w:rPr>
         <w:t>Nativa</w:t>
       </w:r>
-      <w:bookmarkEnd w:id="0"/>
+      <w:bookmarkEnd w:id="1"/>
     </w:p>
     <w:p/>
     <w:p>
@@ -3981,7 +4748,7 @@
           <w:szCs w:val="36"/>
         </w:rPr>
       </w:pPr>
-      <w:bookmarkStart w:id="1" w:name="_Toc27481599"/>
+      <w:bookmarkStart w:id="2" w:name="_Toc27481599"/>
       <w:r>
         <w:rPr>
           <w:rFonts w:ascii="Cambria" w:hAnsi="Cambria"/>
@@ -3990,7 +4757,7 @@
         </w:rPr>
         <w:t>Web</w:t>
       </w:r>
-      <w:bookmarkEnd w:id="1"/>
+      <w:bookmarkEnd w:id="2"/>
     </w:p>
     <w:p/>
     <w:p>
@@ -4218,7 +4985,7 @@
           <w:szCs w:val="36"/>
         </w:rPr>
       </w:pPr>
-      <w:bookmarkStart w:id="2" w:name="_Toc27481600"/>
+      <w:bookmarkStart w:id="3" w:name="_Toc27481600"/>
       <w:r>
         <w:rPr>
           <w:rFonts w:ascii="Cambria" w:hAnsi="Cambria"/>
@@ -4228,7 +4995,7 @@
         <w:lastRenderedPageBreak/>
         <w:t>Híbrida</w:t>
       </w:r>
-      <w:bookmarkEnd w:id="2"/>
+      <w:bookmarkEnd w:id="3"/>
     </w:p>
     <w:p/>
     <w:p>
@@ -4519,7 +5286,7 @@
           <w:szCs w:val="36"/>
         </w:rPr>
       </w:pPr>
-      <w:bookmarkStart w:id="3" w:name="_Toc27481601"/>
+      <w:bookmarkStart w:id="4" w:name="_Toc27481601"/>
       <w:r>
         <w:rPr>
           <w:rFonts w:ascii="Cambria" w:hAnsi="Cambria"/>
@@ -4528,7 +5295,7 @@
         </w:rPr>
         <w:t>Progressive Web App</w:t>
       </w:r>
-      <w:bookmarkEnd w:id="3"/>
+      <w:bookmarkEnd w:id="4"/>
     </w:p>
     <w:p/>
     <w:p>
@@ -4843,23 +5610,7 @@
           <w:sz w:val="28"/>
           <w:szCs w:val="28"/>
         </w:rPr>
-        <w:t xml:space="preserve">No puede </w:t>
-      </w:r>
-      <w:r>
-        <w:rPr>
-          <w:rFonts w:ascii="Cambria" w:hAnsi="Cambria"/>
-          <w:sz w:val="28"/>
-          <w:szCs w:val="28"/>
-        </w:rPr>
-        <w:t>acceder</w:t>
-      </w:r>
-      <w:r>
-        <w:rPr>
-          <w:rFonts w:ascii="Cambria" w:hAnsi="Cambria"/>
-          <w:sz w:val="28"/>
-          <w:szCs w:val="28"/>
-        </w:rPr>
-        <w:t xml:space="preserve"> a todas las funcionalidades específicas del dispositivo</w:t>
+        <w:t>No puede acceder a todas las funcionalidades específicas del dispositivo</w:t>
       </w:r>
     </w:p>
     <w:p>
@@ -4975,7 +5726,7 @@
           <w:szCs w:val="36"/>
         </w:rPr>
       </w:pPr>
-      <w:hyperlink r:id="rId29" w:history="1">
+      <w:hyperlink r:id="rId32" w:history="1">
         <w:r>
           <w:rPr>
             <w:rStyle w:val="Hipervnculo"/>
@@ -5004,6 +5755,25 @@
           <w:ilvl w:val="0"/>
           <w:numId w:val="3"/>
         </w:numPr>
+        <w:jc w:val="both"/>
+        <w:rPr>
+          <w:rFonts w:ascii="Cambria" w:hAnsi="Cambria"/>
+          <w:sz w:val="32"/>
+          <w:szCs w:val="32"/>
+        </w:rPr>
+      </w:pPr>
+      <w:r>
+        <w:rPr>
+          <w:rFonts w:ascii="Cambria" w:hAnsi="Cambria"/>
+          <w:sz w:val="32"/>
+          <w:szCs w:val="32"/>
+        </w:rPr>
+        <w:t>GitHub de cada uno</w:t>
+      </w:r>
+    </w:p>
+    <w:p>
+      <w:pPr>
+        <w:pStyle w:val="Prrafodelista"/>
         <w:shd w:val="clear" w:color="auto" w:fill="FFFFFF"/>
         <w:spacing w:before="375" w:after="188" w:line="240" w:lineRule="auto"/>
         <w:outlineLvl w:val="2"/>
@@ -5014,15 +5784,6 @@
           <w:lang w:eastAsia="es-ES"/>
         </w:rPr>
       </w:pPr>
-      <w:r>
-        <w:rPr>
-          <w:rFonts w:ascii="Cambria" w:eastAsia="Times New Roman" w:hAnsi="Cambria" w:cs="Times New Roman"/>
-          <w:sz w:val="36"/>
-          <w:szCs w:val="36"/>
-          <w:lang w:eastAsia="es-ES"/>
-        </w:rPr>
-        <w:t>GitHub de cada uno</w:t>
-      </w:r>
     </w:p>
     <w:p>
       <w:pPr>
@@ -5031,25 +5792,11 @@
         <w:spacing w:before="375" w:after="188" w:line="240" w:lineRule="auto"/>
         <w:outlineLvl w:val="2"/>
         <w:rPr>
-          <w:rFonts w:ascii="Cambria" w:eastAsia="Times New Roman" w:hAnsi="Cambria" w:cs="Times New Roman"/>
           <w:sz w:val="36"/>
           <w:szCs w:val="36"/>
-          <w:lang w:eastAsia="es-ES"/>
-        </w:rPr>
-      </w:pPr>
-    </w:p>
-    <w:p>
-      <w:pPr>
-        <w:pStyle w:val="Prrafodelista"/>
-        <w:shd w:val="clear" w:color="auto" w:fill="FFFFFF"/>
-        <w:spacing w:before="375" w:after="188" w:line="240" w:lineRule="auto"/>
-        <w:outlineLvl w:val="2"/>
-        <w:rPr>
-          <w:sz w:val="36"/>
-          <w:szCs w:val="36"/>
-        </w:rPr>
-      </w:pPr>
-      <w:hyperlink r:id="rId30" w:history="1">
+        </w:rPr>
+      </w:pPr>
+      <w:hyperlink r:id="rId33" w:history="1">
         <w:r>
           <w:rPr>
             <w:rStyle w:val="Hipervnculo"/>
@@ -5067,23 +5814,13 @@
         <w:spacing w:before="375" w:after="188" w:line="240" w:lineRule="auto"/>
         <w:outlineLvl w:val="2"/>
         <w:rPr>
+          <w:color w:val="0563C1" w:themeColor="hyperlink"/>
           <w:sz w:val="36"/>
           <w:szCs w:val="36"/>
-        </w:rPr>
-      </w:pPr>
-    </w:p>
-    <w:p>
-      <w:pPr>
-        <w:pStyle w:val="Prrafodelista"/>
-        <w:shd w:val="clear" w:color="auto" w:fill="FFFFFF"/>
-        <w:spacing w:before="375" w:after="188" w:line="240" w:lineRule="auto"/>
-        <w:outlineLvl w:val="2"/>
-        <w:rPr>
-          <w:sz w:val="36"/>
-          <w:szCs w:val="36"/>
-        </w:rPr>
-      </w:pPr>
-      <w:hyperlink r:id="rId31" w:history="1">
+          <w:u w:val="single"/>
+        </w:rPr>
+      </w:pPr>
+      <w:hyperlink r:id="rId34" w:history="1">
         <w:r>
           <w:rPr>
             <w:rStyle w:val="Hipervnculo"/>
@@ -5099,8 +5836,69 @@
         <w:rPr>
           <w:sz w:val="36"/>
           <w:szCs w:val="36"/>
-        </w:rPr>
-      </w:pPr>
+          <w:u w:val="single"/>
+        </w:rPr>
+      </w:pPr>
+      <w:r>
+        <w:rPr>
+          <w:noProof/>
+        </w:rPr>
+        <w:drawing>
+          <wp:anchor distT="0" distB="0" distL="114300" distR="114300" simplePos="0" relativeHeight="251687936" behindDoc="1" locked="0" layoutInCell="1" allowOverlap="1" wp14:anchorId="09888547" wp14:editId="1869B759">
+            <wp:simplePos x="0" y="0"/>
+            <wp:positionH relativeFrom="column">
+              <wp:posOffset>291464</wp:posOffset>
+            </wp:positionH>
+            <wp:positionV relativeFrom="paragraph">
+              <wp:posOffset>194371</wp:posOffset>
+            </wp:positionV>
+            <wp:extent cx="4715933" cy="3539722"/>
+            <wp:effectExtent l="0" t="0" r="8890" b="3810"/>
+            <wp:wrapNone/>
+            <wp:docPr id="25" name="Imagen 25"/>
+            <wp:cNvGraphicFramePr>
+              <a:graphicFrameLocks xmlns:a="http://schemas.openxmlformats.org/drawingml/2006/main" noChangeAspect="1"/>
+            </wp:cNvGraphicFramePr>
+            <a:graphic xmlns:a="http://schemas.openxmlformats.org/drawingml/2006/main">
+              <a:graphicData uri="http://schemas.openxmlformats.org/drawingml/2006/picture">
+                <pic:pic xmlns:pic="http://schemas.openxmlformats.org/drawingml/2006/picture">
+                  <pic:nvPicPr>
+                    <pic:cNvPr id="1" name=""/>
+                    <pic:cNvPicPr/>
+                  </pic:nvPicPr>
+                  <pic:blipFill>
+                    <a:blip r:embed="rId35" cstate="print">
+                      <a:extLst>
+                        <a:ext uri="{28A0092B-C50C-407E-A947-70E740481C1C}">
+                          <a14:useLocalDpi xmlns:a14="http://schemas.microsoft.com/office/drawing/2010/main" val="0"/>
+                        </a:ext>
+                      </a:extLst>
+                    </a:blip>
+                    <a:stretch>
+                      <a:fillRect/>
+                    </a:stretch>
+                  </pic:blipFill>
+                  <pic:spPr>
+                    <a:xfrm>
+                      <a:off x="0" y="0"/>
+                      <a:ext cx="4717979" cy="3541258"/>
+                    </a:xfrm>
+                    <a:prstGeom prst="rect">
+                      <a:avLst/>
+                    </a:prstGeom>
+                  </pic:spPr>
+                </pic:pic>
+              </a:graphicData>
+            </a:graphic>
+            <wp14:sizeRelH relativeFrom="margin">
+              <wp14:pctWidth>0</wp14:pctWidth>
+            </wp14:sizeRelH>
+            <wp14:sizeRelV relativeFrom="margin">
+              <wp14:pctHeight>0</wp14:pctHeight>
+            </wp14:sizeRelV>
+          </wp:anchor>
+        </w:drawing>
+      </w:r>
       <w:r>
         <w:rPr>
           <w:sz w:val="36"/>
@@ -5268,7 +6066,7 @@
           <w:lang w:eastAsia="es-ES"/>
         </w:rPr>
       </w:pPr>
-      <w:hyperlink r:id="rId32" w:history="1">
+      <w:hyperlink r:id="rId36" w:history="1">
         <w:r>
           <w:rPr>
             <w:rStyle w:val="Hipervnculo"/>
@@ -5296,7 +6094,7 @@
           <w:lang w:eastAsia="es-ES"/>
         </w:rPr>
       </w:pPr>
-      <w:hyperlink r:id="rId33" w:history="1">
+      <w:hyperlink r:id="rId37" w:history="1">
         <w:r>
           <w:rPr>
             <w:rStyle w:val="Hipervnculo"/>
@@ -5323,7 +6121,7 @@
           <w:lang w:eastAsia="es-ES"/>
         </w:rPr>
       </w:pPr>
-      <w:hyperlink r:id="rId34" w:history="1">
+      <w:hyperlink r:id="rId38" w:history="1">
         <w:r>
           <w:rPr>
             <w:rStyle w:val="Hipervnculo"/>
@@ -5350,7 +6148,7 @@
           <w:lang w:eastAsia="es-ES"/>
         </w:rPr>
       </w:pPr>
-      <w:hyperlink r:id="rId35" w:history="1">
+      <w:hyperlink r:id="rId39" w:history="1">
         <w:r>
           <w:rPr>
             <w:rStyle w:val="Hipervnculo"/>
@@ -5377,7 +6175,7 @@
           <w:lang w:eastAsia="es-ES"/>
         </w:rPr>
       </w:pPr>
-      <w:hyperlink r:id="rId36" w:history="1">
+      <w:hyperlink r:id="rId40" w:history="1">
         <w:r>
           <w:rPr>
             <w:rStyle w:val="Hipervnculo"/>
@@ -5404,7 +6202,7 @@
           <w:lang w:eastAsia="es-ES"/>
         </w:rPr>
       </w:pPr>
-      <w:hyperlink r:id="rId37" w:history="1">
+      <w:hyperlink r:id="rId41" w:history="1">
         <w:r>
           <w:rPr>
             <w:rStyle w:val="Hipervnculo"/>
@@ -5414,8 +6212,6 @@
           <w:t>https://es.stackoverflow.com/</w:t>
         </w:r>
       </w:hyperlink>
-      <w:bookmarkStart w:id="4" w:name="_GoBack"/>
-      <w:bookmarkEnd w:id="4"/>
     </w:p>
     <w:p>
       <w:pPr>
@@ -5464,8 +6260,8 @@
       </w:pPr>
     </w:p>
     <w:sectPr>
-      <w:headerReference w:type="default" r:id="rId38"/>
-      <w:footerReference w:type="default" r:id="rId39"/>
+      <w:headerReference w:type="default" r:id="rId42"/>
+      <w:footerReference w:type="default" r:id="rId43"/>
       <w:pgSz w:w="11906" w:h="16838"/>
       <w:pgMar w:top="1417" w:right="1701" w:bottom="1417" w:left="1701" w:header="708" w:footer="708" w:gutter="0"/>
       <w:cols w:space="708"/>
@@ -5972,7 +6768,7 @@
   <w:abstractNum w:abstractNumId="3" w15:restartNumberingAfterBreak="0">
     <w:nsid w:val="137B0B89"/>
     <w:multiLevelType w:val="hybridMultilevel"/>
-    <w:tmpl w:val="76F627D8"/>
+    <w:tmpl w:val="382445B8"/>
     <w:lvl w:ilvl="0" w:tplc="0C0A0001">
       <w:start w:val="1"/>
       <w:numFmt w:val="bullet"/>
@@ -5985,7 +6781,7 @@
         <w:rFonts w:ascii="Symbol" w:hAnsi="Symbol" w:hint="default"/>
       </w:rPr>
     </w:lvl>
-    <w:lvl w:ilvl="1" w:tplc="0C0A0003" w:tentative="1">
+    <w:lvl w:ilvl="1" w:tplc="0C0A0003">
       <w:start w:val="1"/>
       <w:numFmt w:val="bullet"/>
       <w:lvlText w:val="o"/>

--- a/Documentación/DocumentacionValper.docx
+++ b/Documentación/DocumentacionValper.docx
@@ -153,24 +153,812 @@
         <w:jc w:val="center"/>
         <w:rPr>
           <w:rFonts w:ascii="Cambria" w:eastAsia="Times New Roman" w:hAnsi="Cambria" w:cs="Times New Roman"/>
-          <w:sz w:val="40"/>
-          <w:szCs w:val="40"/>
-          <w:lang w:eastAsia="es-ES"/>
-        </w:rPr>
-      </w:pPr>
-      <w:r>
-        <w:rPr>
-          <w:rFonts w:ascii="Cambria" w:eastAsia="Times New Roman" w:hAnsi="Cambria" w:cs="Times New Roman"/>
           <w:sz w:val="52"/>
           <w:szCs w:val="52"/>
           <w:lang w:eastAsia="es-ES"/>
         </w:rPr>
+      </w:pPr>
+      <w:r>
+        <w:rPr>
+          <w:rFonts w:ascii="Cambria" w:eastAsia="Times New Roman" w:hAnsi="Cambria" w:cs="Times New Roman"/>
+          <w:sz w:val="52"/>
+          <w:szCs w:val="52"/>
+          <w:lang w:eastAsia="es-ES"/>
+        </w:rPr>
         <w:lastRenderedPageBreak/>
         <w:t>INDICE</w:t>
       </w:r>
     </w:p>
     <w:p>
       <w:pPr>
+        <w:pStyle w:val="Prrafodelista"/>
+        <w:numPr>
+          <w:ilvl w:val="0"/>
+          <w:numId w:val="10"/>
+        </w:numPr>
+        <w:tabs>
+          <w:tab w:val="right" w:leader="dot" w:pos="8222"/>
+        </w:tabs>
+        <w:jc w:val="both"/>
+        <w:rPr>
+          <w:rFonts w:ascii="Cambria" w:eastAsia="Times New Roman" w:hAnsi="Cambria" w:cs="Times New Roman"/>
+          <w:sz w:val="28"/>
+          <w:szCs w:val="28"/>
+          <w:lang w:eastAsia="es-ES"/>
+        </w:rPr>
+      </w:pPr>
+      <w:r>
+        <w:rPr>
+          <w:rFonts w:ascii="Cambria" w:eastAsia="Times New Roman" w:hAnsi="Cambria" w:cs="Times New Roman"/>
+          <w:sz w:val="28"/>
+          <w:szCs w:val="28"/>
+          <w:lang w:eastAsia="es-ES"/>
+        </w:rPr>
+        <w:t>Introducción</w:t>
+      </w:r>
+      <w:r>
+        <w:rPr>
+          <w:rFonts w:ascii="Cambria" w:eastAsia="Times New Roman" w:hAnsi="Cambria" w:cs="Times New Roman"/>
+          <w:sz w:val="28"/>
+          <w:szCs w:val="28"/>
+          <w:lang w:eastAsia="es-ES"/>
+        </w:rPr>
+        <w:tab/>
+      </w:r>
+      <w:r>
+        <w:rPr>
+          <w:rFonts w:ascii="Cambria" w:eastAsia="Times New Roman" w:hAnsi="Cambria" w:cs="Times New Roman"/>
+          <w:sz w:val="28"/>
+          <w:szCs w:val="28"/>
+          <w:lang w:eastAsia="es-ES"/>
+        </w:rPr>
+        <w:t>3</w:t>
+      </w:r>
+    </w:p>
+    <w:p>
+      <w:pPr>
+        <w:pStyle w:val="Prrafodelista"/>
+        <w:numPr>
+          <w:ilvl w:val="0"/>
+          <w:numId w:val="10"/>
+        </w:numPr>
+        <w:tabs>
+          <w:tab w:val="right" w:leader="dot" w:pos="8222"/>
+        </w:tabs>
+        <w:jc w:val="both"/>
+        <w:rPr>
+          <w:rFonts w:ascii="Cambria" w:eastAsia="Times New Roman" w:hAnsi="Cambria" w:cs="Times New Roman"/>
+          <w:sz w:val="28"/>
+          <w:szCs w:val="28"/>
+          <w:lang w:eastAsia="es-ES"/>
+        </w:rPr>
+      </w:pPr>
+      <w:r>
+        <w:rPr>
+          <w:rFonts w:ascii="Cambria" w:eastAsia="Times New Roman" w:hAnsi="Cambria" w:cs="Times New Roman"/>
+          <w:sz w:val="28"/>
+          <w:szCs w:val="28"/>
+          <w:lang w:eastAsia="es-ES"/>
+        </w:rPr>
+        <w:t>Diagramas</w:t>
+      </w:r>
+      <w:r>
+        <w:rPr>
+          <w:rFonts w:ascii="Cambria" w:eastAsia="Times New Roman" w:hAnsi="Cambria" w:cs="Times New Roman"/>
+          <w:sz w:val="28"/>
+          <w:szCs w:val="28"/>
+          <w:lang w:eastAsia="es-ES"/>
+        </w:rPr>
+        <w:tab/>
+      </w:r>
+      <w:r>
+        <w:rPr>
+          <w:rFonts w:ascii="Cambria" w:eastAsia="Times New Roman" w:hAnsi="Cambria" w:cs="Times New Roman"/>
+          <w:sz w:val="28"/>
+          <w:szCs w:val="28"/>
+          <w:lang w:eastAsia="es-ES"/>
+        </w:rPr>
+        <w:t>4-8</w:t>
+      </w:r>
+    </w:p>
+    <w:p>
+      <w:pPr>
+        <w:pStyle w:val="Prrafodelista"/>
+        <w:numPr>
+          <w:ilvl w:val="1"/>
+          <w:numId w:val="10"/>
+        </w:numPr>
+        <w:tabs>
+          <w:tab w:val="right" w:leader="dot" w:pos="8222"/>
+        </w:tabs>
+        <w:jc w:val="both"/>
+        <w:rPr>
+          <w:rFonts w:ascii="Cambria" w:eastAsia="Times New Roman" w:hAnsi="Cambria" w:cs="Times New Roman"/>
+          <w:sz w:val="28"/>
+          <w:szCs w:val="28"/>
+          <w:lang w:eastAsia="es-ES"/>
+        </w:rPr>
+      </w:pPr>
+      <w:r>
+        <w:rPr>
+          <w:rFonts w:ascii="Cambria" w:eastAsia="Times New Roman" w:hAnsi="Cambria" w:cs="Times New Roman"/>
+          <w:sz w:val="28"/>
+          <w:szCs w:val="28"/>
+          <w:lang w:eastAsia="es-ES"/>
+        </w:rPr>
+        <w:t>Diagramas UML</w:t>
+      </w:r>
+      <w:r>
+        <w:rPr>
+          <w:rFonts w:ascii="Cambria" w:eastAsia="Times New Roman" w:hAnsi="Cambria" w:cs="Times New Roman"/>
+          <w:sz w:val="28"/>
+          <w:szCs w:val="28"/>
+          <w:lang w:eastAsia="es-ES"/>
+        </w:rPr>
+        <w:tab/>
+      </w:r>
+      <w:r>
+        <w:rPr>
+          <w:rFonts w:ascii="Cambria" w:eastAsia="Times New Roman" w:hAnsi="Cambria" w:cs="Times New Roman"/>
+          <w:sz w:val="28"/>
+          <w:szCs w:val="28"/>
+          <w:lang w:eastAsia="es-ES"/>
+        </w:rPr>
+        <w:t>4</w:t>
+      </w:r>
+    </w:p>
+    <w:p>
+      <w:pPr>
+        <w:pStyle w:val="Prrafodelista"/>
+        <w:numPr>
+          <w:ilvl w:val="1"/>
+          <w:numId w:val="10"/>
+        </w:numPr>
+        <w:tabs>
+          <w:tab w:val="right" w:leader="dot" w:pos="8222"/>
+        </w:tabs>
+        <w:jc w:val="both"/>
+        <w:rPr>
+          <w:rFonts w:ascii="Cambria" w:eastAsia="Times New Roman" w:hAnsi="Cambria" w:cs="Times New Roman"/>
+          <w:sz w:val="28"/>
+          <w:szCs w:val="28"/>
+          <w:lang w:eastAsia="es-ES"/>
+        </w:rPr>
+      </w:pPr>
+      <w:r>
+        <w:rPr>
+          <w:rFonts w:ascii="Cambria" w:eastAsia="Times New Roman" w:hAnsi="Cambria" w:cs="Times New Roman"/>
+          <w:sz w:val="28"/>
+          <w:szCs w:val="28"/>
+          <w:lang w:eastAsia="es-ES"/>
+        </w:rPr>
+        <w:t>Diagramas E/R</w:t>
+      </w:r>
+      <w:r>
+        <w:rPr>
+          <w:rFonts w:ascii="Cambria" w:eastAsia="Times New Roman" w:hAnsi="Cambria" w:cs="Times New Roman"/>
+          <w:sz w:val="28"/>
+          <w:szCs w:val="28"/>
+          <w:lang w:eastAsia="es-ES"/>
+        </w:rPr>
+        <w:tab/>
+      </w:r>
+      <w:r>
+        <w:rPr>
+          <w:rFonts w:ascii="Cambria" w:eastAsia="Times New Roman" w:hAnsi="Cambria" w:cs="Times New Roman"/>
+          <w:sz w:val="28"/>
+          <w:szCs w:val="28"/>
+          <w:lang w:eastAsia="es-ES"/>
+        </w:rPr>
+        <w:t>5</w:t>
+      </w:r>
+    </w:p>
+    <w:p>
+      <w:pPr>
+        <w:pStyle w:val="Prrafodelista"/>
+        <w:numPr>
+          <w:ilvl w:val="1"/>
+          <w:numId w:val="10"/>
+        </w:numPr>
+        <w:tabs>
+          <w:tab w:val="right" w:leader="dot" w:pos="8222"/>
+        </w:tabs>
+        <w:jc w:val="both"/>
+        <w:rPr>
+          <w:rFonts w:ascii="Cambria" w:eastAsia="Times New Roman" w:hAnsi="Cambria" w:cs="Times New Roman"/>
+          <w:sz w:val="28"/>
+          <w:szCs w:val="28"/>
+          <w:lang w:eastAsia="es-ES"/>
+        </w:rPr>
+      </w:pPr>
+      <w:r>
+        <w:rPr>
+          <w:rFonts w:ascii="Cambria" w:eastAsia="Times New Roman" w:hAnsi="Cambria" w:cs="Times New Roman"/>
+          <w:sz w:val="28"/>
+          <w:szCs w:val="28"/>
+          <w:lang w:eastAsia="es-ES"/>
+        </w:rPr>
+        <w:t>Diagramas entidad relación</w:t>
+      </w:r>
+      <w:r>
+        <w:rPr>
+          <w:rFonts w:ascii="Cambria" w:eastAsia="Times New Roman" w:hAnsi="Cambria" w:cs="Times New Roman"/>
+          <w:sz w:val="28"/>
+          <w:szCs w:val="28"/>
+          <w:lang w:eastAsia="es-ES"/>
+        </w:rPr>
+        <w:tab/>
+      </w:r>
+      <w:r>
+        <w:rPr>
+          <w:rFonts w:ascii="Cambria" w:eastAsia="Times New Roman" w:hAnsi="Cambria" w:cs="Times New Roman"/>
+          <w:sz w:val="28"/>
+          <w:szCs w:val="28"/>
+          <w:lang w:eastAsia="es-ES"/>
+        </w:rPr>
+        <w:t>6</w:t>
+      </w:r>
+    </w:p>
+    <w:p>
+      <w:pPr>
+        <w:pStyle w:val="Prrafodelista"/>
+        <w:numPr>
+          <w:ilvl w:val="1"/>
+          <w:numId w:val="10"/>
+        </w:numPr>
+        <w:tabs>
+          <w:tab w:val="right" w:leader="dot" w:pos="8222"/>
+        </w:tabs>
+        <w:jc w:val="both"/>
+        <w:rPr>
+          <w:rFonts w:ascii="Cambria" w:eastAsia="Times New Roman" w:hAnsi="Cambria" w:cs="Times New Roman"/>
+          <w:sz w:val="28"/>
+          <w:szCs w:val="28"/>
+          <w:lang w:eastAsia="es-ES"/>
+        </w:rPr>
+      </w:pPr>
+      <w:r>
+        <w:rPr>
+          <w:rFonts w:ascii="Cambria" w:eastAsia="Times New Roman" w:hAnsi="Cambria" w:cs="Times New Roman"/>
+          <w:sz w:val="28"/>
+          <w:szCs w:val="28"/>
+          <w:lang w:eastAsia="es-ES"/>
+        </w:rPr>
+        <w:t>Diagramas relacionales</w:t>
+      </w:r>
+      <w:r>
+        <w:rPr>
+          <w:rFonts w:ascii="Cambria" w:eastAsia="Times New Roman" w:hAnsi="Cambria" w:cs="Times New Roman"/>
+          <w:sz w:val="28"/>
+          <w:szCs w:val="28"/>
+          <w:lang w:eastAsia="es-ES"/>
+        </w:rPr>
+        <w:tab/>
+      </w:r>
+      <w:r>
+        <w:rPr>
+          <w:rFonts w:ascii="Cambria" w:eastAsia="Times New Roman" w:hAnsi="Cambria" w:cs="Times New Roman"/>
+          <w:sz w:val="28"/>
+          <w:szCs w:val="28"/>
+          <w:lang w:eastAsia="es-ES"/>
+        </w:rPr>
+        <w:t>7</w:t>
+      </w:r>
+    </w:p>
+    <w:p>
+      <w:pPr>
+        <w:pStyle w:val="Prrafodelista"/>
+        <w:numPr>
+          <w:ilvl w:val="1"/>
+          <w:numId w:val="10"/>
+        </w:numPr>
+        <w:tabs>
+          <w:tab w:val="right" w:leader="dot" w:pos="8222"/>
+        </w:tabs>
+        <w:jc w:val="both"/>
+        <w:rPr>
+          <w:rFonts w:ascii="Cambria" w:eastAsia="Times New Roman" w:hAnsi="Cambria" w:cs="Times New Roman"/>
+          <w:sz w:val="28"/>
+          <w:szCs w:val="28"/>
+          <w:lang w:eastAsia="es-ES"/>
+        </w:rPr>
+      </w:pPr>
+      <w:r>
+        <w:rPr>
+          <w:rFonts w:ascii="Cambria" w:eastAsia="Times New Roman" w:hAnsi="Cambria" w:cs="Times New Roman"/>
+          <w:sz w:val="28"/>
+          <w:szCs w:val="28"/>
+          <w:lang w:eastAsia="es-ES"/>
+        </w:rPr>
+        <w:t>Descripción diagramas</w:t>
+      </w:r>
+      <w:r>
+        <w:rPr>
+          <w:rFonts w:ascii="Cambria" w:eastAsia="Times New Roman" w:hAnsi="Cambria" w:cs="Times New Roman"/>
+          <w:sz w:val="28"/>
+          <w:szCs w:val="28"/>
+          <w:lang w:eastAsia="es-ES"/>
+        </w:rPr>
+        <w:tab/>
+      </w:r>
+      <w:r>
+        <w:rPr>
+          <w:rFonts w:ascii="Cambria" w:eastAsia="Times New Roman" w:hAnsi="Cambria" w:cs="Times New Roman"/>
+          <w:sz w:val="28"/>
+          <w:szCs w:val="28"/>
+          <w:lang w:eastAsia="es-ES"/>
+        </w:rPr>
+        <w:t>7-8</w:t>
+      </w:r>
+    </w:p>
+    <w:p>
+      <w:pPr>
+        <w:pStyle w:val="Prrafodelista"/>
+        <w:numPr>
+          <w:ilvl w:val="0"/>
+          <w:numId w:val="10"/>
+        </w:numPr>
+        <w:tabs>
+          <w:tab w:val="right" w:leader="dot" w:pos="8222"/>
+        </w:tabs>
+        <w:jc w:val="both"/>
+        <w:rPr>
+          <w:rFonts w:ascii="Cambria" w:eastAsia="Times New Roman" w:hAnsi="Cambria" w:cs="Times New Roman"/>
+          <w:sz w:val="28"/>
+          <w:szCs w:val="28"/>
+          <w:lang w:eastAsia="es-ES"/>
+        </w:rPr>
+      </w:pPr>
+      <w:r>
+        <w:rPr>
+          <w:rFonts w:ascii="Cambria" w:eastAsia="Times New Roman" w:hAnsi="Cambria" w:cs="Times New Roman"/>
+          <w:sz w:val="28"/>
+          <w:szCs w:val="28"/>
+          <w:lang w:eastAsia="es-ES"/>
+        </w:rPr>
+        <w:t>Requisitos de usuario</w:t>
+      </w:r>
+      <w:r>
+        <w:rPr>
+          <w:rFonts w:ascii="Cambria" w:eastAsia="Times New Roman" w:hAnsi="Cambria" w:cs="Times New Roman"/>
+          <w:sz w:val="28"/>
+          <w:szCs w:val="28"/>
+          <w:lang w:eastAsia="es-ES"/>
+        </w:rPr>
+        <w:tab/>
+      </w:r>
+      <w:r>
+        <w:rPr>
+          <w:rFonts w:ascii="Cambria" w:eastAsia="Times New Roman" w:hAnsi="Cambria" w:cs="Times New Roman"/>
+          <w:sz w:val="28"/>
+          <w:szCs w:val="28"/>
+          <w:lang w:eastAsia="es-ES"/>
+        </w:rPr>
+        <w:t>8</w:t>
+      </w:r>
+    </w:p>
+    <w:p>
+      <w:pPr>
+        <w:pStyle w:val="Prrafodelista"/>
+        <w:numPr>
+          <w:ilvl w:val="0"/>
+          <w:numId w:val="10"/>
+        </w:numPr>
+        <w:tabs>
+          <w:tab w:val="right" w:leader="dot" w:pos="8222"/>
+        </w:tabs>
+        <w:jc w:val="both"/>
+        <w:rPr>
+          <w:rFonts w:ascii="Cambria" w:eastAsia="Times New Roman" w:hAnsi="Cambria" w:cs="Times New Roman"/>
+          <w:sz w:val="28"/>
+          <w:szCs w:val="28"/>
+          <w:lang w:eastAsia="es-ES"/>
+        </w:rPr>
+      </w:pPr>
+      <w:r>
+        <w:rPr>
+          <w:rFonts w:ascii="Cambria" w:eastAsia="Times New Roman" w:hAnsi="Cambria" w:cs="Times New Roman"/>
+          <w:sz w:val="28"/>
+          <w:szCs w:val="28"/>
+          <w:lang w:eastAsia="es-ES"/>
+        </w:rPr>
+        <w:t>Casos de uso</w:t>
+      </w:r>
+      <w:r>
+        <w:rPr>
+          <w:rFonts w:ascii="Cambria" w:eastAsia="Times New Roman" w:hAnsi="Cambria" w:cs="Times New Roman"/>
+          <w:sz w:val="28"/>
+          <w:szCs w:val="28"/>
+          <w:lang w:eastAsia="es-ES"/>
+        </w:rPr>
+        <w:tab/>
+      </w:r>
+      <w:r>
+        <w:rPr>
+          <w:rFonts w:ascii="Cambria" w:eastAsia="Times New Roman" w:hAnsi="Cambria" w:cs="Times New Roman"/>
+          <w:sz w:val="28"/>
+          <w:szCs w:val="28"/>
+          <w:lang w:eastAsia="es-ES"/>
+        </w:rPr>
+        <w:t>9</w:t>
+      </w:r>
+    </w:p>
+    <w:p>
+      <w:pPr>
+        <w:pStyle w:val="Prrafodelista"/>
+        <w:numPr>
+          <w:ilvl w:val="0"/>
+          <w:numId w:val="10"/>
+        </w:numPr>
+        <w:tabs>
+          <w:tab w:val="right" w:leader="dot" w:pos="8222"/>
+        </w:tabs>
+        <w:jc w:val="both"/>
+        <w:rPr>
+          <w:rFonts w:ascii="Cambria" w:eastAsia="Times New Roman" w:hAnsi="Cambria" w:cs="Times New Roman"/>
+          <w:sz w:val="28"/>
+          <w:szCs w:val="28"/>
+          <w:lang w:eastAsia="es-ES"/>
+        </w:rPr>
+      </w:pPr>
+      <w:r>
+        <w:rPr>
+          <w:rFonts w:ascii="Cambria" w:eastAsia="Times New Roman" w:hAnsi="Cambria" w:cs="Times New Roman"/>
+          <w:sz w:val="28"/>
+          <w:szCs w:val="28"/>
+          <w:lang w:eastAsia="es-ES"/>
+        </w:rPr>
+        <w:t>Funcionamiento del sistema</w:t>
+      </w:r>
+      <w:r>
+        <w:rPr>
+          <w:rFonts w:ascii="Cambria" w:eastAsia="Times New Roman" w:hAnsi="Cambria" w:cs="Times New Roman"/>
+          <w:sz w:val="28"/>
+          <w:szCs w:val="28"/>
+          <w:lang w:eastAsia="es-ES"/>
+        </w:rPr>
+        <w:tab/>
+      </w:r>
+    </w:p>
+    <w:p>
+      <w:pPr>
+        <w:pStyle w:val="Prrafodelista"/>
+        <w:numPr>
+          <w:ilvl w:val="0"/>
+          <w:numId w:val="10"/>
+        </w:numPr>
+        <w:tabs>
+          <w:tab w:val="right" w:leader="dot" w:pos="8222"/>
+        </w:tabs>
+        <w:jc w:val="both"/>
+        <w:rPr>
+          <w:rFonts w:ascii="Cambria" w:eastAsia="Times New Roman" w:hAnsi="Cambria" w:cs="Times New Roman"/>
+          <w:sz w:val="28"/>
+          <w:szCs w:val="28"/>
+          <w:lang w:eastAsia="es-ES"/>
+        </w:rPr>
+      </w:pPr>
+      <w:r>
+        <w:rPr>
+          <w:rFonts w:ascii="Cambria" w:eastAsia="Times New Roman" w:hAnsi="Cambria" w:cs="Times New Roman"/>
+          <w:sz w:val="28"/>
+          <w:szCs w:val="28"/>
+          <w:lang w:eastAsia="es-ES"/>
+        </w:rPr>
+        <w:t>Interfaces</w:t>
+      </w:r>
+      <w:r>
+        <w:rPr>
+          <w:rFonts w:ascii="Cambria" w:eastAsia="Times New Roman" w:hAnsi="Cambria" w:cs="Times New Roman"/>
+          <w:sz w:val="28"/>
+          <w:szCs w:val="28"/>
+          <w:lang w:eastAsia="es-ES"/>
+        </w:rPr>
+        <w:tab/>
+      </w:r>
+    </w:p>
+    <w:p>
+      <w:pPr>
+        <w:pStyle w:val="Prrafodelista"/>
+        <w:numPr>
+          <w:ilvl w:val="1"/>
+          <w:numId w:val="10"/>
+        </w:numPr>
+        <w:tabs>
+          <w:tab w:val="right" w:leader="dot" w:pos="8222"/>
+        </w:tabs>
+        <w:jc w:val="both"/>
+        <w:rPr>
+          <w:rFonts w:ascii="Cambria" w:eastAsia="Times New Roman" w:hAnsi="Cambria" w:cs="Times New Roman"/>
+          <w:sz w:val="28"/>
+          <w:szCs w:val="28"/>
+          <w:lang w:eastAsia="es-ES"/>
+        </w:rPr>
+      </w:pPr>
+      <w:r>
+        <w:rPr>
+          <w:rFonts w:ascii="Cambria" w:eastAsia="Times New Roman" w:hAnsi="Cambria" w:cs="Times New Roman"/>
+          <w:sz w:val="28"/>
+          <w:szCs w:val="28"/>
+          <w:lang w:eastAsia="es-ES"/>
+        </w:rPr>
+        <w:t>Mockups</w:t>
+      </w:r>
+      <w:r>
+        <w:rPr>
+          <w:rFonts w:ascii="Cambria" w:eastAsia="Times New Roman" w:hAnsi="Cambria" w:cs="Times New Roman"/>
+          <w:sz w:val="28"/>
+          <w:szCs w:val="28"/>
+          <w:lang w:eastAsia="es-ES"/>
+        </w:rPr>
+        <w:tab/>
+      </w:r>
+    </w:p>
+    <w:p>
+      <w:pPr>
+        <w:pStyle w:val="Prrafodelista"/>
+        <w:numPr>
+          <w:ilvl w:val="1"/>
+          <w:numId w:val="10"/>
+        </w:numPr>
+        <w:tabs>
+          <w:tab w:val="right" w:leader="dot" w:pos="8222"/>
+        </w:tabs>
+        <w:jc w:val="both"/>
+        <w:rPr>
+          <w:rFonts w:ascii="Cambria" w:eastAsia="Times New Roman" w:hAnsi="Cambria" w:cs="Times New Roman"/>
+          <w:sz w:val="28"/>
+          <w:szCs w:val="28"/>
+          <w:lang w:eastAsia="es-ES"/>
+        </w:rPr>
+      </w:pPr>
+      <w:r>
+        <w:rPr>
+          <w:rFonts w:ascii="Cambria" w:eastAsia="Times New Roman" w:hAnsi="Cambria" w:cs="Times New Roman"/>
+          <w:sz w:val="28"/>
+          <w:szCs w:val="28"/>
+          <w:lang w:eastAsia="es-ES"/>
+        </w:rPr>
+        <w:t>Usabilidad</w:t>
+      </w:r>
+      <w:r>
+        <w:rPr>
+          <w:rFonts w:ascii="Cambria" w:eastAsia="Times New Roman" w:hAnsi="Cambria" w:cs="Times New Roman"/>
+          <w:sz w:val="28"/>
+          <w:szCs w:val="28"/>
+          <w:lang w:eastAsia="es-ES"/>
+        </w:rPr>
+        <w:tab/>
+      </w:r>
+    </w:p>
+    <w:p>
+      <w:pPr>
+        <w:pStyle w:val="Prrafodelista"/>
+        <w:numPr>
+          <w:ilvl w:val="0"/>
+          <w:numId w:val="10"/>
+        </w:numPr>
+        <w:tabs>
+          <w:tab w:val="right" w:leader="dot" w:pos="8222"/>
+        </w:tabs>
+        <w:jc w:val="both"/>
+        <w:rPr>
+          <w:rFonts w:ascii="Cambria" w:eastAsia="Times New Roman" w:hAnsi="Cambria" w:cs="Times New Roman"/>
+          <w:sz w:val="28"/>
+          <w:szCs w:val="28"/>
+          <w:lang w:eastAsia="es-ES"/>
+        </w:rPr>
+      </w:pPr>
+      <w:r>
+        <w:rPr>
+          <w:rFonts w:ascii="Cambria" w:eastAsia="Times New Roman" w:hAnsi="Cambria" w:cs="Times New Roman"/>
+          <w:sz w:val="28"/>
+          <w:szCs w:val="28"/>
+          <w:lang w:eastAsia="es-ES"/>
+        </w:rPr>
+        <w:t>Manuales</w:t>
+      </w:r>
+      <w:r>
+        <w:rPr>
+          <w:rFonts w:ascii="Cambria" w:eastAsia="Times New Roman" w:hAnsi="Cambria" w:cs="Times New Roman"/>
+          <w:sz w:val="28"/>
+          <w:szCs w:val="28"/>
+          <w:lang w:eastAsia="es-ES"/>
+        </w:rPr>
+        <w:tab/>
+      </w:r>
+    </w:p>
+    <w:p>
+      <w:pPr>
+        <w:pStyle w:val="Prrafodelista"/>
+        <w:numPr>
+          <w:ilvl w:val="0"/>
+          <w:numId w:val="10"/>
+        </w:numPr>
+        <w:tabs>
+          <w:tab w:val="right" w:leader="dot" w:pos="8222"/>
+        </w:tabs>
+        <w:jc w:val="both"/>
+        <w:rPr>
+          <w:rFonts w:ascii="Cambria" w:eastAsia="Times New Roman" w:hAnsi="Cambria" w:cs="Times New Roman"/>
+          <w:sz w:val="28"/>
+          <w:szCs w:val="28"/>
+          <w:lang w:eastAsia="es-ES"/>
+        </w:rPr>
+      </w:pPr>
+      <w:r>
+        <w:rPr>
+          <w:rFonts w:ascii="Cambria" w:eastAsia="Times New Roman" w:hAnsi="Cambria" w:cs="Times New Roman"/>
+          <w:sz w:val="28"/>
+          <w:szCs w:val="28"/>
+          <w:lang w:eastAsia="es-ES"/>
+        </w:rPr>
+        <w:t>Pila tecnológica</w:t>
+      </w:r>
+      <w:r>
+        <w:rPr>
+          <w:rFonts w:ascii="Cambria" w:eastAsia="Times New Roman" w:hAnsi="Cambria" w:cs="Times New Roman"/>
+          <w:sz w:val="28"/>
+          <w:szCs w:val="28"/>
+          <w:lang w:eastAsia="es-ES"/>
+        </w:rPr>
+        <w:tab/>
+      </w:r>
+    </w:p>
+    <w:p>
+      <w:pPr>
+        <w:pStyle w:val="Prrafodelista"/>
+        <w:numPr>
+          <w:ilvl w:val="0"/>
+          <w:numId w:val="10"/>
+        </w:numPr>
+        <w:tabs>
+          <w:tab w:val="right" w:leader="dot" w:pos="8222"/>
+        </w:tabs>
+        <w:jc w:val="both"/>
+        <w:rPr>
+          <w:rFonts w:ascii="Cambria" w:eastAsia="Times New Roman" w:hAnsi="Cambria" w:cs="Times New Roman"/>
+          <w:sz w:val="28"/>
+          <w:szCs w:val="28"/>
+          <w:lang w:eastAsia="es-ES"/>
+        </w:rPr>
+      </w:pPr>
+      <w:r>
+        <w:rPr>
+          <w:rFonts w:ascii="Cambria" w:eastAsia="Times New Roman" w:hAnsi="Cambria" w:cs="Times New Roman"/>
+          <w:sz w:val="28"/>
+          <w:szCs w:val="28"/>
+          <w:lang w:eastAsia="es-ES"/>
+        </w:rPr>
+        <w:t>Comparación de tecnologías</w:t>
+      </w:r>
+      <w:r>
+        <w:rPr>
+          <w:rFonts w:ascii="Cambria" w:eastAsia="Times New Roman" w:hAnsi="Cambria" w:cs="Times New Roman"/>
+          <w:sz w:val="28"/>
+          <w:szCs w:val="28"/>
+          <w:lang w:eastAsia="es-ES"/>
+        </w:rPr>
+        <w:tab/>
+      </w:r>
+    </w:p>
+    <w:p>
+      <w:pPr>
+        <w:pStyle w:val="Prrafodelista"/>
+        <w:numPr>
+          <w:ilvl w:val="0"/>
+          <w:numId w:val="10"/>
+        </w:numPr>
+        <w:tabs>
+          <w:tab w:val="right" w:leader="dot" w:pos="8222"/>
+        </w:tabs>
+        <w:jc w:val="both"/>
+        <w:rPr>
+          <w:rFonts w:ascii="Cambria" w:eastAsia="Times New Roman" w:hAnsi="Cambria" w:cs="Times New Roman"/>
+          <w:sz w:val="28"/>
+          <w:szCs w:val="28"/>
+          <w:lang w:eastAsia="es-ES"/>
+        </w:rPr>
+      </w:pPr>
+      <w:r>
+        <w:rPr>
+          <w:rFonts w:ascii="Cambria" w:eastAsia="Times New Roman" w:hAnsi="Cambria" w:cs="Times New Roman"/>
+          <w:sz w:val="28"/>
+          <w:szCs w:val="28"/>
+          <w:lang w:eastAsia="es-ES"/>
+        </w:rPr>
+        <w:t>Repositorios</w:t>
+      </w:r>
+      <w:r>
+        <w:rPr>
+          <w:rFonts w:ascii="Cambria" w:eastAsia="Times New Roman" w:hAnsi="Cambria" w:cs="Times New Roman"/>
+          <w:sz w:val="28"/>
+          <w:szCs w:val="28"/>
+          <w:lang w:eastAsia="es-ES"/>
+        </w:rPr>
+        <w:tab/>
+      </w:r>
+    </w:p>
+    <w:p>
+      <w:pPr>
+        <w:pStyle w:val="Prrafodelista"/>
+        <w:numPr>
+          <w:ilvl w:val="0"/>
+          <w:numId w:val="10"/>
+        </w:numPr>
+        <w:tabs>
+          <w:tab w:val="right" w:leader="dot" w:pos="8222"/>
+        </w:tabs>
+        <w:jc w:val="both"/>
+        <w:rPr>
+          <w:rFonts w:ascii="Cambria" w:eastAsia="Times New Roman" w:hAnsi="Cambria" w:cs="Times New Roman"/>
+          <w:sz w:val="28"/>
+          <w:szCs w:val="28"/>
+          <w:lang w:eastAsia="es-ES"/>
+        </w:rPr>
+      </w:pPr>
+      <w:r>
+        <w:rPr>
+          <w:rFonts w:ascii="Cambria" w:eastAsia="Times New Roman" w:hAnsi="Cambria" w:cs="Times New Roman"/>
+          <w:sz w:val="28"/>
+          <w:szCs w:val="28"/>
+          <w:lang w:eastAsia="es-ES"/>
+        </w:rPr>
+        <w:t>Planificación</w:t>
+      </w:r>
+      <w:r>
+        <w:rPr>
+          <w:rFonts w:ascii="Cambria" w:eastAsia="Times New Roman" w:hAnsi="Cambria" w:cs="Times New Roman"/>
+          <w:sz w:val="28"/>
+          <w:szCs w:val="28"/>
+          <w:lang w:eastAsia="es-ES"/>
+        </w:rPr>
+        <w:tab/>
+      </w:r>
+    </w:p>
+    <w:p>
+      <w:pPr>
+        <w:pStyle w:val="Prrafodelista"/>
+        <w:numPr>
+          <w:ilvl w:val="0"/>
+          <w:numId w:val="10"/>
+        </w:numPr>
+        <w:tabs>
+          <w:tab w:val="right" w:leader="dot" w:pos="8222"/>
+        </w:tabs>
+        <w:jc w:val="both"/>
+        <w:rPr>
+          <w:rFonts w:ascii="Cambria" w:eastAsia="Times New Roman" w:hAnsi="Cambria" w:cs="Times New Roman"/>
+          <w:sz w:val="28"/>
+          <w:szCs w:val="28"/>
+          <w:lang w:eastAsia="es-ES"/>
+        </w:rPr>
+      </w:pPr>
+      <w:r>
+        <w:rPr>
+          <w:rFonts w:ascii="Cambria" w:eastAsia="Times New Roman" w:hAnsi="Cambria" w:cs="Times New Roman"/>
+          <w:sz w:val="28"/>
+          <w:szCs w:val="28"/>
+          <w:lang w:eastAsia="es-ES"/>
+        </w:rPr>
+        <w:t>Conclusión</w:t>
+      </w:r>
+      <w:r>
+        <w:rPr>
+          <w:rFonts w:ascii="Cambria" w:eastAsia="Times New Roman" w:hAnsi="Cambria" w:cs="Times New Roman"/>
+          <w:sz w:val="28"/>
+          <w:szCs w:val="28"/>
+          <w:lang w:eastAsia="es-ES"/>
+        </w:rPr>
+        <w:tab/>
+      </w:r>
+    </w:p>
+    <w:p>
+      <w:pPr>
+        <w:tabs>
+          <w:tab w:val="right" w:leader="dot" w:pos="8222"/>
+        </w:tabs>
+        <w:jc w:val="both"/>
         <w:rPr>
           <w:rFonts w:ascii="Cambria" w:eastAsia="Times New Roman" w:hAnsi="Cambria" w:cs="Times New Roman"/>
           <w:sz w:val="52"/>
@@ -178,15 +966,86 @@
           <w:lang w:eastAsia="es-ES"/>
         </w:rPr>
       </w:pPr>
-      <w:r>
+    </w:p>
+    <w:p>
+      <w:pPr>
+        <w:tabs>
+          <w:tab w:val="right" w:leader="dot" w:pos="8222"/>
+        </w:tabs>
+        <w:jc w:val="both"/>
         <w:rPr>
           <w:rFonts w:ascii="Cambria" w:eastAsia="Times New Roman" w:hAnsi="Cambria" w:cs="Times New Roman"/>
           <w:sz w:val="52"/>
           <w:szCs w:val="52"/>
           <w:lang w:eastAsia="es-ES"/>
         </w:rPr>
-        <w:br w:type="page"/>
-      </w:r>
+      </w:pPr>
+    </w:p>
+    <w:p>
+      <w:pPr>
+        <w:tabs>
+          <w:tab w:val="right" w:leader="dot" w:pos="8222"/>
+        </w:tabs>
+        <w:jc w:val="both"/>
+        <w:rPr>
+          <w:rFonts w:ascii="Cambria" w:eastAsia="Times New Roman" w:hAnsi="Cambria" w:cs="Times New Roman"/>
+          <w:sz w:val="52"/>
+          <w:szCs w:val="52"/>
+          <w:lang w:eastAsia="es-ES"/>
+        </w:rPr>
+      </w:pPr>
+    </w:p>
+    <w:p>
+      <w:pPr>
+        <w:tabs>
+          <w:tab w:val="right" w:leader="dot" w:pos="8222"/>
+        </w:tabs>
+        <w:jc w:val="both"/>
+        <w:rPr>
+          <w:rFonts w:ascii="Cambria" w:eastAsia="Times New Roman" w:hAnsi="Cambria" w:cs="Times New Roman"/>
+          <w:sz w:val="52"/>
+          <w:szCs w:val="52"/>
+          <w:lang w:eastAsia="es-ES"/>
+        </w:rPr>
+      </w:pPr>
+    </w:p>
+    <w:p>
+      <w:pPr>
+        <w:tabs>
+          <w:tab w:val="right" w:leader="dot" w:pos="8222"/>
+        </w:tabs>
+        <w:jc w:val="both"/>
+        <w:rPr>
+          <w:rFonts w:ascii="Cambria" w:eastAsia="Times New Roman" w:hAnsi="Cambria" w:cs="Times New Roman"/>
+          <w:sz w:val="52"/>
+          <w:szCs w:val="52"/>
+          <w:lang w:eastAsia="es-ES"/>
+        </w:rPr>
+      </w:pPr>
+    </w:p>
+    <w:p>
+      <w:pPr>
+        <w:tabs>
+          <w:tab w:val="right" w:leader="dot" w:pos="8222"/>
+        </w:tabs>
+        <w:jc w:val="both"/>
+        <w:rPr>
+          <w:rFonts w:ascii="Cambria" w:eastAsia="Times New Roman" w:hAnsi="Cambria" w:cs="Times New Roman"/>
+          <w:sz w:val="52"/>
+          <w:szCs w:val="52"/>
+          <w:lang w:eastAsia="es-ES"/>
+        </w:rPr>
+      </w:pPr>
+    </w:p>
+    <w:p>
+      <w:pPr>
+        <w:rPr>
+          <w:rFonts w:ascii="Cambria" w:eastAsia="Times New Roman" w:hAnsi="Cambria" w:cs="Times New Roman"/>
+          <w:sz w:val="52"/>
+          <w:szCs w:val="52"/>
+          <w:lang w:eastAsia="es-ES"/>
+        </w:rPr>
+      </w:pPr>
     </w:p>
     <w:p>
       <w:pPr>
@@ -2148,65 +3007,23 @@
       </w:pPr>
       <w:r>
         <w:rPr>
-          <w:rFonts w:ascii="Cambria" w:hAnsi="Cambria"/>
-          <w:b/>
-          <w:bCs/>
-          <w:sz w:val="32"/>
-          <w:szCs w:val="32"/>
-        </w:rPr>
-        <w:lastRenderedPageBreak/>
-        <w:t>Marcas:</w:t>
-      </w:r>
-      <w:r>
-        <w:rPr>
-          <w:rFonts w:ascii="Cambria" w:hAnsi="Cambria"/>
-          <w:b/>
-          <w:bCs/>
-          <w:sz w:val="32"/>
-          <w:szCs w:val="32"/>
-        </w:rPr>
-        <w:t xml:space="preserve"> </w:t>
-      </w:r>
-      <w:r>
-        <w:rPr>
-          <w:rFonts w:ascii="Cambria" w:hAnsi="Cambria"/>
-          <w:sz w:val="28"/>
-          <w:szCs w:val="28"/>
-        </w:rPr>
-        <w:t>Esta tabla consta de una relación de uno a muchos entre las tablas marca y modelo. La tabla marca guarda los campos de la id, el nombre de la marca, la sede y el fundador. La tabla modelo guarda la id del modelo, la id de la marca a la que pertenece, el nombre del modelo, la potencia, el color y el número de puertas.</w:t>
-      </w:r>
-    </w:p>
-    <w:p>
-      <w:pPr>
-        <w:pStyle w:val="Prrafodelista"/>
-        <w:ind w:left="1440"/>
-        <w:jc w:val="both"/>
-        <w:rPr>
-          <w:rFonts w:ascii="Cambria" w:hAnsi="Cambria"/>
-          <w:b/>
-          <w:bCs/>
-          <w:sz w:val="32"/>
-          <w:szCs w:val="32"/>
-        </w:rPr>
-      </w:pPr>
-      <w:r>
-        <w:rPr>
           <w:rFonts w:ascii="Cambria" w:eastAsia="Times New Roman" w:hAnsi="Cambria" w:cs="Times New Roman"/>
           <w:sz w:val="52"/>
           <w:szCs w:val="52"/>
           <w:lang w:eastAsia="es-ES"/>
         </w:rPr>
+        <w:lastRenderedPageBreak/>
         <w:drawing>
-          <wp:anchor distT="0" distB="0" distL="114300" distR="114300" simplePos="0" relativeHeight="251686912" behindDoc="1" locked="0" layoutInCell="1" allowOverlap="1" wp14:anchorId="2791DDDD" wp14:editId="4A561360">
+          <wp:anchor distT="0" distB="0" distL="114300" distR="114300" simplePos="0" relativeHeight="251686912" behindDoc="1" locked="0" layoutInCell="1" allowOverlap="1" wp14:anchorId="2791DDDD" wp14:editId="55F9FE87">
             <wp:simplePos x="0" y="0"/>
             <wp:positionH relativeFrom="margin">
-              <wp:posOffset>342054</wp:posOffset>
+              <wp:posOffset>342566</wp:posOffset>
             </wp:positionH>
             <wp:positionV relativeFrom="paragraph">
-              <wp:posOffset>113665</wp:posOffset>
+              <wp:posOffset>1140036</wp:posOffset>
             </wp:positionV>
-            <wp:extent cx="5453261" cy="2319867"/>
-            <wp:effectExtent l="0" t="0" r="0" b="4445"/>
+            <wp:extent cx="4893733" cy="2081838"/>
+            <wp:effectExtent l="0" t="0" r="2540" b="0"/>
             <wp:wrapNone/>
             <wp:docPr id="24" name="Imagen 24"/>
             <wp:cNvGraphicFramePr>
@@ -2237,7 +3054,7 @@
                   <pic:spPr bwMode="auto">
                     <a:xfrm>
                       <a:off x="0" y="0"/>
-                      <a:ext cx="5453261" cy="2319867"/>
+                      <a:ext cx="4893733" cy="2081838"/>
                     </a:xfrm>
                     <a:prstGeom prst="rect">
                       <a:avLst/>
@@ -2259,12 +3076,7 @@
           </wp:anchor>
         </w:drawing>
       </w:r>
-    </w:p>
-    <w:p>
-      <w:pPr>
-        <w:pStyle w:val="Prrafodelista"/>
-        <w:ind w:left="1440"/>
-        <w:jc w:val="both"/>
+      <w:r>
         <w:rPr>
           <w:rFonts w:ascii="Cambria" w:hAnsi="Cambria"/>
           <w:b/>
@@ -2272,13 +3084,9 @@
           <w:sz w:val="32"/>
           <w:szCs w:val="32"/>
         </w:rPr>
-      </w:pPr>
-    </w:p>
-    <w:p>
-      <w:pPr>
-        <w:pStyle w:val="Prrafodelista"/>
-        <w:ind w:left="1440"/>
-        <w:jc w:val="both"/>
+        <w:t>Marcas:</w:t>
+      </w:r>
+      <w:r>
         <w:rPr>
           <w:rFonts w:ascii="Cambria" w:hAnsi="Cambria"/>
           <w:b/>
@@ -2286,7 +3094,16 @@
           <w:sz w:val="32"/>
           <w:szCs w:val="32"/>
         </w:rPr>
-      </w:pPr>
+        <w:t xml:space="preserve"> </w:t>
+      </w:r>
+      <w:r>
+        <w:rPr>
+          <w:rFonts w:ascii="Cambria" w:hAnsi="Cambria"/>
+          <w:sz w:val="28"/>
+          <w:szCs w:val="28"/>
+        </w:rPr>
+        <w:t>Esta tabla consta de una relación de uno a muchos entre las tablas marca y modelo. La tabla marca guarda los campos de la id, el nombre de la marca, la sede y el fundador. La tabla modelo guarda la id del modelo, la id de la marca a la que pertenece, el nombre del modelo, la potencia, el color y el número de puertas.</w:t>
+      </w:r>
     </w:p>
     <w:p>
       <w:pPr>
@@ -2346,43 +3163,6 @@
     </w:p>
     <w:p>
       <w:pPr>
-        <w:pStyle w:val="Prrafodelista"/>
-        <w:ind w:left="1440"/>
-        <w:jc w:val="both"/>
-        <w:rPr>
-          <w:rFonts w:ascii="Cambria" w:hAnsi="Cambria"/>
-          <w:b/>
-          <w:bCs/>
-          <w:sz w:val="32"/>
-          <w:szCs w:val="32"/>
-        </w:rPr>
-      </w:pPr>
-    </w:p>
-    <w:p>
-      <w:pPr>
-        <w:pStyle w:val="Prrafodelista"/>
-        <w:jc w:val="both"/>
-        <w:rPr>
-          <w:rFonts w:ascii="Cambria" w:hAnsi="Cambria"/>
-          <w:sz w:val="32"/>
-          <w:szCs w:val="32"/>
-        </w:rPr>
-      </w:pPr>
-    </w:p>
-    <w:p>
-      <w:pPr>
-        <w:pStyle w:val="Prrafodelista"/>
-        <w:jc w:val="both"/>
-        <w:rPr>
-          <w:rFonts w:ascii="Cambria" w:hAnsi="Cambria"/>
-          <w:sz w:val="32"/>
-          <w:szCs w:val="32"/>
-        </w:rPr>
-      </w:pPr>
-    </w:p>
-    <w:p>
-      <w:pPr>
-        <w:pStyle w:val="Prrafodelista"/>
         <w:jc w:val="both"/>
         <w:rPr>
           <w:rFonts w:ascii="Cambria" w:hAnsi="Cambria"/>
@@ -2422,25 +3202,555 @@
     </w:p>
     <w:p>
       <w:pPr>
-        <w:rPr>
-          <w:rFonts w:ascii="Cambria" w:eastAsia="Times New Roman" w:hAnsi="Cambria" w:cs="Times New Roman"/>
-          <w:sz w:val="52"/>
-          <w:szCs w:val="52"/>
-          <w:u w:val="single"/>
-          <w:lang w:eastAsia="es-ES"/>
-        </w:rPr>
-      </w:pPr>
-      <w:r>
-        <w:rPr>
-          <w:rFonts w:ascii="Cambria" w:eastAsia="Times New Roman" w:hAnsi="Cambria" w:cs="Times New Roman"/>
-          <w:sz w:val="52"/>
-          <w:szCs w:val="52"/>
-          <w:lang w:eastAsia="es-ES"/>
-        </w:rPr>
-        <w:br w:type="page"/>
-      </w:r>
-      <w:bookmarkStart w:id="0" w:name="_GoBack"/>
-      <w:bookmarkEnd w:id="0"/>
+        <w:pStyle w:val="Prrafodelista"/>
+        <w:shd w:val="clear" w:color="auto" w:fill="FFFFFF"/>
+        <w:spacing w:before="375" w:after="188" w:line="240" w:lineRule="auto"/>
+        <w:ind w:left="0"/>
+        <w:outlineLvl w:val="2"/>
+        <w:rPr>
+          <w:rFonts w:ascii="Cambria" w:eastAsia="Times New Roman" w:hAnsi="Cambria" w:cs="Times New Roman"/>
+          <w:sz w:val="28"/>
+          <w:szCs w:val="28"/>
+          <w:lang w:eastAsia="es-ES"/>
+        </w:rPr>
+      </w:pPr>
+    </w:p>
+    <w:p>
+      <w:pPr>
+        <w:spacing w:line="240" w:lineRule="auto"/>
+        <w:rPr>
+          <w:rFonts w:ascii="Cambria" w:eastAsia="Times New Roman" w:hAnsi="Cambria" w:cs="Times New Roman"/>
+          <w:sz w:val="28"/>
+          <w:szCs w:val="28"/>
+          <w:lang w:eastAsia="es-ES"/>
+        </w:rPr>
+      </w:pPr>
+      <w:r>
+        <w:rPr>
+          <w:rFonts w:ascii="Cambria" w:eastAsia="Times New Roman" w:hAnsi="Cambria" w:cs="Times New Roman"/>
+          <w:sz w:val="28"/>
+          <w:szCs w:val="28"/>
+          <w:lang w:eastAsia="es-ES"/>
+        </w:rPr>
+        <w:t xml:space="preserve">R1. </w:t>
+      </w:r>
+      <w:r>
+        <w:rPr>
+          <w:rFonts w:ascii="Cambria" w:eastAsia="Times New Roman" w:hAnsi="Cambria" w:cs="Times New Roman"/>
+          <w:sz w:val="28"/>
+          <w:szCs w:val="28"/>
+          <w:lang w:eastAsia="es-ES"/>
+        </w:rPr>
+        <w:t>Aplicación multi idioma</w:t>
+      </w:r>
+    </w:p>
+    <w:p>
+      <w:pPr>
+        <w:spacing w:line="240" w:lineRule="auto"/>
+        <w:rPr>
+          <w:rFonts w:ascii="Cambria" w:eastAsia="Times New Roman" w:hAnsi="Cambria" w:cs="Times New Roman"/>
+          <w:sz w:val="28"/>
+          <w:szCs w:val="28"/>
+          <w:lang w:eastAsia="es-ES"/>
+        </w:rPr>
+      </w:pPr>
+      <w:r>
+        <w:rPr>
+          <w:rFonts w:ascii="Cambria" w:eastAsia="Times New Roman" w:hAnsi="Cambria" w:cs="Times New Roman"/>
+          <w:sz w:val="28"/>
+          <w:szCs w:val="28"/>
+          <w:lang w:eastAsia="es-ES"/>
+        </w:rPr>
+        <w:t>R1.1. Posibilidad de elegir entre español e ingles</w:t>
+      </w:r>
+    </w:p>
+    <w:p>
+      <w:pPr>
+        <w:spacing w:line="240" w:lineRule="auto"/>
+        <w:rPr>
+          <w:rFonts w:ascii="Cambria" w:eastAsia="Times New Roman" w:hAnsi="Cambria" w:cs="Times New Roman"/>
+          <w:sz w:val="28"/>
+          <w:szCs w:val="28"/>
+          <w:lang w:eastAsia="es-ES"/>
+        </w:rPr>
+      </w:pPr>
+    </w:p>
+    <w:p>
+      <w:pPr>
+        <w:spacing w:line="240" w:lineRule="auto"/>
+        <w:rPr>
+          <w:rFonts w:ascii="Cambria" w:eastAsia="Times New Roman" w:hAnsi="Cambria" w:cs="Times New Roman"/>
+          <w:sz w:val="28"/>
+          <w:szCs w:val="28"/>
+          <w:lang w:eastAsia="es-ES"/>
+        </w:rPr>
+      </w:pPr>
+      <w:r>
+        <w:rPr>
+          <w:rFonts w:ascii="Cambria" w:eastAsia="Times New Roman" w:hAnsi="Cambria" w:cs="Times New Roman"/>
+          <w:sz w:val="28"/>
+          <w:szCs w:val="28"/>
+          <w:lang w:eastAsia="es-ES"/>
+        </w:rPr>
+        <w:t>R2. Usuario</w:t>
+      </w:r>
+    </w:p>
+    <w:p>
+      <w:pPr>
+        <w:spacing w:line="240" w:lineRule="auto"/>
+        <w:rPr>
+          <w:rFonts w:ascii="Cambria" w:eastAsia="Times New Roman" w:hAnsi="Cambria" w:cs="Times New Roman"/>
+          <w:sz w:val="28"/>
+          <w:szCs w:val="28"/>
+          <w:lang w:eastAsia="es-ES"/>
+        </w:rPr>
+      </w:pPr>
+      <w:r>
+        <w:rPr>
+          <w:rFonts w:ascii="Cambria" w:eastAsia="Times New Roman" w:hAnsi="Cambria" w:cs="Times New Roman"/>
+          <w:sz w:val="28"/>
+          <w:szCs w:val="28"/>
+          <w:lang w:eastAsia="es-ES"/>
+        </w:rPr>
+        <w:t>R</w:t>
+      </w:r>
+      <w:r>
+        <w:rPr>
+          <w:rFonts w:ascii="Cambria" w:eastAsia="Times New Roman" w:hAnsi="Cambria" w:cs="Times New Roman"/>
+          <w:sz w:val="28"/>
+          <w:szCs w:val="28"/>
+          <w:lang w:eastAsia="es-ES"/>
+        </w:rPr>
+        <w:t>2</w:t>
+      </w:r>
+      <w:r>
+        <w:rPr>
+          <w:rFonts w:ascii="Cambria" w:eastAsia="Times New Roman" w:hAnsi="Cambria" w:cs="Times New Roman"/>
+          <w:sz w:val="28"/>
+          <w:szCs w:val="28"/>
+          <w:lang w:eastAsia="es-ES"/>
+        </w:rPr>
+        <w:t>.1. Registrar usuario</w:t>
+      </w:r>
+    </w:p>
+    <w:p>
+      <w:pPr>
+        <w:spacing w:line="240" w:lineRule="auto"/>
+        <w:rPr>
+          <w:rFonts w:ascii="Cambria" w:eastAsia="Times New Roman" w:hAnsi="Cambria" w:cs="Times New Roman"/>
+          <w:sz w:val="28"/>
+          <w:szCs w:val="28"/>
+          <w:lang w:eastAsia="es-ES"/>
+        </w:rPr>
+      </w:pPr>
+      <w:r>
+        <w:rPr>
+          <w:rFonts w:ascii="Cambria" w:eastAsia="Times New Roman" w:hAnsi="Cambria" w:cs="Times New Roman"/>
+          <w:sz w:val="28"/>
+          <w:szCs w:val="28"/>
+          <w:lang w:eastAsia="es-ES"/>
+        </w:rPr>
+        <w:t>R</w:t>
+      </w:r>
+      <w:r>
+        <w:rPr>
+          <w:rFonts w:ascii="Cambria" w:eastAsia="Times New Roman" w:hAnsi="Cambria" w:cs="Times New Roman"/>
+          <w:sz w:val="28"/>
+          <w:szCs w:val="28"/>
+          <w:lang w:eastAsia="es-ES"/>
+        </w:rPr>
+        <w:t>2</w:t>
+      </w:r>
+      <w:r>
+        <w:rPr>
+          <w:rFonts w:ascii="Cambria" w:eastAsia="Times New Roman" w:hAnsi="Cambria" w:cs="Times New Roman"/>
+          <w:sz w:val="28"/>
+          <w:szCs w:val="28"/>
+          <w:lang w:eastAsia="es-ES"/>
+        </w:rPr>
+        <w:t>.2. Login de usuario registrado</w:t>
+      </w:r>
+    </w:p>
+    <w:p>
+      <w:pPr>
+        <w:spacing w:line="240" w:lineRule="auto"/>
+        <w:rPr>
+          <w:rFonts w:ascii="Cambria" w:eastAsia="Times New Roman" w:hAnsi="Cambria" w:cs="Times New Roman"/>
+          <w:sz w:val="28"/>
+          <w:szCs w:val="28"/>
+          <w:lang w:eastAsia="es-ES"/>
+        </w:rPr>
+      </w:pPr>
+      <w:r>
+        <w:rPr>
+          <w:rFonts w:ascii="Cambria" w:eastAsia="Times New Roman" w:hAnsi="Cambria" w:cs="Times New Roman"/>
+          <w:sz w:val="28"/>
+          <w:szCs w:val="28"/>
+          <w:lang w:eastAsia="es-ES"/>
+        </w:rPr>
+        <w:t>R</w:t>
+      </w:r>
+      <w:r>
+        <w:rPr>
+          <w:rFonts w:ascii="Cambria" w:eastAsia="Times New Roman" w:hAnsi="Cambria" w:cs="Times New Roman"/>
+          <w:sz w:val="28"/>
+          <w:szCs w:val="28"/>
+          <w:lang w:eastAsia="es-ES"/>
+        </w:rPr>
+        <w:t>2</w:t>
+      </w:r>
+      <w:r>
+        <w:rPr>
+          <w:rFonts w:ascii="Cambria" w:eastAsia="Times New Roman" w:hAnsi="Cambria" w:cs="Times New Roman"/>
+          <w:sz w:val="28"/>
+          <w:szCs w:val="28"/>
+          <w:lang w:eastAsia="es-ES"/>
+        </w:rPr>
+        <w:t>.3. Usuario administrador</w:t>
+      </w:r>
+    </w:p>
+    <w:p>
+      <w:pPr>
+        <w:spacing w:line="240" w:lineRule="auto"/>
+        <w:rPr>
+          <w:rFonts w:ascii="Cambria" w:eastAsia="Times New Roman" w:hAnsi="Cambria" w:cs="Times New Roman"/>
+          <w:sz w:val="28"/>
+          <w:szCs w:val="28"/>
+          <w:lang w:eastAsia="es-ES"/>
+        </w:rPr>
+      </w:pPr>
+      <w:r>
+        <w:rPr>
+          <w:rFonts w:ascii="Cambria" w:eastAsia="Times New Roman" w:hAnsi="Cambria" w:cs="Times New Roman"/>
+          <w:sz w:val="28"/>
+          <w:szCs w:val="28"/>
+          <w:lang w:eastAsia="es-ES"/>
+        </w:rPr>
+        <w:t>R</w:t>
+      </w:r>
+      <w:r>
+        <w:rPr>
+          <w:rFonts w:ascii="Cambria" w:eastAsia="Times New Roman" w:hAnsi="Cambria" w:cs="Times New Roman"/>
+          <w:sz w:val="28"/>
+          <w:szCs w:val="28"/>
+          <w:lang w:eastAsia="es-ES"/>
+        </w:rPr>
+        <w:t>2</w:t>
+      </w:r>
+      <w:r>
+        <w:rPr>
+          <w:rFonts w:ascii="Cambria" w:eastAsia="Times New Roman" w:hAnsi="Cambria" w:cs="Times New Roman"/>
+          <w:sz w:val="28"/>
+          <w:szCs w:val="28"/>
+          <w:lang w:eastAsia="es-ES"/>
+        </w:rPr>
+        <w:t>.4. Posibilidad de editar usuarios</w:t>
+      </w:r>
+    </w:p>
+    <w:p>
+      <w:pPr>
+        <w:rPr>
+          <w:rFonts w:ascii="Cambria" w:eastAsia="Times New Roman" w:hAnsi="Cambria" w:cs="Times New Roman"/>
+          <w:sz w:val="28"/>
+          <w:szCs w:val="28"/>
+          <w:lang w:eastAsia="es-ES"/>
+        </w:rPr>
+      </w:pPr>
+    </w:p>
+    <w:p>
+      <w:pPr>
+        <w:rPr>
+          <w:rFonts w:ascii="Cambria" w:eastAsia="Times New Roman" w:hAnsi="Cambria" w:cs="Times New Roman"/>
+          <w:sz w:val="28"/>
+          <w:szCs w:val="28"/>
+          <w:lang w:eastAsia="es-ES"/>
+        </w:rPr>
+      </w:pPr>
+      <w:r>
+        <w:rPr>
+          <w:rFonts w:ascii="Cambria" w:eastAsia="Times New Roman" w:hAnsi="Cambria" w:cs="Times New Roman"/>
+          <w:sz w:val="28"/>
+          <w:szCs w:val="28"/>
+          <w:lang w:eastAsia="es-ES"/>
+        </w:rPr>
+        <w:t>R</w:t>
+      </w:r>
+      <w:r>
+        <w:rPr>
+          <w:rFonts w:ascii="Cambria" w:eastAsia="Times New Roman" w:hAnsi="Cambria" w:cs="Times New Roman"/>
+          <w:sz w:val="28"/>
+          <w:szCs w:val="28"/>
+          <w:lang w:eastAsia="es-ES"/>
+        </w:rPr>
+        <w:t>3</w:t>
+      </w:r>
+      <w:r>
+        <w:rPr>
+          <w:rFonts w:ascii="Cambria" w:eastAsia="Times New Roman" w:hAnsi="Cambria" w:cs="Times New Roman"/>
+          <w:sz w:val="28"/>
+          <w:szCs w:val="28"/>
+          <w:lang w:eastAsia="es-ES"/>
+        </w:rPr>
+        <w:t>. Marcas de coches</w:t>
+      </w:r>
+    </w:p>
+    <w:p>
+      <w:pPr>
+        <w:rPr>
+          <w:rFonts w:ascii="Cambria" w:eastAsia="Times New Roman" w:hAnsi="Cambria" w:cs="Times New Roman"/>
+          <w:sz w:val="28"/>
+          <w:szCs w:val="28"/>
+          <w:lang w:eastAsia="es-ES"/>
+        </w:rPr>
+      </w:pPr>
+      <w:r>
+        <w:rPr>
+          <w:rFonts w:ascii="Cambria" w:eastAsia="Times New Roman" w:hAnsi="Cambria" w:cs="Times New Roman"/>
+          <w:sz w:val="28"/>
+          <w:szCs w:val="28"/>
+          <w:lang w:eastAsia="es-ES"/>
+        </w:rPr>
+        <w:t>R</w:t>
+      </w:r>
+      <w:r>
+        <w:rPr>
+          <w:rFonts w:ascii="Cambria" w:eastAsia="Times New Roman" w:hAnsi="Cambria" w:cs="Times New Roman"/>
+          <w:sz w:val="28"/>
+          <w:szCs w:val="28"/>
+          <w:lang w:eastAsia="es-ES"/>
+        </w:rPr>
+        <w:t>3</w:t>
+      </w:r>
+      <w:r>
+        <w:rPr>
+          <w:rFonts w:ascii="Cambria" w:eastAsia="Times New Roman" w:hAnsi="Cambria" w:cs="Times New Roman"/>
+          <w:sz w:val="28"/>
+          <w:szCs w:val="28"/>
+          <w:lang w:eastAsia="es-ES"/>
+        </w:rPr>
+        <w:t>.1. Posibilidad de añadir, modificar y eliminar una marca de coche</w:t>
+      </w:r>
+    </w:p>
+    <w:p>
+      <w:pPr>
+        <w:rPr>
+          <w:rFonts w:ascii="Cambria" w:eastAsia="Times New Roman" w:hAnsi="Cambria" w:cs="Times New Roman"/>
+          <w:sz w:val="28"/>
+          <w:szCs w:val="28"/>
+          <w:lang w:eastAsia="es-ES"/>
+        </w:rPr>
+      </w:pPr>
+      <w:r>
+        <w:rPr>
+          <w:rFonts w:ascii="Cambria" w:eastAsia="Times New Roman" w:hAnsi="Cambria" w:cs="Times New Roman"/>
+          <w:sz w:val="28"/>
+          <w:szCs w:val="28"/>
+          <w:lang w:eastAsia="es-ES"/>
+        </w:rPr>
+        <w:t>R</w:t>
+      </w:r>
+      <w:r>
+        <w:rPr>
+          <w:rFonts w:ascii="Cambria" w:eastAsia="Times New Roman" w:hAnsi="Cambria" w:cs="Times New Roman"/>
+          <w:sz w:val="28"/>
+          <w:szCs w:val="28"/>
+          <w:lang w:eastAsia="es-ES"/>
+        </w:rPr>
+        <w:t>3</w:t>
+      </w:r>
+      <w:r>
+        <w:rPr>
+          <w:rFonts w:ascii="Cambria" w:eastAsia="Times New Roman" w:hAnsi="Cambria" w:cs="Times New Roman"/>
+          <w:sz w:val="28"/>
+          <w:szCs w:val="28"/>
+          <w:lang w:eastAsia="es-ES"/>
+        </w:rPr>
+        <w:t>.2. Posibilidad de visualizar las marcas de coche</w:t>
+      </w:r>
+    </w:p>
+    <w:p>
+      <w:pPr>
+        <w:rPr>
+          <w:rFonts w:ascii="Cambria" w:eastAsia="Times New Roman" w:hAnsi="Cambria" w:cs="Times New Roman"/>
+          <w:sz w:val="28"/>
+          <w:szCs w:val="28"/>
+          <w:lang w:eastAsia="es-ES"/>
+        </w:rPr>
+      </w:pPr>
+    </w:p>
+    <w:p>
+      <w:pPr>
+        <w:rPr>
+          <w:rFonts w:ascii="Cambria" w:eastAsia="Times New Roman" w:hAnsi="Cambria" w:cs="Times New Roman"/>
+          <w:sz w:val="28"/>
+          <w:szCs w:val="28"/>
+          <w:lang w:eastAsia="es-ES"/>
+        </w:rPr>
+      </w:pPr>
+      <w:r>
+        <w:rPr>
+          <w:rFonts w:ascii="Cambria" w:eastAsia="Times New Roman" w:hAnsi="Cambria" w:cs="Times New Roman"/>
+          <w:sz w:val="28"/>
+          <w:szCs w:val="28"/>
+          <w:lang w:eastAsia="es-ES"/>
+        </w:rPr>
+        <w:t>R</w:t>
+      </w:r>
+      <w:r>
+        <w:rPr>
+          <w:rFonts w:ascii="Cambria" w:eastAsia="Times New Roman" w:hAnsi="Cambria" w:cs="Times New Roman"/>
+          <w:sz w:val="28"/>
+          <w:szCs w:val="28"/>
+          <w:lang w:eastAsia="es-ES"/>
+        </w:rPr>
+        <w:t>4</w:t>
+      </w:r>
+      <w:r>
+        <w:rPr>
+          <w:rFonts w:ascii="Cambria" w:eastAsia="Times New Roman" w:hAnsi="Cambria" w:cs="Times New Roman"/>
+          <w:sz w:val="28"/>
+          <w:szCs w:val="28"/>
+          <w:lang w:eastAsia="es-ES"/>
+        </w:rPr>
+        <w:t xml:space="preserve">. </w:t>
+      </w:r>
+      <w:r>
+        <w:rPr>
+          <w:rFonts w:ascii="Cambria" w:eastAsia="Times New Roman" w:hAnsi="Cambria" w:cs="Times New Roman"/>
+          <w:sz w:val="28"/>
+          <w:szCs w:val="28"/>
+          <w:lang w:eastAsia="es-ES"/>
+        </w:rPr>
+        <w:t>Modelos</w:t>
+      </w:r>
+      <w:r>
+        <w:rPr>
+          <w:rFonts w:ascii="Cambria" w:eastAsia="Times New Roman" w:hAnsi="Cambria" w:cs="Times New Roman"/>
+          <w:sz w:val="28"/>
+          <w:szCs w:val="28"/>
+          <w:lang w:eastAsia="es-ES"/>
+        </w:rPr>
+        <w:t xml:space="preserve"> de coches</w:t>
+      </w:r>
+    </w:p>
+    <w:p>
+      <w:pPr>
+        <w:rPr>
+          <w:rFonts w:ascii="Cambria" w:eastAsia="Times New Roman" w:hAnsi="Cambria" w:cs="Times New Roman"/>
+          <w:sz w:val="28"/>
+          <w:szCs w:val="28"/>
+          <w:lang w:eastAsia="es-ES"/>
+        </w:rPr>
+      </w:pPr>
+      <w:r>
+        <w:rPr>
+          <w:rFonts w:ascii="Cambria" w:eastAsia="Times New Roman" w:hAnsi="Cambria" w:cs="Times New Roman"/>
+          <w:sz w:val="28"/>
+          <w:szCs w:val="28"/>
+          <w:lang w:eastAsia="es-ES"/>
+        </w:rPr>
+        <w:t>R</w:t>
+      </w:r>
+      <w:r>
+        <w:rPr>
+          <w:rFonts w:ascii="Cambria" w:eastAsia="Times New Roman" w:hAnsi="Cambria" w:cs="Times New Roman"/>
+          <w:sz w:val="28"/>
+          <w:szCs w:val="28"/>
+          <w:lang w:eastAsia="es-ES"/>
+        </w:rPr>
+        <w:t>4</w:t>
+      </w:r>
+      <w:r>
+        <w:rPr>
+          <w:rFonts w:ascii="Cambria" w:eastAsia="Times New Roman" w:hAnsi="Cambria" w:cs="Times New Roman"/>
+          <w:sz w:val="28"/>
+          <w:szCs w:val="28"/>
+          <w:lang w:eastAsia="es-ES"/>
+        </w:rPr>
+        <w:t xml:space="preserve">.1. Posibilidad de añadir, modificar y eliminar una </w:t>
+      </w:r>
+      <w:r>
+        <w:rPr>
+          <w:rFonts w:ascii="Cambria" w:eastAsia="Times New Roman" w:hAnsi="Cambria" w:cs="Times New Roman"/>
+          <w:sz w:val="28"/>
+          <w:szCs w:val="28"/>
+          <w:lang w:eastAsia="es-ES"/>
+        </w:rPr>
+        <w:t>modelo</w:t>
+      </w:r>
+      <w:r>
+        <w:rPr>
+          <w:rFonts w:ascii="Cambria" w:eastAsia="Times New Roman" w:hAnsi="Cambria" w:cs="Times New Roman"/>
+          <w:sz w:val="28"/>
+          <w:szCs w:val="28"/>
+          <w:lang w:eastAsia="es-ES"/>
+        </w:rPr>
+        <w:t xml:space="preserve"> de coche</w:t>
+      </w:r>
+    </w:p>
+    <w:p>
+      <w:pPr>
+        <w:rPr>
+          <w:rFonts w:ascii="Cambria" w:eastAsia="Times New Roman" w:hAnsi="Cambria" w:cs="Times New Roman"/>
+          <w:sz w:val="28"/>
+          <w:szCs w:val="28"/>
+          <w:lang w:eastAsia="es-ES"/>
+        </w:rPr>
+      </w:pPr>
+      <w:r>
+        <w:rPr>
+          <w:rFonts w:ascii="Cambria" w:eastAsia="Times New Roman" w:hAnsi="Cambria" w:cs="Times New Roman"/>
+          <w:sz w:val="28"/>
+          <w:szCs w:val="28"/>
+          <w:lang w:eastAsia="es-ES"/>
+        </w:rPr>
+        <w:t>R</w:t>
+      </w:r>
+      <w:r>
+        <w:rPr>
+          <w:rFonts w:ascii="Cambria" w:eastAsia="Times New Roman" w:hAnsi="Cambria" w:cs="Times New Roman"/>
+          <w:sz w:val="28"/>
+          <w:szCs w:val="28"/>
+          <w:lang w:eastAsia="es-ES"/>
+        </w:rPr>
+        <w:t>4</w:t>
+      </w:r>
+      <w:r>
+        <w:rPr>
+          <w:rFonts w:ascii="Cambria" w:eastAsia="Times New Roman" w:hAnsi="Cambria" w:cs="Times New Roman"/>
+          <w:sz w:val="28"/>
+          <w:szCs w:val="28"/>
+          <w:lang w:eastAsia="es-ES"/>
+        </w:rPr>
+        <w:t xml:space="preserve">.2. Posibilidad de visualizar las </w:t>
+      </w:r>
+      <w:r>
+        <w:rPr>
+          <w:rFonts w:ascii="Cambria" w:eastAsia="Times New Roman" w:hAnsi="Cambria" w:cs="Times New Roman"/>
+          <w:sz w:val="28"/>
+          <w:szCs w:val="28"/>
+          <w:lang w:eastAsia="es-ES"/>
+        </w:rPr>
+        <w:t>modelos</w:t>
+      </w:r>
+      <w:r>
+        <w:rPr>
+          <w:rFonts w:ascii="Cambria" w:eastAsia="Times New Roman" w:hAnsi="Cambria" w:cs="Times New Roman"/>
+          <w:sz w:val="28"/>
+          <w:szCs w:val="28"/>
+          <w:lang w:eastAsia="es-ES"/>
+        </w:rPr>
+        <w:t xml:space="preserve"> de coch</w:t>
+      </w:r>
+      <w:r>
+        <w:rPr>
+          <w:rFonts w:ascii="Cambria" w:eastAsia="Times New Roman" w:hAnsi="Cambria" w:cs="Times New Roman"/>
+          <w:sz w:val="28"/>
+          <w:szCs w:val="28"/>
+          <w:lang w:eastAsia="es-ES"/>
+        </w:rPr>
+        <w:t>e</w:t>
+      </w:r>
     </w:p>
     <w:p>
       <w:pPr>
@@ -3558,35 +4868,619 @@
     </w:p>
     <w:p>
       <w:pPr>
-        <w:rPr>
-          <w:rFonts w:ascii="Cambria" w:eastAsia="Times New Roman" w:hAnsi="Cambria" w:cs="Times New Roman"/>
-          <w:sz w:val="52"/>
-          <w:szCs w:val="52"/>
-          <w:lang w:eastAsia="es-ES"/>
-        </w:rPr>
-      </w:pPr>
-      <w:r>
-        <w:rPr>
-          <w:rFonts w:ascii="Cambria" w:eastAsia="Times New Roman" w:hAnsi="Cambria" w:cs="Times New Roman"/>
-          <w:sz w:val="52"/>
-          <w:szCs w:val="52"/>
-          <w:lang w:eastAsia="es-ES"/>
-        </w:rPr>
-        <w:br w:type="page"/>
-      </w:r>
+        <w:shd w:val="clear" w:color="auto" w:fill="FFFFFF"/>
+        <w:spacing w:before="375" w:after="188" w:line="240" w:lineRule="auto"/>
+        <w:outlineLvl w:val="2"/>
+        <w:rPr>
+          <w:rFonts w:ascii="Cambria" w:eastAsia="Times New Roman" w:hAnsi="Cambria" w:cs="Times New Roman"/>
+          <w:sz w:val="28"/>
+          <w:szCs w:val="28"/>
+          <w:lang w:eastAsia="es-ES"/>
+        </w:rPr>
+      </w:pPr>
     </w:p>
     <w:p>
       <w:pPr>
         <w:pStyle w:val="Prrafodelista"/>
         <w:numPr>
           <w:ilvl w:val="0"/>
-          <w:numId w:val="1"/>
+          <w:numId w:val="3"/>
         </w:numPr>
         <w:shd w:val="clear" w:color="auto" w:fill="FFFFFF"/>
         <w:spacing w:before="375" w:after="188" w:line="240" w:lineRule="auto"/>
-        <w:ind w:left="-426"/>
-        <w:jc w:val="center"/>
         <w:outlineLvl w:val="2"/>
+        <w:rPr>
+          <w:rFonts w:ascii="Cambria" w:eastAsia="Times New Roman" w:hAnsi="Cambria" w:cs="Times New Roman"/>
+          <w:sz w:val="28"/>
+          <w:szCs w:val="28"/>
+          <w:lang w:eastAsia="es-ES"/>
+        </w:rPr>
+      </w:pPr>
+      <w:r>
+        <w:rPr>
+          <w:rFonts w:ascii="Cambria" w:eastAsia="Times New Roman" w:hAnsi="Cambria" w:cs="Times New Roman"/>
+          <w:sz w:val="28"/>
+          <w:szCs w:val="28"/>
+          <w:lang w:eastAsia="es-ES"/>
+        </w:rPr>
+        <w:t>Manual de instalación:</w:t>
+      </w:r>
+    </w:p>
+    <w:p>
+      <w:pPr>
+        <w:pStyle w:val="Prrafodelista"/>
+        <w:shd w:val="clear" w:color="auto" w:fill="FFFFFF"/>
+        <w:spacing w:before="375" w:after="188" w:line="240" w:lineRule="auto"/>
+        <w:outlineLvl w:val="2"/>
+        <w:rPr>
+          <w:rFonts w:ascii="Cambria" w:eastAsia="Times New Roman" w:hAnsi="Cambria" w:cs="Times New Roman"/>
+          <w:sz w:val="28"/>
+          <w:szCs w:val="28"/>
+          <w:lang w:eastAsia="es-ES"/>
+        </w:rPr>
+      </w:pPr>
+    </w:p>
+    <w:p>
+      <w:pPr>
+        <w:pStyle w:val="Prrafodelista"/>
+        <w:shd w:val="clear" w:color="auto" w:fill="FFFFFF"/>
+        <w:spacing w:before="375" w:after="188" w:line="240" w:lineRule="auto"/>
+        <w:outlineLvl w:val="2"/>
+        <w:rPr>
+          <w:rFonts w:ascii="Cambria" w:hAnsi="Cambria" w:cs="Arial"/>
+          <w:color w:val="222222"/>
+          <w:sz w:val="28"/>
+          <w:szCs w:val="28"/>
+          <w:shd w:val="clear" w:color="auto" w:fill="F8F9FA"/>
+        </w:rPr>
+      </w:pPr>
+      <w:r>
+        <w:br/>
+      </w:r>
+      <w:r>
+        <w:rPr>
+          <w:rFonts w:ascii="Cambria" w:hAnsi="Cambria" w:cs="Arial"/>
+          <w:color w:val="222222"/>
+          <w:sz w:val="28"/>
+          <w:szCs w:val="28"/>
+          <w:shd w:val="clear" w:color="auto" w:fill="F8F9FA"/>
+        </w:rPr>
+        <w:t>Estas instrucciones le proporcionarán una copia del proyecto en funcionamiento en su máquina local para fines de desarrollo y prueba. Consulte la implementación para obtener notas sobre cómo implementar el proyecto en un sistema en vivo.</w:t>
+      </w:r>
+    </w:p>
+    <w:p>
+      <w:pPr>
+        <w:pStyle w:val="Prrafodelista"/>
+        <w:shd w:val="clear" w:color="auto" w:fill="FFFFFF"/>
+        <w:spacing w:before="375" w:after="188" w:line="240" w:lineRule="auto"/>
+        <w:outlineLvl w:val="2"/>
+        <w:rPr>
+          <w:rFonts w:ascii="Cambria" w:hAnsi="Cambria" w:cs="Arial"/>
+          <w:color w:val="222222"/>
+          <w:sz w:val="28"/>
+          <w:szCs w:val="28"/>
+          <w:shd w:val="clear" w:color="auto" w:fill="F8F9FA"/>
+        </w:rPr>
+      </w:pPr>
+    </w:p>
+    <w:p>
+      <w:pPr>
+        <w:pStyle w:val="Prrafodelista"/>
+        <w:shd w:val="clear" w:color="auto" w:fill="FFFFFF"/>
+        <w:spacing w:before="375" w:after="188" w:line="240" w:lineRule="auto"/>
+        <w:outlineLvl w:val="2"/>
+        <w:rPr>
+          <w:rFonts w:ascii="Cambria" w:hAnsi="Cambria" w:cs="Arial"/>
+          <w:color w:val="222222"/>
+          <w:sz w:val="28"/>
+          <w:szCs w:val="28"/>
+          <w:shd w:val="clear" w:color="auto" w:fill="F8F9FA"/>
+        </w:rPr>
+      </w:pPr>
+      <w:r>
+        <w:rPr>
+          <w:rFonts w:ascii="Cambria" w:hAnsi="Cambria" w:cs="Arial"/>
+          <w:b/>
+          <w:bCs/>
+          <w:color w:val="222222"/>
+          <w:sz w:val="32"/>
+          <w:szCs w:val="32"/>
+          <w:shd w:val="clear" w:color="auto" w:fill="F8F9FA"/>
+        </w:rPr>
+        <w:t>Prerrequisitos.</w:t>
+      </w:r>
+      <w:r>
+        <w:br/>
+      </w:r>
+      <w:r>
+        <w:rPr>
+          <w:rFonts w:ascii="Cambria" w:hAnsi="Cambria" w:cs="Arial"/>
+          <w:color w:val="222222"/>
+          <w:sz w:val="28"/>
+          <w:szCs w:val="28"/>
+          <w:shd w:val="clear" w:color="auto" w:fill="F8F9FA"/>
+        </w:rPr>
+        <w:t xml:space="preserve">Qué </w:t>
+      </w:r>
+      <w:r>
+        <w:rPr>
+          <w:rFonts w:ascii="Cambria" w:hAnsi="Cambria" w:cs="Arial"/>
+          <w:color w:val="222222"/>
+          <w:sz w:val="28"/>
+          <w:szCs w:val="28"/>
+          <w:shd w:val="clear" w:color="auto" w:fill="F8F9FA"/>
+        </w:rPr>
+        <w:t>elementos</w:t>
+      </w:r>
+      <w:r>
+        <w:rPr>
+          <w:rFonts w:ascii="Cambria" w:hAnsi="Cambria" w:cs="Arial"/>
+          <w:color w:val="222222"/>
+          <w:sz w:val="28"/>
+          <w:szCs w:val="28"/>
+          <w:shd w:val="clear" w:color="auto" w:fill="F8F9FA"/>
+        </w:rPr>
+        <w:t xml:space="preserve"> necesita para instalar el software y cómo instalarlas</w:t>
+      </w:r>
+      <w:r>
+        <w:rPr>
+          <w:rFonts w:ascii="Cambria" w:hAnsi="Cambria" w:cs="Arial"/>
+          <w:color w:val="222222"/>
+          <w:sz w:val="28"/>
+          <w:szCs w:val="28"/>
+          <w:shd w:val="clear" w:color="auto" w:fill="F8F9FA"/>
+        </w:rPr>
+        <w:t>.</w:t>
+      </w:r>
+    </w:p>
+    <w:p>
+      <w:pPr>
+        <w:pStyle w:val="Prrafodelista"/>
+        <w:shd w:val="clear" w:color="auto" w:fill="FFFFFF"/>
+        <w:spacing w:before="375" w:after="188" w:line="240" w:lineRule="auto"/>
+        <w:outlineLvl w:val="2"/>
+        <w:rPr>
+          <w:rFonts w:ascii="Cambria" w:hAnsi="Cambria" w:cs="Arial"/>
+          <w:color w:val="222222"/>
+          <w:sz w:val="28"/>
+          <w:szCs w:val="28"/>
+          <w:shd w:val="clear" w:color="auto" w:fill="F8F9FA"/>
+        </w:rPr>
+      </w:pPr>
+    </w:p>
+    <w:p>
+      <w:pPr>
+        <w:pStyle w:val="Prrafodelista"/>
+        <w:numPr>
+          <w:ilvl w:val="1"/>
+          <w:numId w:val="3"/>
+        </w:numPr>
+        <w:shd w:val="clear" w:color="auto" w:fill="FFFFFF"/>
+        <w:spacing w:before="375" w:after="188" w:line="240" w:lineRule="auto"/>
+        <w:outlineLvl w:val="2"/>
+        <w:rPr>
+          <w:rFonts w:ascii="Cambria" w:hAnsi="Cambria" w:cs="Arial"/>
+          <w:color w:val="222222"/>
+          <w:sz w:val="28"/>
+          <w:szCs w:val="28"/>
+          <w:shd w:val="clear" w:color="auto" w:fill="F8F9FA"/>
+        </w:rPr>
+      </w:pPr>
+      <w:r>
+        <w:rPr>
+          <w:rFonts w:ascii="Cambria" w:hAnsi="Cambria" w:cs="Arial"/>
+          <w:color w:val="222222"/>
+          <w:sz w:val="28"/>
+          <w:szCs w:val="28"/>
+          <w:shd w:val="clear" w:color="auto" w:fill="F8F9FA"/>
+        </w:rPr>
+        <w:t>IDE: Visual Studio 2019</w:t>
+      </w:r>
+    </w:p>
+    <w:p>
+      <w:pPr>
+        <w:pStyle w:val="Prrafodelista"/>
+        <w:numPr>
+          <w:ilvl w:val="1"/>
+          <w:numId w:val="3"/>
+        </w:numPr>
+        <w:shd w:val="clear" w:color="auto" w:fill="FFFFFF"/>
+        <w:spacing w:before="375" w:after="188" w:line="240" w:lineRule="auto"/>
+        <w:outlineLvl w:val="2"/>
+        <w:rPr>
+          <w:rFonts w:ascii="Cambria" w:hAnsi="Cambria" w:cs="Arial"/>
+          <w:color w:val="222222"/>
+          <w:sz w:val="28"/>
+          <w:szCs w:val="28"/>
+          <w:shd w:val="clear" w:color="auto" w:fill="F8F9FA"/>
+        </w:rPr>
+      </w:pPr>
+      <w:r>
+        <w:rPr>
+          <w:rFonts w:ascii="Cambria" w:hAnsi="Cambria" w:cs="Arial"/>
+          <w:color w:val="222222"/>
+          <w:sz w:val="28"/>
+          <w:szCs w:val="28"/>
+          <w:shd w:val="clear" w:color="auto" w:fill="F8F9FA"/>
+        </w:rPr>
+        <w:t>Visual Studio Requeriment (install): Xamarin, ASP.net</w:t>
+      </w:r>
+    </w:p>
+    <w:p>
+      <w:pPr>
+        <w:pStyle w:val="Prrafodelista"/>
+        <w:numPr>
+          <w:ilvl w:val="1"/>
+          <w:numId w:val="3"/>
+        </w:numPr>
+        <w:shd w:val="clear" w:color="auto" w:fill="FFFFFF"/>
+        <w:spacing w:before="375" w:after="188" w:line="240" w:lineRule="auto"/>
+        <w:outlineLvl w:val="2"/>
+        <w:rPr>
+          <w:rFonts w:ascii="Cambria" w:hAnsi="Cambria" w:cs="Arial"/>
+          <w:color w:val="222222"/>
+          <w:sz w:val="28"/>
+          <w:szCs w:val="28"/>
+          <w:shd w:val="clear" w:color="auto" w:fill="F8F9FA"/>
+        </w:rPr>
+      </w:pPr>
+      <w:r>
+        <w:rPr>
+          <w:rFonts w:ascii="Cambria" w:hAnsi="Cambria" w:cs="Arial"/>
+          <w:color w:val="222222"/>
+          <w:sz w:val="28"/>
+          <w:szCs w:val="28"/>
+          <w:shd w:val="clear" w:color="auto" w:fill="F8F9FA"/>
+        </w:rPr>
+        <w:t>System database: SQL server</w:t>
+      </w:r>
+    </w:p>
+    <w:p>
+      <w:pPr>
+        <w:pStyle w:val="Prrafodelista"/>
+        <w:numPr>
+          <w:ilvl w:val="1"/>
+          <w:numId w:val="3"/>
+        </w:numPr>
+        <w:shd w:val="clear" w:color="auto" w:fill="FFFFFF"/>
+        <w:spacing w:before="375" w:after="188" w:line="240" w:lineRule="auto"/>
+        <w:outlineLvl w:val="2"/>
+        <w:rPr>
+          <w:rFonts w:ascii="Cambria" w:hAnsi="Cambria" w:cs="Arial"/>
+          <w:color w:val="222222"/>
+          <w:sz w:val="28"/>
+          <w:szCs w:val="28"/>
+          <w:shd w:val="clear" w:color="auto" w:fill="F8F9FA"/>
+        </w:rPr>
+      </w:pPr>
+      <w:r>
+        <w:rPr>
+          <w:rFonts w:ascii="Cambria" w:hAnsi="Cambria" w:cs="Arial"/>
+          <w:color w:val="222222"/>
+          <w:sz w:val="28"/>
+          <w:szCs w:val="28"/>
+          <w:shd w:val="clear" w:color="auto" w:fill="F8F9FA"/>
+        </w:rPr>
+        <w:t>Database Management: SQL server Management Studio</w:t>
+      </w:r>
+    </w:p>
+    <w:p>
+      <w:pPr>
+        <w:pStyle w:val="Prrafodelista"/>
+        <w:numPr>
+          <w:ilvl w:val="1"/>
+          <w:numId w:val="3"/>
+        </w:numPr>
+        <w:shd w:val="clear" w:color="auto" w:fill="FFFFFF"/>
+        <w:spacing w:before="375" w:after="188" w:line="240" w:lineRule="auto"/>
+        <w:outlineLvl w:val="2"/>
+        <w:rPr>
+          <w:rFonts w:ascii="Cambria" w:hAnsi="Cambria" w:cs="Arial"/>
+          <w:color w:val="222222"/>
+          <w:sz w:val="28"/>
+          <w:szCs w:val="28"/>
+          <w:shd w:val="clear" w:color="auto" w:fill="F8F9FA"/>
+        </w:rPr>
+      </w:pPr>
+      <w:r>
+        <w:rPr>
+          <w:rFonts w:ascii="Cambria" w:hAnsi="Cambria" w:cs="Arial"/>
+          <w:color w:val="222222"/>
+          <w:sz w:val="28"/>
+          <w:szCs w:val="28"/>
+          <w:shd w:val="clear" w:color="auto" w:fill="F8F9FA"/>
+        </w:rPr>
+        <w:t>API REST test: Postman</w:t>
+      </w:r>
+    </w:p>
+    <w:p>
+      <w:pPr>
+        <w:pStyle w:val="Prrafodelista"/>
+        <w:numPr>
+          <w:ilvl w:val="1"/>
+          <w:numId w:val="3"/>
+        </w:numPr>
+        <w:shd w:val="clear" w:color="auto" w:fill="FFFFFF"/>
+        <w:spacing w:before="375" w:after="188" w:line="240" w:lineRule="auto"/>
+        <w:outlineLvl w:val="2"/>
+        <w:rPr>
+          <w:rFonts w:ascii="Cambria" w:hAnsi="Cambria" w:cs="Arial"/>
+          <w:color w:val="222222"/>
+          <w:sz w:val="28"/>
+          <w:szCs w:val="28"/>
+          <w:shd w:val="clear" w:color="auto" w:fill="F8F9FA"/>
+        </w:rPr>
+      </w:pPr>
+      <w:r>
+        <w:rPr>
+          <w:rFonts w:ascii="Cambria" w:hAnsi="Cambria" w:cs="Arial"/>
+          <w:color w:val="222222"/>
+          <w:sz w:val="28"/>
+          <w:szCs w:val="28"/>
+          <w:shd w:val="clear" w:color="auto" w:fill="F8F9FA"/>
+        </w:rPr>
+        <w:t>Emulator: Android Studio</w:t>
+      </w:r>
+    </w:p>
+    <w:p>
+      <w:pPr>
+        <w:pStyle w:val="Prrafodelista"/>
+        <w:numPr>
+          <w:ilvl w:val="1"/>
+          <w:numId w:val="3"/>
+        </w:numPr>
+        <w:shd w:val="clear" w:color="auto" w:fill="FFFFFF"/>
+        <w:spacing w:before="375" w:after="188" w:line="240" w:lineRule="auto"/>
+        <w:outlineLvl w:val="2"/>
+        <w:rPr>
+          <w:rFonts w:ascii="Cambria" w:hAnsi="Cambria" w:cs="Arial"/>
+          <w:color w:val="222222"/>
+          <w:sz w:val="28"/>
+          <w:szCs w:val="28"/>
+          <w:shd w:val="clear" w:color="auto" w:fill="F8F9FA"/>
+        </w:rPr>
+      </w:pPr>
+      <w:r>
+        <w:rPr>
+          <w:rFonts w:ascii="Cambria" w:hAnsi="Cambria" w:cs="Arial"/>
+          <w:color w:val="222222"/>
+          <w:sz w:val="28"/>
+          <w:szCs w:val="28"/>
+          <w:shd w:val="clear" w:color="auto" w:fill="F8F9FA"/>
+        </w:rPr>
+        <w:t>ORM: Entity Framework</w:t>
+      </w:r>
+    </w:p>
+    <w:p>
+      <w:pPr>
+        <w:pStyle w:val="Prrafodelista"/>
+        <w:shd w:val="clear" w:color="auto" w:fill="FFFFFF"/>
+        <w:spacing w:before="375" w:after="188" w:line="240" w:lineRule="auto"/>
+        <w:ind w:left="1440"/>
+        <w:outlineLvl w:val="2"/>
+        <w:rPr>
+          <w:rFonts w:ascii="Cambria" w:hAnsi="Cambria" w:cs="Arial"/>
+          <w:color w:val="222222"/>
+          <w:sz w:val="28"/>
+          <w:szCs w:val="28"/>
+          <w:shd w:val="clear" w:color="auto" w:fill="F8F9FA"/>
+        </w:rPr>
+      </w:pPr>
+    </w:p>
+    <w:p>
+      <w:pPr>
+        <w:pStyle w:val="Prrafodelista"/>
+        <w:shd w:val="clear" w:color="auto" w:fill="FFFFFF"/>
+        <w:spacing w:before="375" w:after="188" w:line="240" w:lineRule="auto"/>
+        <w:ind w:left="709"/>
+        <w:outlineLvl w:val="2"/>
+        <w:rPr>
+          <w:rFonts w:ascii="Cambria" w:hAnsi="Cambria" w:cs="Arial"/>
+          <w:b/>
+          <w:bCs/>
+          <w:color w:val="222222"/>
+          <w:sz w:val="32"/>
+          <w:szCs w:val="32"/>
+          <w:shd w:val="clear" w:color="auto" w:fill="F8F9FA"/>
+        </w:rPr>
+      </w:pPr>
+      <w:r>
+        <w:rPr>
+          <w:rFonts w:ascii="Cambria" w:hAnsi="Cambria" w:cs="Arial"/>
+          <w:b/>
+          <w:bCs/>
+          <w:color w:val="222222"/>
+          <w:sz w:val="32"/>
+          <w:szCs w:val="32"/>
+          <w:shd w:val="clear" w:color="auto" w:fill="F8F9FA"/>
+        </w:rPr>
+        <w:t>Instalar la aplicación</w:t>
+      </w:r>
+      <w:r>
+        <w:rPr>
+          <w:rFonts w:ascii="Cambria" w:hAnsi="Cambria" w:cs="Arial"/>
+          <w:b/>
+          <w:bCs/>
+          <w:color w:val="222222"/>
+          <w:sz w:val="32"/>
+          <w:szCs w:val="32"/>
+          <w:shd w:val="clear" w:color="auto" w:fill="F8F9FA"/>
+        </w:rPr>
+        <w:t>.</w:t>
+      </w:r>
+    </w:p>
+    <w:p>
+      <w:pPr>
+        <w:pStyle w:val="Prrafodelista"/>
+        <w:shd w:val="clear" w:color="auto" w:fill="FFFFFF"/>
+        <w:spacing w:before="375" w:after="188" w:line="240" w:lineRule="auto"/>
+        <w:outlineLvl w:val="2"/>
+        <w:rPr>
+          <w:rFonts w:ascii="Cambria" w:hAnsi="Cambria" w:cs="Arial"/>
+          <w:color w:val="222222"/>
+          <w:sz w:val="28"/>
+          <w:szCs w:val="28"/>
+          <w:shd w:val="clear" w:color="auto" w:fill="F8F9FA"/>
+        </w:rPr>
+      </w:pPr>
+      <w:r>
+        <w:rPr>
+          <w:rFonts w:ascii="Cambria" w:hAnsi="Cambria" w:cs="Arial"/>
+          <w:color w:val="222222"/>
+          <w:sz w:val="28"/>
+          <w:szCs w:val="28"/>
+          <w:shd w:val="clear" w:color="auto" w:fill="F8F9FA"/>
+        </w:rPr>
+        <w:t xml:space="preserve">Primero necesitará instalar </w:t>
+      </w:r>
+      <w:r>
+        <w:rPr>
+          <w:rFonts w:ascii="Cambria" w:hAnsi="Cambria"/>
+          <w:sz w:val="28"/>
+          <w:szCs w:val="28"/>
+        </w:rPr>
+        <w:fldChar w:fldCharType="begin"/>
+      </w:r>
+      <w:r>
+        <w:rPr>
+          <w:rFonts w:ascii="Cambria" w:hAnsi="Cambria"/>
+          <w:sz w:val="28"/>
+          <w:szCs w:val="28"/>
+        </w:rPr>
+        <w:instrText xml:space="preserve"> HYPERLINK "https://visualstudio.microsoft.com/thank-you-downloading-visual-studio/?sku=Community&amp;rel=16" </w:instrText>
+      </w:r>
+      <w:r>
+        <w:rPr>
+          <w:rFonts w:ascii="Cambria" w:hAnsi="Cambria"/>
+          <w:sz w:val="28"/>
+          <w:szCs w:val="28"/>
+        </w:rPr>
+        <w:fldChar w:fldCharType="separate"/>
+      </w:r>
+      <w:r>
+        <w:rPr>
+          <w:rStyle w:val="Hipervnculo"/>
+          <w:rFonts w:ascii="Cambria" w:hAnsi="Cambria" w:cs="Segoe UI"/>
+          <w:color w:val="0366D6"/>
+          <w:sz w:val="28"/>
+          <w:szCs w:val="28"/>
+          <w:u w:val="none"/>
+          <w:shd w:val="clear" w:color="auto" w:fill="FFFFFF"/>
+        </w:rPr>
+        <w:t>Visual Studio 2019</w:t>
+      </w:r>
+      <w:r>
+        <w:rPr>
+          <w:rFonts w:ascii="Cambria" w:hAnsi="Cambria"/>
+          <w:sz w:val="28"/>
+          <w:szCs w:val="28"/>
+        </w:rPr>
+        <w:fldChar w:fldCharType="end"/>
+      </w:r>
+    </w:p>
+    <w:p>
+      <w:pPr>
+        <w:pStyle w:val="Prrafodelista"/>
+        <w:shd w:val="clear" w:color="auto" w:fill="FFFFFF"/>
+        <w:spacing w:before="375" w:after="188" w:line="240" w:lineRule="auto"/>
+        <w:outlineLvl w:val="2"/>
+        <w:rPr>
+          <w:rFonts w:ascii="Cambria" w:hAnsi="Cambria" w:cs="Arial"/>
+          <w:color w:val="222222"/>
+          <w:sz w:val="28"/>
+          <w:szCs w:val="28"/>
+          <w:shd w:val="clear" w:color="auto" w:fill="F8F9FA"/>
+        </w:rPr>
+      </w:pPr>
+    </w:p>
+    <w:p>
+      <w:pPr>
+        <w:pStyle w:val="Prrafodelista"/>
+        <w:shd w:val="clear" w:color="auto" w:fill="FFFFFF"/>
+        <w:spacing w:before="375" w:after="188" w:line="240" w:lineRule="auto"/>
+        <w:outlineLvl w:val="2"/>
+        <w:rPr>
+          <w:rFonts w:ascii="Cambria" w:hAnsi="Cambria" w:cs="Arial"/>
+          <w:color w:val="222222"/>
+          <w:sz w:val="28"/>
+          <w:szCs w:val="28"/>
+          <w:shd w:val="clear" w:color="auto" w:fill="F8F9FA"/>
+        </w:rPr>
+      </w:pPr>
+      <w:r>
+        <w:rPr>
+          <w:noProof/>
+        </w:rPr>
+        <w:drawing>
+          <wp:anchor distT="0" distB="0" distL="114300" distR="114300" simplePos="0" relativeHeight="251689984" behindDoc="1" locked="0" layoutInCell="1" allowOverlap="1" wp14:anchorId="5C347436" wp14:editId="1A5A573A">
+            <wp:simplePos x="0" y="0"/>
+            <wp:positionH relativeFrom="column">
+              <wp:posOffset>299297</wp:posOffset>
+            </wp:positionH>
+            <wp:positionV relativeFrom="paragraph">
+              <wp:posOffset>329354</wp:posOffset>
+            </wp:positionV>
+            <wp:extent cx="4207022" cy="2887133"/>
+            <wp:effectExtent l="0" t="0" r="3175" b="8890"/>
+            <wp:wrapNone/>
+            <wp:docPr id="27" name="Imagen 27" descr="alt"/>
+            <wp:cNvGraphicFramePr>
+              <a:graphicFrameLocks xmlns:a="http://schemas.openxmlformats.org/drawingml/2006/main" noChangeAspect="1"/>
+            </wp:cNvGraphicFramePr>
+            <a:graphic xmlns:a="http://schemas.openxmlformats.org/drawingml/2006/main">
+              <a:graphicData uri="http://schemas.openxmlformats.org/drawingml/2006/picture">
+                <pic:pic xmlns:pic="http://schemas.openxmlformats.org/drawingml/2006/picture">
+                  <pic:nvPicPr>
+                    <pic:cNvPr id="0" name="Picture 3" descr="alt"/>
+                    <pic:cNvPicPr>
+                      <a:picLocks noChangeAspect="1" noChangeArrowheads="1"/>
+                    </pic:cNvPicPr>
+                  </pic:nvPicPr>
+                  <pic:blipFill>
+                    <a:blip r:embed="rId25">
+                      <a:extLst>
+                        <a:ext uri="{28A0092B-C50C-407E-A947-70E740481C1C}">
+                          <a14:useLocalDpi xmlns:a14="http://schemas.microsoft.com/office/drawing/2010/main" val="0"/>
+                        </a:ext>
+                      </a:extLst>
+                    </a:blip>
+                    <a:srcRect/>
+                    <a:stretch>
+                      <a:fillRect/>
+                    </a:stretch>
+                  </pic:blipFill>
+                  <pic:spPr bwMode="auto">
+                    <a:xfrm>
+                      <a:off x="0" y="0"/>
+                      <a:ext cx="4207022" cy="2887133"/>
+                    </a:xfrm>
+                    <a:prstGeom prst="rect">
+                      <a:avLst/>
+                    </a:prstGeom>
+                    <a:noFill/>
+                    <a:ln>
+                      <a:noFill/>
+                    </a:ln>
+                  </pic:spPr>
+                </pic:pic>
+              </a:graphicData>
+            </a:graphic>
+          </wp:anchor>
+        </w:drawing>
+      </w:r>
+      <w:r>
+        <w:rPr>
+          <w:rFonts w:ascii="Cambria" w:hAnsi="Cambria" w:cs="Arial"/>
+          <w:color w:val="222222"/>
+          <w:sz w:val="28"/>
+          <w:szCs w:val="28"/>
+          <w:shd w:val="clear" w:color="auto" w:fill="F8F9FA"/>
+        </w:rPr>
+        <w:t>A continuación, debe instalar las dependencias:</w:t>
+      </w:r>
+    </w:p>
+    <w:p>
+      <w:pPr>
         <w:rPr>
           <w:rFonts w:ascii="Cambria" w:eastAsia="Times New Roman" w:hAnsi="Cambria" w:cs="Times New Roman"/>
           <w:sz w:val="52"/>
@@ -3601,7 +5495,381 @@
           <w:szCs w:val="52"/>
           <w:lang w:eastAsia="es-ES"/>
         </w:rPr>
+        <w:br w:type="page"/>
+      </w:r>
+    </w:p>
+    <w:p>
+      <w:pPr>
+        <w:rPr>
+          <w:rFonts w:ascii="Cambria" w:eastAsia="Times New Roman" w:hAnsi="Cambria" w:cs="Times New Roman"/>
+          <w:sz w:val="52"/>
+          <w:szCs w:val="52"/>
+          <w:lang w:eastAsia="es-ES"/>
+        </w:rPr>
+      </w:pPr>
+      <w:r>
+        <w:rPr>
+          <w:noProof/>
+        </w:rPr>
         <w:lastRenderedPageBreak/>
+        <w:drawing>
+          <wp:anchor distT="0" distB="0" distL="114300" distR="114300" simplePos="0" relativeHeight="251691008" behindDoc="1" locked="0" layoutInCell="1" allowOverlap="1" wp14:anchorId="150EAFC4" wp14:editId="21F52E4F">
+            <wp:simplePos x="0" y="0"/>
+            <wp:positionH relativeFrom="margin">
+              <wp:align>center</wp:align>
+            </wp:positionH>
+            <wp:positionV relativeFrom="paragraph">
+              <wp:posOffset>-69638</wp:posOffset>
+            </wp:positionV>
+            <wp:extent cx="4648200" cy="2329019"/>
+            <wp:effectExtent l="0" t="0" r="0" b="0"/>
+            <wp:wrapNone/>
+            <wp:docPr id="28" name="Imagen 28" descr="alt"/>
+            <wp:cNvGraphicFramePr>
+              <a:graphicFrameLocks xmlns:a="http://schemas.openxmlformats.org/drawingml/2006/main" noChangeAspect="1"/>
+            </wp:cNvGraphicFramePr>
+            <a:graphic xmlns:a="http://schemas.openxmlformats.org/drawingml/2006/main">
+              <a:graphicData uri="http://schemas.openxmlformats.org/drawingml/2006/picture">
+                <pic:pic xmlns:pic="http://schemas.openxmlformats.org/drawingml/2006/picture">
+                  <pic:nvPicPr>
+                    <pic:cNvPr id="0" name="Picture 5" descr="alt"/>
+                    <pic:cNvPicPr>
+                      <a:picLocks noChangeAspect="1" noChangeArrowheads="1"/>
+                    </pic:cNvPicPr>
+                  </pic:nvPicPr>
+                  <pic:blipFill>
+                    <a:blip r:embed="rId26" cstate="print">
+                      <a:extLst>
+                        <a:ext uri="{28A0092B-C50C-407E-A947-70E740481C1C}">
+                          <a14:useLocalDpi xmlns:a14="http://schemas.microsoft.com/office/drawing/2010/main" val="0"/>
+                        </a:ext>
+                      </a:extLst>
+                    </a:blip>
+                    <a:srcRect/>
+                    <a:stretch>
+                      <a:fillRect/>
+                    </a:stretch>
+                  </pic:blipFill>
+                  <pic:spPr bwMode="auto">
+                    <a:xfrm>
+                      <a:off x="0" y="0"/>
+                      <a:ext cx="4648200" cy="2329019"/>
+                    </a:xfrm>
+                    <a:prstGeom prst="rect">
+                      <a:avLst/>
+                    </a:prstGeom>
+                    <a:noFill/>
+                    <a:ln>
+                      <a:noFill/>
+                    </a:ln>
+                  </pic:spPr>
+                </pic:pic>
+              </a:graphicData>
+            </a:graphic>
+            <wp14:sizeRelH relativeFrom="margin">
+              <wp14:pctWidth>0</wp14:pctWidth>
+            </wp14:sizeRelH>
+            <wp14:sizeRelV relativeFrom="margin">
+              <wp14:pctHeight>0</wp14:pctHeight>
+            </wp14:sizeRelV>
+          </wp:anchor>
+        </w:drawing>
+      </w:r>
+    </w:p>
+    <w:p>
+      <w:pPr>
+        <w:rPr>
+          <w:rFonts w:ascii="Cambria" w:eastAsia="Times New Roman" w:hAnsi="Cambria" w:cs="Times New Roman"/>
+          <w:sz w:val="52"/>
+          <w:szCs w:val="52"/>
+          <w:lang w:eastAsia="es-ES"/>
+        </w:rPr>
+      </w:pPr>
+    </w:p>
+    <w:p>
+      <w:pPr>
+        <w:rPr>
+          <w:rFonts w:ascii="Cambria" w:eastAsia="Times New Roman" w:hAnsi="Cambria" w:cs="Times New Roman"/>
+          <w:sz w:val="52"/>
+          <w:szCs w:val="52"/>
+          <w:lang w:eastAsia="es-ES"/>
+        </w:rPr>
+      </w:pPr>
+    </w:p>
+    <w:p>
+      <w:pPr>
+        <w:rPr>
+          <w:rFonts w:ascii="Cambria" w:eastAsia="Times New Roman" w:hAnsi="Cambria" w:cs="Times New Roman"/>
+          <w:sz w:val="52"/>
+          <w:szCs w:val="52"/>
+          <w:lang w:eastAsia="es-ES"/>
+        </w:rPr>
+      </w:pPr>
+    </w:p>
+    <w:p>
+      <w:pPr>
+        <w:rPr>
+          <w:rFonts w:ascii="Cambria" w:eastAsia="Times New Roman" w:hAnsi="Cambria" w:cs="Times New Roman"/>
+          <w:sz w:val="52"/>
+          <w:szCs w:val="52"/>
+          <w:lang w:eastAsia="es-ES"/>
+        </w:rPr>
+      </w:pPr>
+      <w:r>
+        <w:rPr>
+          <w:noProof/>
+        </w:rPr>
+        <w:drawing>
+          <wp:anchor distT="0" distB="0" distL="114300" distR="114300" simplePos="0" relativeHeight="251692032" behindDoc="1" locked="0" layoutInCell="1" allowOverlap="1" wp14:anchorId="31E416F0" wp14:editId="30B63404">
+            <wp:simplePos x="0" y="0"/>
+            <wp:positionH relativeFrom="column">
+              <wp:posOffset>375709</wp:posOffset>
+            </wp:positionH>
+            <wp:positionV relativeFrom="paragraph">
+              <wp:posOffset>341419</wp:posOffset>
+            </wp:positionV>
+            <wp:extent cx="3928745" cy="1134745"/>
+            <wp:effectExtent l="0" t="0" r="0" b="8255"/>
+            <wp:wrapNone/>
+            <wp:docPr id="29" name="Imagen 29" descr="alt"/>
+            <wp:cNvGraphicFramePr>
+              <a:graphicFrameLocks xmlns:a="http://schemas.openxmlformats.org/drawingml/2006/main" noChangeAspect="1"/>
+            </wp:cNvGraphicFramePr>
+            <a:graphic xmlns:a="http://schemas.openxmlformats.org/drawingml/2006/main">
+              <a:graphicData uri="http://schemas.openxmlformats.org/drawingml/2006/picture">
+                <pic:pic xmlns:pic="http://schemas.openxmlformats.org/drawingml/2006/picture">
+                  <pic:nvPicPr>
+                    <pic:cNvPr id="0" name="Picture 7" descr="alt"/>
+                    <pic:cNvPicPr>
+                      <a:picLocks noChangeAspect="1" noChangeArrowheads="1"/>
+                    </pic:cNvPicPr>
+                  </pic:nvPicPr>
+                  <pic:blipFill>
+                    <a:blip r:embed="rId27">
+                      <a:extLst>
+                        <a:ext uri="{28A0092B-C50C-407E-A947-70E740481C1C}">
+                          <a14:useLocalDpi xmlns:a14="http://schemas.microsoft.com/office/drawing/2010/main" val="0"/>
+                        </a:ext>
+                      </a:extLst>
+                    </a:blip>
+                    <a:srcRect/>
+                    <a:stretch>
+                      <a:fillRect/>
+                    </a:stretch>
+                  </pic:blipFill>
+                  <pic:spPr bwMode="auto">
+                    <a:xfrm>
+                      <a:off x="0" y="0"/>
+                      <a:ext cx="3928745" cy="1134745"/>
+                    </a:xfrm>
+                    <a:prstGeom prst="rect">
+                      <a:avLst/>
+                    </a:prstGeom>
+                    <a:noFill/>
+                    <a:ln>
+                      <a:noFill/>
+                    </a:ln>
+                  </pic:spPr>
+                </pic:pic>
+              </a:graphicData>
+            </a:graphic>
+          </wp:anchor>
+        </w:drawing>
+      </w:r>
+    </w:p>
+    <w:p>
+      <w:pPr>
+        <w:rPr>
+          <w:rFonts w:ascii="Cambria" w:eastAsia="Times New Roman" w:hAnsi="Cambria" w:cs="Times New Roman"/>
+          <w:sz w:val="52"/>
+          <w:szCs w:val="52"/>
+          <w:lang w:eastAsia="es-ES"/>
+        </w:rPr>
+      </w:pPr>
+    </w:p>
+    <w:p>
+      <w:pPr>
+        <w:rPr>
+          <w:rFonts w:ascii="Cambria" w:eastAsia="Times New Roman" w:hAnsi="Cambria" w:cs="Times New Roman"/>
+          <w:sz w:val="52"/>
+          <w:szCs w:val="52"/>
+          <w:lang w:eastAsia="es-ES"/>
+        </w:rPr>
+      </w:pPr>
+    </w:p>
+    <w:p>
+      <w:pPr>
+        <w:rPr>
+          <w:rFonts w:ascii="Cambria" w:eastAsia="Times New Roman" w:hAnsi="Cambria" w:cs="Times New Roman"/>
+          <w:sz w:val="32"/>
+          <w:szCs w:val="32"/>
+          <w:lang w:eastAsia="es-ES"/>
+        </w:rPr>
+      </w:pPr>
+      <w:r>
+        <w:rPr>
+          <w:rFonts w:ascii="Cambria" w:eastAsia="Times New Roman" w:hAnsi="Cambria" w:cs="Times New Roman"/>
+          <w:sz w:val="32"/>
+          <w:szCs w:val="32"/>
+          <w:lang w:eastAsia="es-ES"/>
+        </w:rPr>
+        <w:t xml:space="preserve">Ahora puede abrir la aplicación </w:t>
+      </w:r>
+      <w:r>
+        <w:rPr>
+          <w:rFonts w:ascii="Cambria" w:eastAsia="Times New Roman" w:hAnsi="Cambria" w:cs="Times New Roman"/>
+          <w:sz w:val="32"/>
+          <w:szCs w:val="32"/>
+          <w:lang w:eastAsia="es-ES"/>
+        </w:rPr>
+        <w:t>Xamarin</w:t>
+      </w:r>
+      <w:r>
+        <w:rPr>
+          <w:rFonts w:ascii="Cambria" w:eastAsia="Times New Roman" w:hAnsi="Cambria" w:cs="Times New Roman"/>
+          <w:sz w:val="32"/>
+          <w:szCs w:val="32"/>
+          <w:lang w:eastAsia="es-ES"/>
+        </w:rPr>
+        <w:t>,</w:t>
+      </w:r>
+      <w:bookmarkStart w:id="0" w:name="_GoBack"/>
+      <w:bookmarkEnd w:id="0"/>
+      <w:r>
+        <w:rPr>
+          <w:rFonts w:ascii="Cambria" w:eastAsia="Times New Roman" w:hAnsi="Cambria" w:cs="Times New Roman"/>
+          <w:sz w:val="32"/>
+          <w:szCs w:val="32"/>
+          <w:lang w:eastAsia="es-ES"/>
+        </w:rPr>
+        <w:t xml:space="preserve"> seleccionando abrir una solución existente</w:t>
+      </w:r>
+      <w:r>
+        <w:rPr>
+          <w:rFonts w:ascii="Cambria" w:eastAsia="Times New Roman" w:hAnsi="Cambria" w:cs="Times New Roman"/>
+          <w:sz w:val="32"/>
+          <w:szCs w:val="32"/>
+          <w:lang w:eastAsia="es-ES"/>
+        </w:rPr>
+        <w:t>.</w:t>
+      </w:r>
+    </w:p>
+    <w:p>
+      <w:pPr>
+        <w:rPr>
+          <w:rFonts w:ascii="Cambria" w:eastAsia="Times New Roman" w:hAnsi="Cambria" w:cs="Times New Roman"/>
+          <w:sz w:val="52"/>
+          <w:szCs w:val="52"/>
+          <w:lang w:eastAsia="es-ES"/>
+        </w:rPr>
+      </w:pPr>
+    </w:p>
+    <w:p>
+      <w:pPr>
+        <w:rPr>
+          <w:rFonts w:ascii="Cambria" w:eastAsia="Times New Roman" w:hAnsi="Cambria" w:cs="Times New Roman"/>
+          <w:sz w:val="52"/>
+          <w:szCs w:val="52"/>
+          <w:lang w:eastAsia="es-ES"/>
+        </w:rPr>
+      </w:pPr>
+    </w:p>
+    <w:p>
+      <w:pPr>
+        <w:rPr>
+          <w:rFonts w:ascii="Cambria" w:eastAsia="Times New Roman" w:hAnsi="Cambria" w:cs="Times New Roman"/>
+          <w:sz w:val="52"/>
+          <w:szCs w:val="52"/>
+          <w:lang w:eastAsia="es-ES"/>
+        </w:rPr>
+      </w:pPr>
+    </w:p>
+    <w:p>
+      <w:pPr>
+        <w:rPr>
+          <w:rFonts w:ascii="Cambria" w:eastAsia="Times New Roman" w:hAnsi="Cambria" w:cs="Times New Roman"/>
+          <w:sz w:val="52"/>
+          <w:szCs w:val="52"/>
+          <w:lang w:eastAsia="es-ES"/>
+        </w:rPr>
+      </w:pPr>
+    </w:p>
+    <w:p>
+      <w:pPr>
+        <w:rPr>
+          <w:rFonts w:ascii="Cambria" w:eastAsia="Times New Roman" w:hAnsi="Cambria" w:cs="Times New Roman"/>
+          <w:sz w:val="52"/>
+          <w:szCs w:val="52"/>
+          <w:lang w:eastAsia="es-ES"/>
+        </w:rPr>
+      </w:pPr>
+    </w:p>
+    <w:p>
+      <w:pPr>
+        <w:rPr>
+          <w:rFonts w:ascii="Cambria" w:eastAsia="Times New Roman" w:hAnsi="Cambria" w:cs="Times New Roman"/>
+          <w:sz w:val="52"/>
+          <w:szCs w:val="52"/>
+          <w:lang w:eastAsia="es-ES"/>
+        </w:rPr>
+      </w:pPr>
+    </w:p>
+    <w:p>
+      <w:pPr>
+        <w:rPr>
+          <w:rFonts w:ascii="Cambria" w:eastAsia="Times New Roman" w:hAnsi="Cambria" w:cs="Times New Roman"/>
+          <w:sz w:val="52"/>
+          <w:szCs w:val="52"/>
+          <w:lang w:eastAsia="es-ES"/>
+        </w:rPr>
+      </w:pPr>
+    </w:p>
+    <w:p>
+      <w:pPr>
+        <w:rPr>
+          <w:rFonts w:ascii="Cambria" w:eastAsia="Times New Roman" w:hAnsi="Cambria" w:cs="Times New Roman"/>
+          <w:sz w:val="52"/>
+          <w:szCs w:val="52"/>
+          <w:lang w:eastAsia="es-ES"/>
+        </w:rPr>
+      </w:pPr>
+    </w:p>
+    <w:p>
+      <w:pPr>
+        <w:rPr>
+          <w:rFonts w:ascii="Cambria" w:eastAsia="Times New Roman" w:hAnsi="Cambria" w:cs="Times New Roman"/>
+          <w:sz w:val="52"/>
+          <w:szCs w:val="52"/>
+          <w:lang w:eastAsia="es-ES"/>
+        </w:rPr>
+      </w:pPr>
+    </w:p>
+    <w:p>
+      <w:pPr>
+        <w:rPr>
+          <w:rFonts w:ascii="Cambria" w:eastAsia="Times New Roman" w:hAnsi="Cambria" w:cs="Times New Roman"/>
+          <w:sz w:val="52"/>
+          <w:szCs w:val="52"/>
+          <w:lang w:eastAsia="es-ES"/>
+        </w:rPr>
+      </w:pPr>
+    </w:p>
+    <w:p>
+      <w:pPr>
+        <w:rPr>
+          <w:rFonts w:ascii="Cambria" w:eastAsia="Times New Roman" w:hAnsi="Cambria" w:cs="Times New Roman"/>
+          <w:sz w:val="52"/>
+          <w:szCs w:val="52"/>
+          <w:lang w:eastAsia="es-ES"/>
+        </w:rPr>
+      </w:pPr>
+      <w:r>
+        <w:rPr>
+          <w:rFonts w:ascii="Cambria" w:eastAsia="Times New Roman" w:hAnsi="Cambria" w:cs="Times New Roman"/>
+          <w:sz w:val="52"/>
+          <w:szCs w:val="52"/>
+          <w:lang w:eastAsia="es-ES"/>
+        </w:rPr>
         <w:t>Pila tecnológica</w:t>
       </w:r>
     </w:p>
@@ -3948,7 +6216,7 @@
                     </pic:cNvPicPr>
                   </pic:nvPicPr>
                   <pic:blipFill>
-                    <a:blip r:embed="rId25">
+                    <a:blip r:embed="rId28">
                       <a:extLst>
                         <a:ext uri="{28A0092B-C50C-407E-A947-70E740481C1C}">
                           <a14:useLocalDpi xmlns:a14="http://schemas.microsoft.com/office/drawing/2010/main" val="0"/>
@@ -4015,7 +6283,7 @@
                     </pic:cNvPicPr>
                   </pic:nvPicPr>
                   <pic:blipFill>
-                    <a:blip r:embed="rId26">
+                    <a:blip r:embed="rId29">
                       <a:extLst>
                         <a:ext uri="{28A0092B-C50C-407E-A947-70E740481C1C}">
                           <a14:useLocalDpi xmlns:a14="http://schemas.microsoft.com/office/drawing/2010/main" val="0"/>
@@ -4114,7 +6382,7 @@
                     </pic:cNvPicPr>
                   </pic:nvPicPr>
                   <pic:blipFill>
-                    <a:blip r:embed="rId27" cstate="print">
+                    <a:blip r:embed="rId30" cstate="print">
                       <a:extLst>
                         <a:ext uri="{28A0092B-C50C-407E-A947-70E740481C1C}">
                           <a14:useLocalDpi xmlns:a14="http://schemas.microsoft.com/office/drawing/2010/main" val="0"/>
@@ -4181,7 +6449,7 @@
                     </pic:cNvPicPr>
                   </pic:nvPicPr>
                   <pic:blipFill>
-                    <a:blip r:embed="rId28" cstate="print">
+                    <a:blip r:embed="rId31" cstate="print">
                       <a:extLst>
                         <a:ext uri="{28A0092B-C50C-407E-A947-70E740481C1C}">
                           <a14:useLocalDpi xmlns:a14="http://schemas.microsoft.com/office/drawing/2010/main" val="0"/>
@@ -4248,7 +6516,7 @@
                     </pic:cNvPicPr>
                   </pic:nvPicPr>
                   <pic:blipFill>
-                    <a:blip r:embed="rId29" cstate="print">
+                    <a:blip r:embed="rId32" cstate="print">
                       <a:extLst>
                         <a:ext uri="{28A0092B-C50C-407E-A947-70E740481C1C}">
                           <a14:useLocalDpi xmlns:a14="http://schemas.microsoft.com/office/drawing/2010/main" val="0"/>
@@ -4315,7 +6583,7 @@
                     </pic:cNvPicPr>
                   </pic:nvPicPr>
                   <pic:blipFill>
-                    <a:blip r:embed="rId30">
+                    <a:blip r:embed="rId33">
                       <a:extLst>
                         <a:ext uri="{28A0092B-C50C-407E-A947-70E740481C1C}">
                           <a14:useLocalDpi xmlns:a14="http://schemas.microsoft.com/office/drawing/2010/main" val="0"/>
@@ -4382,7 +6650,7 @@
                     </pic:cNvPicPr>
                   </pic:nvPicPr>
                   <pic:blipFill>
-                    <a:blip r:embed="rId31">
+                    <a:blip r:embed="rId34">
                       <a:extLst>
                         <a:ext uri="{28A0092B-C50C-407E-A947-70E740481C1C}">
                           <a14:useLocalDpi xmlns:a14="http://schemas.microsoft.com/office/drawing/2010/main" val="0"/>
@@ -5245,25 +7513,7 @@
           <w:sz w:val="28"/>
           <w:szCs w:val="28"/>
         </w:rPr>
-        <w:t xml:space="preserve">Dependiendo de la complejidad de la </w:t>
-      </w:r>
-      <w:proofErr w:type="gramStart"/>
-      <w:r>
-        <w:rPr>
-          <w:rFonts w:ascii="Cambria" w:hAnsi="Cambria"/>
-          <w:sz w:val="28"/>
-          <w:szCs w:val="28"/>
-        </w:rPr>
-        <w:t>app</w:t>
-      </w:r>
-      <w:proofErr w:type="gramEnd"/>
-      <w:r>
-        <w:rPr>
-          <w:rFonts w:ascii="Cambria" w:hAnsi="Cambria"/>
-          <w:sz w:val="28"/>
-          <w:szCs w:val="28"/>
-        </w:rPr>
-        <w:t>, la velocidad y fluidez puede verse perjudicada.</w:t>
+        <w:t>Dependiendo de la complejidad de la app, la velocidad y fluidez puede verse perjudicada.</w:t>
       </w:r>
     </w:p>
     <w:p>
@@ -5726,7 +7976,7 @@
           <w:szCs w:val="36"/>
         </w:rPr>
       </w:pPr>
-      <w:hyperlink r:id="rId32" w:history="1">
+      <w:hyperlink r:id="rId35" w:history="1">
         <w:r>
           <w:rPr>
             <w:rStyle w:val="Hipervnculo"/>
@@ -5796,7 +8046,7 @@
           <w:szCs w:val="36"/>
         </w:rPr>
       </w:pPr>
-      <w:hyperlink r:id="rId33" w:history="1">
+      <w:hyperlink r:id="rId36" w:history="1">
         <w:r>
           <w:rPr>
             <w:rStyle w:val="Hipervnculo"/>
@@ -5820,7 +8070,7 @@
           <w:u w:val="single"/>
         </w:rPr>
       </w:pPr>
-      <w:hyperlink r:id="rId34" w:history="1">
+      <w:hyperlink r:id="rId37" w:history="1">
         <w:r>
           <w:rPr>
             <w:rStyle w:val="Hipervnculo"/>
@@ -5867,7 +8117,7 @@
                     <pic:cNvPicPr/>
                   </pic:nvPicPr>
                   <pic:blipFill>
-                    <a:blip r:embed="rId35" cstate="print">
+                    <a:blip r:embed="rId38" cstate="print">
                       <a:extLst>
                         <a:ext uri="{28A0092B-C50C-407E-A947-70E740481C1C}">
                           <a14:useLocalDpi xmlns:a14="http://schemas.microsoft.com/office/drawing/2010/main" val="0"/>
@@ -6066,7 +8316,7 @@
           <w:lang w:eastAsia="es-ES"/>
         </w:rPr>
       </w:pPr>
-      <w:hyperlink r:id="rId36" w:history="1">
+      <w:hyperlink r:id="rId39" w:history="1">
         <w:r>
           <w:rPr>
             <w:rStyle w:val="Hipervnculo"/>
@@ -6094,7 +8344,7 @@
           <w:lang w:eastAsia="es-ES"/>
         </w:rPr>
       </w:pPr>
-      <w:hyperlink r:id="rId37" w:history="1">
+      <w:hyperlink r:id="rId40" w:history="1">
         <w:r>
           <w:rPr>
             <w:rStyle w:val="Hipervnculo"/>
@@ -6121,7 +8371,7 @@
           <w:lang w:eastAsia="es-ES"/>
         </w:rPr>
       </w:pPr>
-      <w:hyperlink r:id="rId38" w:history="1">
+      <w:hyperlink r:id="rId41" w:history="1">
         <w:r>
           <w:rPr>
             <w:rStyle w:val="Hipervnculo"/>
@@ -6148,7 +8398,7 @@
           <w:lang w:eastAsia="es-ES"/>
         </w:rPr>
       </w:pPr>
-      <w:hyperlink r:id="rId39" w:history="1">
+      <w:hyperlink r:id="rId42" w:history="1">
         <w:r>
           <w:rPr>
             <w:rStyle w:val="Hipervnculo"/>
@@ -6175,7 +8425,7 @@
           <w:lang w:eastAsia="es-ES"/>
         </w:rPr>
       </w:pPr>
-      <w:hyperlink r:id="rId40" w:history="1">
+      <w:hyperlink r:id="rId43" w:history="1">
         <w:r>
           <w:rPr>
             <w:rStyle w:val="Hipervnculo"/>
@@ -6202,7 +8452,7 @@
           <w:lang w:eastAsia="es-ES"/>
         </w:rPr>
       </w:pPr>
-      <w:hyperlink r:id="rId41" w:history="1">
+      <w:hyperlink r:id="rId44" w:history="1">
         <w:r>
           <w:rPr>
             <w:rStyle w:val="Hipervnculo"/>
@@ -6260,8 +8510,8 @@
       </w:pPr>
     </w:p>
     <w:sectPr>
-      <w:headerReference w:type="default" r:id="rId42"/>
-      <w:footerReference w:type="default" r:id="rId43"/>
+      <w:headerReference w:type="default" r:id="rId45"/>
+      <w:footerReference w:type="default" r:id="rId46"/>
       <w:pgSz w:w="11906" w:h="16838"/>
       <w:pgMar w:top="1417" w:right="1701" w:bottom="1417" w:left="1701" w:header="708" w:footer="708" w:gutter="0"/>
       <w:cols w:space="708"/>
@@ -6768,7 +9018,7 @@
   <w:abstractNum w:abstractNumId="3" w15:restartNumberingAfterBreak="0">
     <w:nsid w:val="137B0B89"/>
     <w:multiLevelType w:val="hybridMultilevel"/>
-    <w:tmpl w:val="382445B8"/>
+    <w:tmpl w:val="490841FC"/>
     <w:lvl w:ilvl="0" w:tplc="0C0A0001">
       <w:start w:val="1"/>
       <w:numFmt w:val="bullet"/>
@@ -6879,181 +9129,9 @@
     </w:lvl>
   </w:abstractNum>
   <w:abstractNum w:abstractNumId="4" w15:restartNumberingAfterBreak="0">
-    <w:nsid w:val="23035BD1"/>
+    <w:nsid w:val="185820AC"/>
     <w:multiLevelType w:val="hybridMultilevel"/>
-    <w:tmpl w:val="47FCE9EE"/>
-    <w:lvl w:ilvl="0" w:tplc="0C0A000F">
-      <w:start w:val="1"/>
-      <w:numFmt w:val="decimal"/>
-      <w:lvlText w:val="%1."/>
-      <w:lvlJc w:val="left"/>
-      <w:pPr>
-        <w:ind w:left="720" w:hanging="360"/>
-      </w:pPr>
-    </w:lvl>
-    <w:lvl w:ilvl="1" w:tplc="0C0A0019" w:tentative="1">
-      <w:start w:val="1"/>
-      <w:numFmt w:val="lowerLetter"/>
-      <w:lvlText w:val="%2."/>
-      <w:lvlJc w:val="left"/>
-      <w:pPr>
-        <w:ind w:left="1440" w:hanging="360"/>
-      </w:pPr>
-    </w:lvl>
-    <w:lvl w:ilvl="2" w:tplc="0C0A001B" w:tentative="1">
-      <w:start w:val="1"/>
-      <w:numFmt w:val="lowerRoman"/>
-      <w:lvlText w:val="%3."/>
-      <w:lvlJc w:val="right"/>
-      <w:pPr>
-        <w:ind w:left="2160" w:hanging="180"/>
-      </w:pPr>
-    </w:lvl>
-    <w:lvl w:ilvl="3" w:tplc="0C0A000F" w:tentative="1">
-      <w:start w:val="1"/>
-      <w:numFmt w:val="decimal"/>
-      <w:lvlText w:val="%4."/>
-      <w:lvlJc w:val="left"/>
-      <w:pPr>
-        <w:ind w:left="2880" w:hanging="360"/>
-      </w:pPr>
-    </w:lvl>
-    <w:lvl w:ilvl="4" w:tplc="0C0A0019" w:tentative="1">
-      <w:start w:val="1"/>
-      <w:numFmt w:val="lowerLetter"/>
-      <w:lvlText w:val="%5."/>
-      <w:lvlJc w:val="left"/>
-      <w:pPr>
-        <w:ind w:left="3600" w:hanging="360"/>
-      </w:pPr>
-    </w:lvl>
-    <w:lvl w:ilvl="5" w:tplc="0C0A001B" w:tentative="1">
-      <w:start w:val="1"/>
-      <w:numFmt w:val="lowerRoman"/>
-      <w:lvlText w:val="%6."/>
-      <w:lvlJc w:val="right"/>
-      <w:pPr>
-        <w:ind w:left="4320" w:hanging="180"/>
-      </w:pPr>
-    </w:lvl>
-    <w:lvl w:ilvl="6" w:tplc="0C0A000F" w:tentative="1">
-      <w:start w:val="1"/>
-      <w:numFmt w:val="decimal"/>
-      <w:lvlText w:val="%7."/>
-      <w:lvlJc w:val="left"/>
-      <w:pPr>
-        <w:ind w:left="5040" w:hanging="360"/>
-      </w:pPr>
-    </w:lvl>
-    <w:lvl w:ilvl="7" w:tplc="0C0A0019" w:tentative="1">
-      <w:start w:val="1"/>
-      <w:numFmt w:val="lowerLetter"/>
-      <w:lvlText w:val="%8."/>
-      <w:lvlJc w:val="left"/>
-      <w:pPr>
-        <w:ind w:left="5760" w:hanging="360"/>
-      </w:pPr>
-    </w:lvl>
-    <w:lvl w:ilvl="8" w:tplc="0C0A001B" w:tentative="1">
-      <w:start w:val="1"/>
-      <w:numFmt w:val="lowerRoman"/>
-      <w:lvlText w:val="%9."/>
-      <w:lvlJc w:val="right"/>
-      <w:pPr>
-        <w:ind w:left="6480" w:hanging="180"/>
-      </w:pPr>
-    </w:lvl>
-  </w:abstractNum>
-  <w:abstractNum w:abstractNumId="5" w15:restartNumberingAfterBreak="0">
-    <w:nsid w:val="535A7053"/>
-    <w:multiLevelType w:val="hybridMultilevel"/>
-    <w:tmpl w:val="C8F88888"/>
-    <w:lvl w:ilvl="0" w:tplc="0C0A000F">
-      <w:start w:val="1"/>
-      <w:numFmt w:val="decimal"/>
-      <w:lvlText w:val="%1."/>
-      <w:lvlJc w:val="left"/>
-      <w:pPr>
-        <w:ind w:left="720" w:hanging="360"/>
-      </w:pPr>
-    </w:lvl>
-    <w:lvl w:ilvl="1" w:tplc="0C0A0019" w:tentative="1">
-      <w:start w:val="1"/>
-      <w:numFmt w:val="lowerLetter"/>
-      <w:lvlText w:val="%2."/>
-      <w:lvlJc w:val="left"/>
-      <w:pPr>
-        <w:ind w:left="1440" w:hanging="360"/>
-      </w:pPr>
-    </w:lvl>
-    <w:lvl w:ilvl="2" w:tplc="0C0A001B" w:tentative="1">
-      <w:start w:val="1"/>
-      <w:numFmt w:val="lowerRoman"/>
-      <w:lvlText w:val="%3."/>
-      <w:lvlJc w:val="right"/>
-      <w:pPr>
-        <w:ind w:left="2160" w:hanging="180"/>
-      </w:pPr>
-    </w:lvl>
-    <w:lvl w:ilvl="3" w:tplc="0C0A000F" w:tentative="1">
-      <w:start w:val="1"/>
-      <w:numFmt w:val="decimal"/>
-      <w:lvlText w:val="%4."/>
-      <w:lvlJc w:val="left"/>
-      <w:pPr>
-        <w:ind w:left="2880" w:hanging="360"/>
-      </w:pPr>
-    </w:lvl>
-    <w:lvl w:ilvl="4" w:tplc="0C0A0019" w:tentative="1">
-      <w:start w:val="1"/>
-      <w:numFmt w:val="lowerLetter"/>
-      <w:lvlText w:val="%5."/>
-      <w:lvlJc w:val="left"/>
-      <w:pPr>
-        <w:ind w:left="3600" w:hanging="360"/>
-      </w:pPr>
-    </w:lvl>
-    <w:lvl w:ilvl="5" w:tplc="0C0A001B" w:tentative="1">
-      <w:start w:val="1"/>
-      <w:numFmt w:val="lowerRoman"/>
-      <w:lvlText w:val="%6."/>
-      <w:lvlJc w:val="right"/>
-      <w:pPr>
-        <w:ind w:left="4320" w:hanging="180"/>
-      </w:pPr>
-    </w:lvl>
-    <w:lvl w:ilvl="6" w:tplc="0C0A000F" w:tentative="1">
-      <w:start w:val="1"/>
-      <w:numFmt w:val="decimal"/>
-      <w:lvlText w:val="%7."/>
-      <w:lvlJc w:val="left"/>
-      <w:pPr>
-        <w:ind w:left="5040" w:hanging="360"/>
-      </w:pPr>
-    </w:lvl>
-    <w:lvl w:ilvl="7" w:tplc="0C0A0019" w:tentative="1">
-      <w:start w:val="1"/>
-      <w:numFmt w:val="lowerLetter"/>
-      <w:lvlText w:val="%8."/>
-      <w:lvlJc w:val="left"/>
-      <w:pPr>
-        <w:ind w:left="5760" w:hanging="360"/>
-      </w:pPr>
-    </w:lvl>
-    <w:lvl w:ilvl="8" w:tplc="0C0A001B" w:tentative="1">
-      <w:start w:val="1"/>
-      <w:numFmt w:val="lowerRoman"/>
-      <w:lvlText w:val="%9."/>
-      <w:lvlJc w:val="right"/>
-      <w:pPr>
-        <w:ind w:left="6480" w:hanging="180"/>
-      </w:pPr>
-    </w:lvl>
-  </w:abstractNum>
-  <w:abstractNum w:abstractNumId="6" w15:restartNumberingAfterBreak="0">
-    <w:nsid w:val="635E4E6A"/>
-    <w:multiLevelType w:val="hybridMultilevel"/>
-    <w:tmpl w:val="E8DE5068"/>
+    <w:tmpl w:val="38D0001E"/>
     <w:lvl w:ilvl="0" w:tplc="0C0A0001">
       <w:start w:val="1"/>
       <w:numFmt w:val="bullet"/>
@@ -7163,10 +9241,96 @@
       </w:rPr>
     </w:lvl>
   </w:abstractNum>
-  <w:abstractNum w:abstractNumId="7" w15:restartNumberingAfterBreak="0">
-    <w:nsid w:val="69FF205B"/>
+  <w:abstractNum w:abstractNumId="5" w15:restartNumberingAfterBreak="0">
+    <w:nsid w:val="23035BD1"/>
     <w:multiLevelType w:val="hybridMultilevel"/>
-    <w:tmpl w:val="14C4F654"/>
+    <w:tmpl w:val="47FCE9EE"/>
+    <w:lvl w:ilvl="0" w:tplc="0C0A000F">
+      <w:start w:val="1"/>
+      <w:numFmt w:val="decimal"/>
+      <w:lvlText w:val="%1."/>
+      <w:lvlJc w:val="left"/>
+      <w:pPr>
+        <w:ind w:left="720" w:hanging="360"/>
+      </w:pPr>
+    </w:lvl>
+    <w:lvl w:ilvl="1" w:tplc="0C0A0019" w:tentative="1">
+      <w:start w:val="1"/>
+      <w:numFmt w:val="lowerLetter"/>
+      <w:lvlText w:val="%2."/>
+      <w:lvlJc w:val="left"/>
+      <w:pPr>
+        <w:ind w:left="1440" w:hanging="360"/>
+      </w:pPr>
+    </w:lvl>
+    <w:lvl w:ilvl="2" w:tplc="0C0A001B" w:tentative="1">
+      <w:start w:val="1"/>
+      <w:numFmt w:val="lowerRoman"/>
+      <w:lvlText w:val="%3."/>
+      <w:lvlJc w:val="right"/>
+      <w:pPr>
+        <w:ind w:left="2160" w:hanging="180"/>
+      </w:pPr>
+    </w:lvl>
+    <w:lvl w:ilvl="3" w:tplc="0C0A000F" w:tentative="1">
+      <w:start w:val="1"/>
+      <w:numFmt w:val="decimal"/>
+      <w:lvlText w:val="%4."/>
+      <w:lvlJc w:val="left"/>
+      <w:pPr>
+        <w:ind w:left="2880" w:hanging="360"/>
+      </w:pPr>
+    </w:lvl>
+    <w:lvl w:ilvl="4" w:tplc="0C0A0019" w:tentative="1">
+      <w:start w:val="1"/>
+      <w:numFmt w:val="lowerLetter"/>
+      <w:lvlText w:val="%5."/>
+      <w:lvlJc w:val="left"/>
+      <w:pPr>
+        <w:ind w:left="3600" w:hanging="360"/>
+      </w:pPr>
+    </w:lvl>
+    <w:lvl w:ilvl="5" w:tplc="0C0A001B" w:tentative="1">
+      <w:start w:val="1"/>
+      <w:numFmt w:val="lowerRoman"/>
+      <w:lvlText w:val="%6."/>
+      <w:lvlJc w:val="right"/>
+      <w:pPr>
+        <w:ind w:left="4320" w:hanging="180"/>
+      </w:pPr>
+    </w:lvl>
+    <w:lvl w:ilvl="6" w:tplc="0C0A000F" w:tentative="1">
+      <w:start w:val="1"/>
+      <w:numFmt w:val="decimal"/>
+      <w:lvlText w:val="%7."/>
+      <w:lvlJc w:val="left"/>
+      <w:pPr>
+        <w:ind w:left="5040" w:hanging="360"/>
+      </w:pPr>
+    </w:lvl>
+    <w:lvl w:ilvl="7" w:tplc="0C0A0019" w:tentative="1">
+      <w:start w:val="1"/>
+      <w:numFmt w:val="lowerLetter"/>
+      <w:lvlText w:val="%8."/>
+      <w:lvlJc w:val="left"/>
+      <w:pPr>
+        <w:ind w:left="5760" w:hanging="360"/>
+      </w:pPr>
+    </w:lvl>
+    <w:lvl w:ilvl="8" w:tplc="0C0A001B" w:tentative="1">
+      <w:start w:val="1"/>
+      <w:numFmt w:val="lowerRoman"/>
+      <w:lvlText w:val="%9."/>
+      <w:lvlJc w:val="right"/>
+      <w:pPr>
+        <w:ind w:left="6480" w:hanging="180"/>
+      </w:pPr>
+    </w:lvl>
+  </w:abstractNum>
+  <w:abstractNum w:abstractNumId="6" w15:restartNumberingAfterBreak="0">
+    <w:nsid w:val="2F823D7D"/>
+    <w:multiLevelType w:val="hybridMultilevel"/>
+    <w:tmpl w:val="8DC67CD0"/>
     <w:lvl w:ilvl="0" w:tplc="0C0A0001">
       <w:start w:val="1"/>
       <w:numFmt w:val="bullet"/>
@@ -7276,20 +9440,332 @@
       </w:rPr>
     </w:lvl>
   </w:abstractNum>
+  <w:abstractNum w:abstractNumId="7" w15:restartNumberingAfterBreak="0">
+    <w:nsid w:val="535A7053"/>
+    <w:multiLevelType w:val="hybridMultilevel"/>
+    <w:tmpl w:val="C8F88888"/>
+    <w:lvl w:ilvl="0" w:tplc="0C0A000F">
+      <w:start w:val="1"/>
+      <w:numFmt w:val="decimal"/>
+      <w:lvlText w:val="%1."/>
+      <w:lvlJc w:val="left"/>
+      <w:pPr>
+        <w:ind w:left="720" w:hanging="360"/>
+      </w:pPr>
+    </w:lvl>
+    <w:lvl w:ilvl="1" w:tplc="0C0A0019" w:tentative="1">
+      <w:start w:val="1"/>
+      <w:numFmt w:val="lowerLetter"/>
+      <w:lvlText w:val="%2."/>
+      <w:lvlJc w:val="left"/>
+      <w:pPr>
+        <w:ind w:left="1440" w:hanging="360"/>
+      </w:pPr>
+    </w:lvl>
+    <w:lvl w:ilvl="2" w:tplc="0C0A001B" w:tentative="1">
+      <w:start w:val="1"/>
+      <w:numFmt w:val="lowerRoman"/>
+      <w:lvlText w:val="%3."/>
+      <w:lvlJc w:val="right"/>
+      <w:pPr>
+        <w:ind w:left="2160" w:hanging="180"/>
+      </w:pPr>
+    </w:lvl>
+    <w:lvl w:ilvl="3" w:tplc="0C0A000F" w:tentative="1">
+      <w:start w:val="1"/>
+      <w:numFmt w:val="decimal"/>
+      <w:lvlText w:val="%4."/>
+      <w:lvlJc w:val="left"/>
+      <w:pPr>
+        <w:ind w:left="2880" w:hanging="360"/>
+      </w:pPr>
+    </w:lvl>
+    <w:lvl w:ilvl="4" w:tplc="0C0A0019" w:tentative="1">
+      <w:start w:val="1"/>
+      <w:numFmt w:val="lowerLetter"/>
+      <w:lvlText w:val="%5."/>
+      <w:lvlJc w:val="left"/>
+      <w:pPr>
+        <w:ind w:left="3600" w:hanging="360"/>
+      </w:pPr>
+    </w:lvl>
+    <w:lvl w:ilvl="5" w:tplc="0C0A001B" w:tentative="1">
+      <w:start w:val="1"/>
+      <w:numFmt w:val="lowerRoman"/>
+      <w:lvlText w:val="%6."/>
+      <w:lvlJc w:val="right"/>
+      <w:pPr>
+        <w:ind w:left="4320" w:hanging="180"/>
+      </w:pPr>
+    </w:lvl>
+    <w:lvl w:ilvl="6" w:tplc="0C0A000F" w:tentative="1">
+      <w:start w:val="1"/>
+      <w:numFmt w:val="decimal"/>
+      <w:lvlText w:val="%7."/>
+      <w:lvlJc w:val="left"/>
+      <w:pPr>
+        <w:ind w:left="5040" w:hanging="360"/>
+      </w:pPr>
+    </w:lvl>
+    <w:lvl w:ilvl="7" w:tplc="0C0A0019" w:tentative="1">
+      <w:start w:val="1"/>
+      <w:numFmt w:val="lowerLetter"/>
+      <w:lvlText w:val="%8."/>
+      <w:lvlJc w:val="left"/>
+      <w:pPr>
+        <w:ind w:left="5760" w:hanging="360"/>
+      </w:pPr>
+    </w:lvl>
+    <w:lvl w:ilvl="8" w:tplc="0C0A001B" w:tentative="1">
+      <w:start w:val="1"/>
+      <w:numFmt w:val="lowerRoman"/>
+      <w:lvlText w:val="%9."/>
+      <w:lvlJc w:val="right"/>
+      <w:pPr>
+        <w:ind w:left="6480" w:hanging="180"/>
+      </w:pPr>
+    </w:lvl>
+  </w:abstractNum>
+  <w:abstractNum w:abstractNumId="8" w15:restartNumberingAfterBreak="0">
+    <w:nsid w:val="635E4E6A"/>
+    <w:multiLevelType w:val="hybridMultilevel"/>
+    <w:tmpl w:val="E8DE5068"/>
+    <w:lvl w:ilvl="0" w:tplc="0C0A0001">
+      <w:start w:val="1"/>
+      <w:numFmt w:val="bullet"/>
+      <w:lvlText w:val=""/>
+      <w:lvlJc w:val="left"/>
+      <w:pPr>
+        <w:ind w:left="720" w:hanging="360"/>
+      </w:pPr>
+      <w:rPr>
+        <w:rFonts w:ascii="Symbol" w:hAnsi="Symbol" w:hint="default"/>
+      </w:rPr>
+    </w:lvl>
+    <w:lvl w:ilvl="1" w:tplc="0C0A0003" w:tentative="1">
+      <w:start w:val="1"/>
+      <w:numFmt w:val="bullet"/>
+      <w:lvlText w:val="o"/>
+      <w:lvlJc w:val="left"/>
+      <w:pPr>
+        <w:ind w:left="1440" w:hanging="360"/>
+      </w:pPr>
+      <w:rPr>
+        <w:rFonts w:ascii="Courier New" w:hAnsi="Courier New" w:cs="Courier New" w:hint="default"/>
+      </w:rPr>
+    </w:lvl>
+    <w:lvl w:ilvl="2" w:tplc="0C0A0005" w:tentative="1">
+      <w:start w:val="1"/>
+      <w:numFmt w:val="bullet"/>
+      <w:lvlText w:val=""/>
+      <w:lvlJc w:val="left"/>
+      <w:pPr>
+        <w:ind w:left="2160" w:hanging="360"/>
+      </w:pPr>
+      <w:rPr>
+        <w:rFonts w:ascii="Wingdings" w:hAnsi="Wingdings" w:hint="default"/>
+      </w:rPr>
+    </w:lvl>
+    <w:lvl w:ilvl="3" w:tplc="0C0A0001" w:tentative="1">
+      <w:start w:val="1"/>
+      <w:numFmt w:val="bullet"/>
+      <w:lvlText w:val=""/>
+      <w:lvlJc w:val="left"/>
+      <w:pPr>
+        <w:ind w:left="2880" w:hanging="360"/>
+      </w:pPr>
+      <w:rPr>
+        <w:rFonts w:ascii="Symbol" w:hAnsi="Symbol" w:hint="default"/>
+      </w:rPr>
+    </w:lvl>
+    <w:lvl w:ilvl="4" w:tplc="0C0A0003" w:tentative="1">
+      <w:start w:val="1"/>
+      <w:numFmt w:val="bullet"/>
+      <w:lvlText w:val="o"/>
+      <w:lvlJc w:val="left"/>
+      <w:pPr>
+        <w:ind w:left="3600" w:hanging="360"/>
+      </w:pPr>
+      <w:rPr>
+        <w:rFonts w:ascii="Courier New" w:hAnsi="Courier New" w:cs="Courier New" w:hint="default"/>
+      </w:rPr>
+    </w:lvl>
+    <w:lvl w:ilvl="5" w:tplc="0C0A0005" w:tentative="1">
+      <w:start w:val="1"/>
+      <w:numFmt w:val="bullet"/>
+      <w:lvlText w:val=""/>
+      <w:lvlJc w:val="left"/>
+      <w:pPr>
+        <w:ind w:left="4320" w:hanging="360"/>
+      </w:pPr>
+      <w:rPr>
+        <w:rFonts w:ascii="Wingdings" w:hAnsi="Wingdings" w:hint="default"/>
+      </w:rPr>
+    </w:lvl>
+    <w:lvl w:ilvl="6" w:tplc="0C0A0001" w:tentative="1">
+      <w:start w:val="1"/>
+      <w:numFmt w:val="bullet"/>
+      <w:lvlText w:val=""/>
+      <w:lvlJc w:val="left"/>
+      <w:pPr>
+        <w:ind w:left="5040" w:hanging="360"/>
+      </w:pPr>
+      <w:rPr>
+        <w:rFonts w:ascii="Symbol" w:hAnsi="Symbol" w:hint="default"/>
+      </w:rPr>
+    </w:lvl>
+    <w:lvl w:ilvl="7" w:tplc="0C0A0003" w:tentative="1">
+      <w:start w:val="1"/>
+      <w:numFmt w:val="bullet"/>
+      <w:lvlText w:val="o"/>
+      <w:lvlJc w:val="left"/>
+      <w:pPr>
+        <w:ind w:left="5760" w:hanging="360"/>
+      </w:pPr>
+      <w:rPr>
+        <w:rFonts w:ascii="Courier New" w:hAnsi="Courier New" w:cs="Courier New" w:hint="default"/>
+      </w:rPr>
+    </w:lvl>
+    <w:lvl w:ilvl="8" w:tplc="0C0A0005" w:tentative="1">
+      <w:start w:val="1"/>
+      <w:numFmt w:val="bullet"/>
+      <w:lvlText w:val=""/>
+      <w:lvlJc w:val="left"/>
+      <w:pPr>
+        <w:ind w:left="6480" w:hanging="360"/>
+      </w:pPr>
+      <w:rPr>
+        <w:rFonts w:ascii="Wingdings" w:hAnsi="Wingdings" w:hint="default"/>
+      </w:rPr>
+    </w:lvl>
+  </w:abstractNum>
+  <w:abstractNum w:abstractNumId="9" w15:restartNumberingAfterBreak="0">
+    <w:nsid w:val="69FF205B"/>
+    <w:multiLevelType w:val="hybridMultilevel"/>
+    <w:tmpl w:val="14C4F654"/>
+    <w:lvl w:ilvl="0" w:tplc="0C0A0001">
+      <w:start w:val="1"/>
+      <w:numFmt w:val="bullet"/>
+      <w:lvlText w:val=""/>
+      <w:lvlJc w:val="left"/>
+      <w:pPr>
+        <w:ind w:left="720" w:hanging="360"/>
+      </w:pPr>
+      <w:rPr>
+        <w:rFonts w:ascii="Symbol" w:hAnsi="Symbol" w:hint="default"/>
+      </w:rPr>
+    </w:lvl>
+    <w:lvl w:ilvl="1" w:tplc="0C0A0003">
+      <w:start w:val="1"/>
+      <w:numFmt w:val="bullet"/>
+      <w:lvlText w:val="o"/>
+      <w:lvlJc w:val="left"/>
+      <w:pPr>
+        <w:ind w:left="1440" w:hanging="360"/>
+      </w:pPr>
+      <w:rPr>
+        <w:rFonts w:ascii="Courier New" w:hAnsi="Courier New" w:cs="Courier New" w:hint="default"/>
+      </w:rPr>
+    </w:lvl>
+    <w:lvl w:ilvl="2" w:tplc="0C0A0005" w:tentative="1">
+      <w:start w:val="1"/>
+      <w:numFmt w:val="bullet"/>
+      <w:lvlText w:val=""/>
+      <w:lvlJc w:val="left"/>
+      <w:pPr>
+        <w:ind w:left="2160" w:hanging="360"/>
+      </w:pPr>
+      <w:rPr>
+        <w:rFonts w:ascii="Wingdings" w:hAnsi="Wingdings" w:hint="default"/>
+      </w:rPr>
+    </w:lvl>
+    <w:lvl w:ilvl="3" w:tplc="0C0A0001" w:tentative="1">
+      <w:start w:val="1"/>
+      <w:numFmt w:val="bullet"/>
+      <w:lvlText w:val=""/>
+      <w:lvlJc w:val="left"/>
+      <w:pPr>
+        <w:ind w:left="2880" w:hanging="360"/>
+      </w:pPr>
+      <w:rPr>
+        <w:rFonts w:ascii="Symbol" w:hAnsi="Symbol" w:hint="default"/>
+      </w:rPr>
+    </w:lvl>
+    <w:lvl w:ilvl="4" w:tplc="0C0A0003" w:tentative="1">
+      <w:start w:val="1"/>
+      <w:numFmt w:val="bullet"/>
+      <w:lvlText w:val="o"/>
+      <w:lvlJc w:val="left"/>
+      <w:pPr>
+        <w:ind w:left="3600" w:hanging="360"/>
+      </w:pPr>
+      <w:rPr>
+        <w:rFonts w:ascii="Courier New" w:hAnsi="Courier New" w:cs="Courier New" w:hint="default"/>
+      </w:rPr>
+    </w:lvl>
+    <w:lvl w:ilvl="5" w:tplc="0C0A0005" w:tentative="1">
+      <w:start w:val="1"/>
+      <w:numFmt w:val="bullet"/>
+      <w:lvlText w:val=""/>
+      <w:lvlJc w:val="left"/>
+      <w:pPr>
+        <w:ind w:left="4320" w:hanging="360"/>
+      </w:pPr>
+      <w:rPr>
+        <w:rFonts w:ascii="Wingdings" w:hAnsi="Wingdings" w:hint="default"/>
+      </w:rPr>
+    </w:lvl>
+    <w:lvl w:ilvl="6" w:tplc="0C0A0001" w:tentative="1">
+      <w:start w:val="1"/>
+      <w:numFmt w:val="bullet"/>
+      <w:lvlText w:val=""/>
+      <w:lvlJc w:val="left"/>
+      <w:pPr>
+        <w:ind w:left="5040" w:hanging="360"/>
+      </w:pPr>
+      <w:rPr>
+        <w:rFonts w:ascii="Symbol" w:hAnsi="Symbol" w:hint="default"/>
+      </w:rPr>
+    </w:lvl>
+    <w:lvl w:ilvl="7" w:tplc="0C0A0003" w:tentative="1">
+      <w:start w:val="1"/>
+      <w:numFmt w:val="bullet"/>
+      <w:lvlText w:val="o"/>
+      <w:lvlJc w:val="left"/>
+      <w:pPr>
+        <w:ind w:left="5760" w:hanging="360"/>
+      </w:pPr>
+      <w:rPr>
+        <w:rFonts w:ascii="Courier New" w:hAnsi="Courier New" w:cs="Courier New" w:hint="default"/>
+      </w:rPr>
+    </w:lvl>
+    <w:lvl w:ilvl="8" w:tplc="0C0A0005" w:tentative="1">
+      <w:start w:val="1"/>
+      <w:numFmt w:val="bullet"/>
+      <w:lvlText w:val=""/>
+      <w:lvlJc w:val="left"/>
+      <w:pPr>
+        <w:ind w:left="6480" w:hanging="360"/>
+      </w:pPr>
+      <w:rPr>
+        <w:rFonts w:ascii="Wingdings" w:hAnsi="Wingdings" w:hint="default"/>
+      </w:rPr>
+    </w:lvl>
+  </w:abstractNum>
   <w:num w:numId="1">
-    <w:abstractNumId w:val="4"/>
+    <w:abstractNumId w:val="5"/>
   </w:num>
   <w:num w:numId="2">
-    <w:abstractNumId w:val="6"/>
+    <w:abstractNumId w:val="8"/>
   </w:num>
   <w:num w:numId="3">
     <w:abstractNumId w:val="3"/>
   </w:num>
   <w:num w:numId="4">
-    <w:abstractNumId w:val="5"/>
+    <w:abstractNumId w:val="7"/>
   </w:num>
   <w:num w:numId="5">
-    <w:abstractNumId w:val="7"/>
+    <w:abstractNumId w:val="9"/>
   </w:num>
   <w:num w:numId="6">
     <w:abstractNumId w:val="2"/>
@@ -7299,6 +9775,12 @@
   </w:num>
   <w:num w:numId="8">
     <w:abstractNumId w:val="0"/>
+  </w:num>
+  <w:num w:numId="9">
+    <w:abstractNumId w:val="4"/>
+  </w:num>
+  <w:num w:numId="10">
+    <w:abstractNumId w:val="6"/>
   </w:num>
 </w:numbering>
 </file>
@@ -7877,6 +10359,18 @@
       <w:szCs w:val="26"/>
     </w:rPr>
   </w:style>
+  <w:style w:type="character" w:styleId="Hipervnculovisitado">
+    <w:name w:val="FollowedHyperlink"/>
+    <w:basedOn w:val="Fuentedeprrafopredeter"/>
+    <w:uiPriority w:val="99"/>
+    <w:semiHidden/>
+    <w:unhideWhenUsed/>
+    <w:rsid w:val="00324ACF"/>
+    <w:rPr>
+      <w:color w:val="954F72" w:themeColor="followedHyperlink"/>
+      <w:u w:val="single"/>
+    </w:rPr>
+  </w:style>
 </w:styles>
 </file>
 

--- a/Documentación/DocumentacionValper.docx
+++ b/Documentación/DocumentacionValper.docx
@@ -2396,6 +2396,7 @@
           <w:szCs w:val="28"/>
         </w:rPr>
       </w:pPr>
+      <w:proofErr w:type="gramStart"/>
       <w:r>
         <w:rPr>
           <w:rFonts w:ascii="Cambria" w:hAnsi="Cambria"/>
@@ -2404,6 +2405,7 @@
         </w:rPr>
         <w:t>Usuario(</w:t>
       </w:r>
+      <w:proofErr w:type="gramEnd"/>
       <w:r>
         <w:rPr>
           <w:rFonts w:ascii="Cambria" w:hAnsi="Cambria"/>
@@ -2438,8 +2440,18 @@
           <w:sz w:val="28"/>
           <w:szCs w:val="28"/>
         </w:rPr>
-        <w:t>Usuario_Funcion(</w:t>
-      </w:r>
+        <w:t>Usuario_</w:t>
+      </w:r>
+      <w:proofErr w:type="gramStart"/>
+      <w:r>
+        <w:rPr>
+          <w:rFonts w:ascii="Cambria" w:hAnsi="Cambria"/>
+          <w:sz w:val="28"/>
+          <w:szCs w:val="28"/>
+        </w:rPr>
+        <w:t>Funcion(</w:t>
+      </w:r>
+      <w:proofErr w:type="gramEnd"/>
       <w:r>
         <w:rPr>
           <w:rFonts w:ascii="Cambria" w:hAnsi="Cambria"/>
@@ -2485,6 +2497,7 @@
           <w:szCs w:val="28"/>
         </w:rPr>
       </w:pPr>
+      <w:proofErr w:type="gramStart"/>
       <w:r>
         <w:rPr>
           <w:rFonts w:ascii="Cambria" w:hAnsi="Cambria"/>
@@ -2501,6 +2514,7 @@
         </w:rPr>
         <w:t>(</w:t>
       </w:r>
+      <w:proofErr w:type="gramEnd"/>
       <w:r>
         <w:rPr>
           <w:rFonts w:ascii="Cambria" w:hAnsi="Cambria"/>
@@ -2540,6 +2554,7 @@
           <w:szCs w:val="28"/>
         </w:rPr>
       </w:pPr>
+      <w:proofErr w:type="gramStart"/>
       <w:r>
         <w:rPr>
           <w:rFonts w:ascii="Cambria" w:hAnsi="Cambria"/>
@@ -2548,6 +2563,7 @@
         </w:rPr>
         <w:t>Marca(</w:t>
       </w:r>
+      <w:proofErr w:type="gramEnd"/>
       <w:r>
         <w:rPr>
           <w:rFonts w:ascii="Cambria" w:hAnsi="Cambria"/>
@@ -2576,6 +2592,7 @@
           <w:szCs w:val="28"/>
         </w:rPr>
       </w:pPr>
+      <w:proofErr w:type="gramStart"/>
       <w:r>
         <w:rPr>
           <w:rFonts w:ascii="Cambria" w:hAnsi="Cambria"/>
@@ -2584,6 +2601,7 @@
         </w:rPr>
         <w:t>Modelo(</w:t>
       </w:r>
+      <w:proofErr w:type="gramEnd"/>
       <w:r>
         <w:rPr>
           <w:rFonts w:ascii="Cambria" w:hAnsi="Cambria"/>
@@ -3008,6 +3026,7 @@
       <w:r>
         <w:rPr>
           <w:rFonts w:ascii="Cambria" w:eastAsia="Times New Roman" w:hAnsi="Cambria" w:cs="Times New Roman"/>
+          <w:noProof/>
           <w:sz w:val="52"/>
           <w:szCs w:val="52"/>
           <w:lang w:eastAsia="es-ES"/>
@@ -3667,25 +3686,7 @@
           <w:szCs w:val="28"/>
           <w:lang w:eastAsia="es-ES"/>
         </w:rPr>
-        <w:t xml:space="preserve">.1. Posibilidad de añadir, modificar y eliminar una </w:t>
-      </w:r>
-      <w:r>
-        <w:rPr>
-          <w:rFonts w:ascii="Cambria" w:eastAsia="Times New Roman" w:hAnsi="Cambria" w:cs="Times New Roman"/>
-          <w:sz w:val="28"/>
-          <w:szCs w:val="28"/>
-          <w:lang w:eastAsia="es-ES"/>
-        </w:rPr>
-        <w:t>modelo</w:t>
-      </w:r>
-      <w:r>
-        <w:rPr>
-          <w:rFonts w:ascii="Cambria" w:eastAsia="Times New Roman" w:hAnsi="Cambria" w:cs="Times New Roman"/>
-          <w:sz w:val="28"/>
-          <w:szCs w:val="28"/>
-          <w:lang w:eastAsia="es-ES"/>
-        </w:rPr>
-        <w:t xml:space="preserve"> de coche</w:t>
+        <w:t>.1. Posibilidad de añadir, modificar y eliminar una modelo de coche</w:t>
       </w:r>
     </w:p>
     <w:p>
@@ -3722,25 +3723,7 @@
           <w:szCs w:val="28"/>
           <w:lang w:eastAsia="es-ES"/>
         </w:rPr>
-        <w:t xml:space="preserve">.2. Posibilidad de visualizar las </w:t>
-      </w:r>
-      <w:r>
-        <w:rPr>
-          <w:rFonts w:ascii="Cambria" w:eastAsia="Times New Roman" w:hAnsi="Cambria" w:cs="Times New Roman"/>
-          <w:sz w:val="28"/>
-          <w:szCs w:val="28"/>
-          <w:lang w:eastAsia="es-ES"/>
-        </w:rPr>
-        <w:t>modelos</w:t>
-      </w:r>
-      <w:r>
-        <w:rPr>
-          <w:rFonts w:ascii="Cambria" w:eastAsia="Times New Roman" w:hAnsi="Cambria" w:cs="Times New Roman"/>
-          <w:sz w:val="28"/>
-          <w:szCs w:val="28"/>
-          <w:lang w:eastAsia="es-ES"/>
-        </w:rPr>
-        <w:t xml:space="preserve"> de coch</w:t>
+        <w:t>.2. Posibilidad de visualizar las modelos de coch</w:t>
       </w:r>
       <w:r>
         <w:rPr>
@@ -4013,32 +3996,374 @@
       <w:r>
         <w:rPr>
           <w:rFonts w:ascii="Cambria" w:eastAsia="Times New Roman" w:hAnsi="Cambria" w:cs="Times New Roman"/>
+          <w:noProof/>
           <w:sz w:val="52"/>
           <w:szCs w:val="52"/>
           <w:lang w:eastAsia="es-ES"/>
         </w:rPr>
         <w:lastRenderedPageBreak/>
-        <w:t>Funcionamiento del sistema</w:t>
-      </w:r>
-    </w:p>
-    <w:p>
-      <w:pPr>
-        <w:rPr>
-          <w:rFonts w:ascii="Cambria" w:eastAsia="Times New Roman" w:hAnsi="Cambria" w:cs="Times New Roman"/>
+        <w:drawing>
+          <wp:anchor distT="0" distB="0" distL="114300" distR="114300" simplePos="0" relativeHeight="251697152" behindDoc="0" locked="0" layoutInCell="1" allowOverlap="1" wp14:anchorId="3A8E058F" wp14:editId="155DC0CD">
+            <wp:simplePos x="0" y="0"/>
+            <wp:positionH relativeFrom="margin">
+              <wp:posOffset>4082415</wp:posOffset>
+            </wp:positionH>
+            <wp:positionV relativeFrom="paragraph">
+              <wp:posOffset>5605780</wp:posOffset>
+            </wp:positionV>
+            <wp:extent cx="1918374" cy="4162425"/>
+            <wp:effectExtent l="0" t="0" r="5715" b="0"/>
+            <wp:wrapNone/>
+            <wp:docPr id="49" name="Imagen 49"/>
+            <wp:cNvGraphicFramePr>
+              <a:graphicFrameLocks xmlns:a="http://schemas.openxmlformats.org/drawingml/2006/main" noChangeAspect="1"/>
+            </wp:cNvGraphicFramePr>
+            <a:graphic xmlns:a="http://schemas.openxmlformats.org/drawingml/2006/main">
+              <a:graphicData uri="http://schemas.openxmlformats.org/drawingml/2006/picture">
+                <pic:pic xmlns:pic="http://schemas.openxmlformats.org/drawingml/2006/picture">
+                  <pic:nvPicPr>
+                    <pic:cNvPr id="0" name="Picture 70"/>
+                    <pic:cNvPicPr>
+                      <a:picLocks noChangeAspect="1" noChangeArrowheads="1"/>
+                    </pic:cNvPicPr>
+                  </pic:nvPicPr>
+                  <pic:blipFill>
+                    <a:blip r:embed="rId18" cstate="print">
+                      <a:extLst>
+                        <a:ext uri="{28A0092B-C50C-407E-A947-70E740481C1C}">
+                          <a14:useLocalDpi xmlns:a14="http://schemas.microsoft.com/office/drawing/2010/main" val="0"/>
+                        </a:ext>
+                      </a:extLst>
+                    </a:blip>
+                    <a:srcRect/>
+                    <a:stretch>
+                      <a:fillRect/>
+                    </a:stretch>
+                  </pic:blipFill>
+                  <pic:spPr bwMode="auto">
+                    <a:xfrm>
+                      <a:off x="0" y="0"/>
+                      <a:ext cx="1918374" cy="4162425"/>
+                    </a:xfrm>
+                    <a:prstGeom prst="rect">
+                      <a:avLst/>
+                    </a:prstGeom>
+                    <a:noFill/>
+                    <a:ln>
+                      <a:noFill/>
+                    </a:ln>
+                  </pic:spPr>
+                </pic:pic>
+              </a:graphicData>
+            </a:graphic>
+            <wp14:sizeRelH relativeFrom="page">
+              <wp14:pctWidth>0</wp14:pctWidth>
+            </wp14:sizeRelH>
+            <wp14:sizeRelV relativeFrom="page">
+              <wp14:pctHeight>0</wp14:pctHeight>
+            </wp14:sizeRelV>
+          </wp:anchor>
+        </w:drawing>
+      </w:r>
+      <w:r>
+        <w:rPr>
+          <w:rFonts w:ascii="Cambria" w:eastAsia="Times New Roman" w:hAnsi="Cambria" w:cs="Times New Roman"/>
+          <w:noProof/>
           <w:sz w:val="52"/>
           <w:szCs w:val="52"/>
           <w:lang w:eastAsia="es-ES"/>
         </w:rPr>
-      </w:pPr>
-      <w:r>
-        <w:rPr>
-          <w:rFonts w:ascii="Cambria" w:eastAsia="Times New Roman" w:hAnsi="Cambria" w:cs="Times New Roman"/>
+        <w:drawing>
+          <wp:anchor distT="0" distB="0" distL="114300" distR="114300" simplePos="0" relativeHeight="251696128" behindDoc="0" locked="0" layoutInCell="1" allowOverlap="1" wp14:anchorId="2D7BED8E" wp14:editId="46AA34B3">
+            <wp:simplePos x="0" y="0"/>
+            <wp:positionH relativeFrom="column">
+              <wp:posOffset>-937260</wp:posOffset>
+            </wp:positionH>
+            <wp:positionV relativeFrom="paragraph">
+              <wp:posOffset>5634355</wp:posOffset>
+            </wp:positionV>
+            <wp:extent cx="2014951" cy="4371975"/>
+            <wp:effectExtent l="0" t="0" r="4445" b="0"/>
+            <wp:wrapNone/>
+            <wp:docPr id="48" name="Imagen 48"/>
+            <wp:cNvGraphicFramePr>
+              <a:graphicFrameLocks xmlns:a="http://schemas.openxmlformats.org/drawingml/2006/main" noChangeAspect="1"/>
+            </wp:cNvGraphicFramePr>
+            <a:graphic xmlns:a="http://schemas.openxmlformats.org/drawingml/2006/main">
+              <a:graphicData uri="http://schemas.openxmlformats.org/drawingml/2006/picture">
+                <pic:pic xmlns:pic="http://schemas.openxmlformats.org/drawingml/2006/picture">
+                  <pic:nvPicPr>
+                    <pic:cNvPr id="0" name="Picture 69"/>
+                    <pic:cNvPicPr>
+                      <a:picLocks noChangeAspect="1" noChangeArrowheads="1"/>
+                    </pic:cNvPicPr>
+                  </pic:nvPicPr>
+                  <pic:blipFill>
+                    <a:blip r:embed="rId19" cstate="print">
+                      <a:extLst>
+                        <a:ext uri="{28A0092B-C50C-407E-A947-70E740481C1C}">
+                          <a14:useLocalDpi xmlns:a14="http://schemas.microsoft.com/office/drawing/2010/main" val="0"/>
+                        </a:ext>
+                      </a:extLst>
+                    </a:blip>
+                    <a:srcRect/>
+                    <a:stretch>
+                      <a:fillRect/>
+                    </a:stretch>
+                  </pic:blipFill>
+                  <pic:spPr bwMode="auto">
+                    <a:xfrm>
+                      <a:off x="0" y="0"/>
+                      <a:ext cx="2014951" cy="4371975"/>
+                    </a:xfrm>
+                    <a:prstGeom prst="rect">
+                      <a:avLst/>
+                    </a:prstGeom>
+                    <a:noFill/>
+                    <a:ln>
+                      <a:noFill/>
+                    </a:ln>
+                  </pic:spPr>
+                </pic:pic>
+              </a:graphicData>
+            </a:graphic>
+            <wp14:sizeRelH relativeFrom="page">
+              <wp14:pctWidth>0</wp14:pctWidth>
+            </wp14:sizeRelH>
+            <wp14:sizeRelV relativeFrom="page">
+              <wp14:pctHeight>0</wp14:pctHeight>
+            </wp14:sizeRelV>
+          </wp:anchor>
+        </w:drawing>
+      </w:r>
+      <w:r>
+        <w:rPr>
+          <w:rFonts w:ascii="Cambria" w:eastAsia="Times New Roman" w:hAnsi="Cambria" w:cs="Times New Roman"/>
+          <w:noProof/>
           <w:sz w:val="52"/>
           <w:szCs w:val="52"/>
           <w:lang w:eastAsia="es-ES"/>
         </w:rPr>
+        <w:drawing>
+          <wp:anchor distT="0" distB="0" distL="114300" distR="114300" simplePos="0" relativeHeight="251695104" behindDoc="0" locked="0" layoutInCell="1" allowOverlap="1" wp14:anchorId="295A7335" wp14:editId="15BABC4B">
+            <wp:simplePos x="0" y="0"/>
+            <wp:positionH relativeFrom="column">
+              <wp:posOffset>3777615</wp:posOffset>
+            </wp:positionH>
+            <wp:positionV relativeFrom="paragraph">
+              <wp:posOffset>605155</wp:posOffset>
+            </wp:positionV>
+            <wp:extent cx="2396870" cy="5200650"/>
+            <wp:effectExtent l="0" t="0" r="3810" b="0"/>
+            <wp:wrapNone/>
+            <wp:docPr id="47" name="Imagen 47"/>
+            <wp:cNvGraphicFramePr>
+              <a:graphicFrameLocks xmlns:a="http://schemas.openxmlformats.org/drawingml/2006/main" noChangeAspect="1"/>
+            </wp:cNvGraphicFramePr>
+            <a:graphic xmlns:a="http://schemas.openxmlformats.org/drawingml/2006/main">
+              <a:graphicData uri="http://schemas.openxmlformats.org/drawingml/2006/picture">
+                <pic:pic xmlns:pic="http://schemas.openxmlformats.org/drawingml/2006/picture">
+                  <pic:nvPicPr>
+                    <pic:cNvPr id="0" name="Picture 68"/>
+                    <pic:cNvPicPr>
+                      <a:picLocks noChangeAspect="1" noChangeArrowheads="1"/>
+                    </pic:cNvPicPr>
+                  </pic:nvPicPr>
+                  <pic:blipFill>
+                    <a:blip r:embed="rId20" cstate="print">
+                      <a:extLst>
+                        <a:ext uri="{28A0092B-C50C-407E-A947-70E740481C1C}">
+                          <a14:useLocalDpi xmlns:a14="http://schemas.microsoft.com/office/drawing/2010/main" val="0"/>
+                        </a:ext>
+                      </a:extLst>
+                    </a:blip>
+                    <a:srcRect/>
+                    <a:stretch>
+                      <a:fillRect/>
+                    </a:stretch>
+                  </pic:blipFill>
+                  <pic:spPr bwMode="auto">
+                    <a:xfrm>
+                      <a:off x="0" y="0"/>
+                      <a:ext cx="2396870" cy="5200650"/>
+                    </a:xfrm>
+                    <a:prstGeom prst="rect">
+                      <a:avLst/>
+                    </a:prstGeom>
+                    <a:noFill/>
+                    <a:ln>
+                      <a:noFill/>
+                    </a:ln>
+                  </pic:spPr>
+                </pic:pic>
+              </a:graphicData>
+            </a:graphic>
+            <wp14:sizeRelH relativeFrom="page">
+              <wp14:pctWidth>0</wp14:pctWidth>
+            </wp14:sizeRelH>
+            <wp14:sizeRelV relativeFrom="page">
+              <wp14:pctHeight>0</wp14:pctHeight>
+            </wp14:sizeRelV>
+          </wp:anchor>
+        </w:drawing>
+      </w:r>
+      <w:r>
+        <w:rPr>
+          <w:rFonts w:ascii="Cambria" w:eastAsia="Times New Roman" w:hAnsi="Cambria" w:cs="Times New Roman"/>
+          <w:noProof/>
+          <w:sz w:val="52"/>
+          <w:szCs w:val="52"/>
+          <w:lang w:eastAsia="es-ES"/>
+        </w:rPr>
+        <w:drawing>
+          <wp:anchor distT="0" distB="0" distL="114300" distR="114300" simplePos="0" relativeHeight="251694080" behindDoc="0" locked="0" layoutInCell="1" allowOverlap="1" wp14:anchorId="55C7349D" wp14:editId="376F972B">
+            <wp:simplePos x="0" y="0"/>
+            <wp:positionH relativeFrom="column">
+              <wp:posOffset>1410335</wp:posOffset>
+            </wp:positionH>
+            <wp:positionV relativeFrom="paragraph">
+              <wp:posOffset>595630</wp:posOffset>
+            </wp:positionV>
+            <wp:extent cx="2414429" cy="5238750"/>
+            <wp:effectExtent l="0" t="0" r="5080" b="0"/>
+            <wp:wrapNone/>
+            <wp:docPr id="46" name="Imagen 46"/>
+            <wp:cNvGraphicFramePr>
+              <a:graphicFrameLocks xmlns:a="http://schemas.openxmlformats.org/drawingml/2006/main" noChangeAspect="1"/>
+            </wp:cNvGraphicFramePr>
+            <a:graphic xmlns:a="http://schemas.openxmlformats.org/drawingml/2006/main">
+              <a:graphicData uri="http://schemas.openxmlformats.org/drawingml/2006/picture">
+                <pic:pic xmlns:pic="http://schemas.openxmlformats.org/drawingml/2006/picture">
+                  <pic:nvPicPr>
+                    <pic:cNvPr id="0" name="Picture 67"/>
+                    <pic:cNvPicPr>
+                      <a:picLocks noChangeAspect="1" noChangeArrowheads="1"/>
+                    </pic:cNvPicPr>
+                  </pic:nvPicPr>
+                  <pic:blipFill>
+                    <a:blip r:embed="rId21" cstate="print">
+                      <a:extLst>
+                        <a:ext uri="{28A0092B-C50C-407E-A947-70E740481C1C}">
+                          <a14:useLocalDpi xmlns:a14="http://schemas.microsoft.com/office/drawing/2010/main" val="0"/>
+                        </a:ext>
+                      </a:extLst>
+                    </a:blip>
+                    <a:srcRect/>
+                    <a:stretch>
+                      <a:fillRect/>
+                    </a:stretch>
+                  </pic:blipFill>
+                  <pic:spPr bwMode="auto">
+                    <a:xfrm>
+                      <a:off x="0" y="0"/>
+                      <a:ext cx="2414429" cy="5238750"/>
+                    </a:xfrm>
+                    <a:prstGeom prst="rect">
+                      <a:avLst/>
+                    </a:prstGeom>
+                    <a:noFill/>
+                    <a:ln>
+                      <a:noFill/>
+                    </a:ln>
+                  </pic:spPr>
+                </pic:pic>
+              </a:graphicData>
+            </a:graphic>
+            <wp14:sizeRelH relativeFrom="page">
+              <wp14:pctWidth>0</wp14:pctWidth>
+            </wp14:sizeRelH>
+            <wp14:sizeRelV relativeFrom="page">
+              <wp14:pctHeight>0</wp14:pctHeight>
+            </wp14:sizeRelV>
+          </wp:anchor>
+        </w:drawing>
+      </w:r>
+      <w:r>
+        <w:rPr>
+          <w:noProof/>
+        </w:rPr>
+        <w:drawing>
+          <wp:anchor distT="0" distB="0" distL="114300" distR="114300" simplePos="0" relativeHeight="251693056" behindDoc="0" locked="0" layoutInCell="1" allowOverlap="1" wp14:anchorId="7F85058D" wp14:editId="275B1686">
+            <wp:simplePos x="0" y="0"/>
+            <wp:positionH relativeFrom="column">
+              <wp:posOffset>-1003935</wp:posOffset>
+            </wp:positionH>
+            <wp:positionV relativeFrom="paragraph">
+              <wp:posOffset>595630</wp:posOffset>
+            </wp:positionV>
+            <wp:extent cx="2419350" cy="5076802"/>
+            <wp:effectExtent l="0" t="0" r="0" b="0"/>
+            <wp:wrapNone/>
+            <wp:docPr id="45" name="Imagen 45"/>
+            <wp:cNvGraphicFramePr>
+              <a:graphicFrameLocks xmlns:a="http://schemas.openxmlformats.org/drawingml/2006/main" noChangeAspect="1"/>
+            </wp:cNvGraphicFramePr>
+            <a:graphic xmlns:a="http://schemas.openxmlformats.org/drawingml/2006/main">
+              <a:graphicData uri="http://schemas.openxmlformats.org/drawingml/2006/picture">
+                <pic:pic xmlns:pic="http://schemas.openxmlformats.org/drawingml/2006/picture">
+                  <pic:nvPicPr>
+                    <pic:cNvPr id="1" name=""/>
+                    <pic:cNvPicPr/>
+                  </pic:nvPicPr>
+                  <pic:blipFill>
+                    <a:blip r:embed="rId22">
+                      <a:extLst>
+                        <a:ext uri="{28A0092B-C50C-407E-A947-70E740481C1C}">
+                          <a14:useLocalDpi xmlns:a14="http://schemas.microsoft.com/office/drawing/2010/main" val="0"/>
+                        </a:ext>
+                      </a:extLst>
+                    </a:blip>
+                    <a:stretch>
+                      <a:fillRect/>
+                    </a:stretch>
+                  </pic:blipFill>
+                  <pic:spPr>
+                    <a:xfrm>
+                      <a:off x="0" y="0"/>
+                      <a:ext cx="2419350" cy="5076802"/>
+                    </a:xfrm>
+                    <a:prstGeom prst="rect">
+                      <a:avLst/>
+                    </a:prstGeom>
+                  </pic:spPr>
+                </pic:pic>
+              </a:graphicData>
+            </a:graphic>
+            <wp14:sizeRelH relativeFrom="page">
+              <wp14:pctWidth>0</wp14:pctWidth>
+            </wp14:sizeRelH>
+            <wp14:sizeRelV relativeFrom="page">
+              <wp14:pctHeight>0</wp14:pctHeight>
+            </wp14:sizeRelV>
+          </wp:anchor>
+        </w:drawing>
+      </w:r>
+      <w:r>
+        <w:rPr>
+          <w:rFonts w:ascii="Cambria" w:eastAsia="Times New Roman" w:hAnsi="Cambria" w:cs="Times New Roman"/>
+          <w:sz w:val="52"/>
+          <w:szCs w:val="52"/>
+          <w:lang w:eastAsia="es-ES"/>
+        </w:rPr>
+        <w:t>Funcionamiento del sistema</w:t>
+      </w:r>
+      <w:r>
+        <w:rPr>
+          <w:rFonts w:ascii="Cambria" w:eastAsia="Times New Roman" w:hAnsi="Cambria" w:cs="Times New Roman"/>
+          <w:sz w:val="52"/>
+          <w:szCs w:val="52"/>
+          <w:lang w:eastAsia="es-ES"/>
+        </w:rPr>
         <w:br w:type="page"/>
       </w:r>
+      <w:hyperlink r:id="rId23" w:history="1">
+        <w:r>
+          <w:rPr>
+            <w:rStyle w:val="Hipervnculo"/>
+          </w:rPr>
+          <w:t>blob:https://web.whatsapp.com/2dc408ea-f39f-4ad5-ae3f-04974beca62c</w:t>
+        </w:r>
+      </w:hyperlink>
     </w:p>
     <w:p>
       <w:pPr>
@@ -4066,7 +4391,6 @@
           <w:szCs w:val="52"/>
           <w:lang w:eastAsia="es-ES"/>
         </w:rPr>
-        <w:lastRenderedPageBreak/>
         <w:t>Interfaces</w:t>
       </w:r>
     </w:p>
@@ -4128,7 +4452,7 @@
                     </pic:cNvPicPr>
                   </pic:nvPicPr>
                   <pic:blipFill>
-                    <a:blip r:embed="rId18">
+                    <a:blip r:embed="rId24">
                       <a:extLst>
                         <a:ext uri="{28A0092B-C50C-407E-A947-70E740481C1C}">
                           <a14:useLocalDpi xmlns:a14="http://schemas.microsoft.com/office/drawing/2010/main" val="0"/>
@@ -4185,7 +4509,23 @@
           <w:sz w:val="32"/>
           <w:szCs w:val="32"/>
         </w:rPr>
-        <w:t>Mokups</w:t>
+        <w:t>Mo</w:t>
+      </w:r>
+      <w:r>
+        <w:rPr>
+          <w:rFonts w:ascii="Cambria" w:hAnsi="Cambria"/>
+          <w:sz w:val="32"/>
+          <w:szCs w:val="32"/>
+        </w:rPr>
+        <w:t>c</w:t>
+      </w:r>
+      <w:r>
+        <w:rPr>
+          <w:rFonts w:ascii="Cambria" w:hAnsi="Cambria"/>
+          <w:sz w:val="32"/>
+          <w:szCs w:val="32"/>
+        </w:rPr>
+        <w:t>kups</w:t>
       </w:r>
     </w:p>
     <w:p>
@@ -4231,7 +4571,7 @@
                     </pic:cNvPicPr>
                   </pic:nvPicPr>
                   <pic:blipFill rotWithShape="1">
-                    <a:blip r:embed="rId19">
+                    <a:blip r:embed="rId25">
                       <a:extLst>
                         <a:ext uri="{28A0092B-C50C-407E-A947-70E740481C1C}">
                           <a14:useLocalDpi xmlns:a14="http://schemas.microsoft.com/office/drawing/2010/main" val="0"/>
@@ -4324,7 +4664,7 @@
                     </pic:cNvPicPr>
                   </pic:nvPicPr>
                   <pic:blipFill rotWithShape="1">
-                    <a:blip r:embed="rId20">
+                    <a:blip r:embed="rId26">
                       <a:extLst>
                         <a:ext uri="{28A0092B-C50C-407E-A947-70E740481C1C}">
                           <a14:useLocalDpi xmlns:a14="http://schemas.microsoft.com/office/drawing/2010/main" val="0"/>
@@ -4417,7 +4757,7 @@
                     </pic:cNvPicPr>
                   </pic:nvPicPr>
                   <pic:blipFill rotWithShape="1">
-                    <a:blip r:embed="rId21">
+                    <a:blip r:embed="rId27">
                       <a:extLst>
                         <a:ext uri="{28A0092B-C50C-407E-A947-70E740481C1C}">
                           <a14:useLocalDpi xmlns:a14="http://schemas.microsoft.com/office/drawing/2010/main" val="0"/>
@@ -4511,7 +4851,7 @@
                     </pic:cNvPicPr>
                   </pic:nvPicPr>
                   <pic:blipFill rotWithShape="1">
-                    <a:blip r:embed="rId22">
+                    <a:blip r:embed="rId28">
                       <a:extLst>
                         <a:ext uri="{28A0092B-C50C-407E-A947-70E740481C1C}">
                           <a14:useLocalDpi xmlns:a14="http://schemas.microsoft.com/office/drawing/2010/main" val="0"/>
@@ -4604,7 +4944,7 @@
                     </pic:cNvPicPr>
                   </pic:nvPicPr>
                   <pic:blipFill rotWithShape="1">
-                    <a:blip r:embed="rId23">
+                    <a:blip r:embed="rId29">
                       <a:extLst>
                         <a:ext uri="{28A0092B-C50C-407E-A947-70E740481C1C}">
                           <a14:useLocalDpi xmlns:a14="http://schemas.microsoft.com/office/drawing/2010/main" val="0"/>
@@ -4732,7 +5072,7 @@
                     </pic:cNvPicPr>
                   </pic:nvPicPr>
                   <pic:blipFill rotWithShape="1">
-                    <a:blip r:embed="rId24">
+                    <a:blip r:embed="rId30">
                       <a:extLst>
                         <a:ext uri="{28A0092B-C50C-407E-A947-70E740481C1C}">
                           <a14:useLocalDpi xmlns:a14="http://schemas.microsoft.com/office/drawing/2010/main" val="0"/>
@@ -5000,27 +5340,7 @@
           <w:szCs w:val="28"/>
           <w:shd w:val="clear" w:color="auto" w:fill="F8F9FA"/>
         </w:rPr>
-        <w:t xml:space="preserve">Qué </w:t>
-      </w:r>
-      <w:r>
-        <w:rPr>
-          <w:rFonts w:ascii="Cambria" w:hAnsi="Cambria" w:cs="Arial"/>
-          <w:color w:val="222222"/>
-          <w:sz w:val="28"/>
-          <w:szCs w:val="28"/>
-          <w:shd w:val="clear" w:color="auto" w:fill="F8F9FA"/>
-        </w:rPr>
-        <w:t>elementos</w:t>
-      </w:r>
-      <w:r>
-        <w:rPr>
-          <w:rFonts w:ascii="Cambria" w:hAnsi="Cambria" w:cs="Arial"/>
-          <w:color w:val="222222"/>
-          <w:sz w:val="28"/>
-          <w:szCs w:val="28"/>
-          <w:shd w:val="clear" w:color="auto" w:fill="F8F9FA"/>
-        </w:rPr>
-        <w:t xml:space="preserve"> necesita para instalar el software y cómo instalarlas</w:t>
+        <w:t>Qué elementos necesita para instalar el software y cómo instalarlas</w:t>
       </w:r>
       <w:r>
         <w:rPr>
@@ -5333,50 +5653,20 @@
         </w:rPr>
         <w:t xml:space="preserve">Primero necesitará instalar </w:t>
       </w:r>
-      <w:r>
-        <w:rPr>
-          <w:rFonts w:ascii="Cambria" w:hAnsi="Cambria"/>
-          <w:sz w:val="28"/>
-          <w:szCs w:val="28"/>
-        </w:rPr>
-        <w:fldChar w:fldCharType="begin"/>
-      </w:r>
-      <w:r>
-        <w:rPr>
-          <w:rFonts w:ascii="Cambria" w:hAnsi="Cambria"/>
-          <w:sz w:val="28"/>
-          <w:szCs w:val="28"/>
-        </w:rPr>
-        <w:instrText xml:space="preserve"> HYPERLINK "https://visualstudio.microsoft.com/thank-you-downloading-visual-studio/?sku=Community&amp;rel=16" </w:instrText>
-      </w:r>
-      <w:r>
-        <w:rPr>
-          <w:rFonts w:ascii="Cambria" w:hAnsi="Cambria"/>
-          <w:sz w:val="28"/>
-          <w:szCs w:val="28"/>
-        </w:rPr>
-        <w:fldChar w:fldCharType="separate"/>
-      </w:r>
-      <w:r>
-        <w:rPr>
-          <w:rStyle w:val="Hipervnculo"/>
-          <w:rFonts w:ascii="Cambria" w:hAnsi="Cambria" w:cs="Segoe UI"/>
-          <w:color w:val="0366D6"/>
-          <w:sz w:val="28"/>
-          <w:szCs w:val="28"/>
-          <w:u w:val="none"/>
-          <w:shd w:val="clear" w:color="auto" w:fill="FFFFFF"/>
-        </w:rPr>
-        <w:t>Visual Studio 2019</w:t>
-      </w:r>
-      <w:r>
-        <w:rPr>
-          <w:rFonts w:ascii="Cambria" w:hAnsi="Cambria"/>
-          <w:sz w:val="28"/>
-          <w:szCs w:val="28"/>
-        </w:rPr>
-        <w:fldChar w:fldCharType="end"/>
-      </w:r>
+      <w:hyperlink r:id="rId31" w:history="1">
+        <w:r>
+          <w:rPr>
+            <w:rStyle w:val="Hipervnculo"/>
+            <w:rFonts w:ascii="Cambria" w:hAnsi="Cambria" w:cs="Segoe UI"/>
+            <w:color w:val="0366D6"/>
+            <w:sz w:val="28"/>
+            <w:szCs w:val="28"/>
+            <w:u w:val="none"/>
+            <w:shd w:val="clear" w:color="auto" w:fill="FFFFFF"/>
+          </w:rPr>
+          <w:t>Visual Studio 2019</w:t>
+        </w:r>
+      </w:hyperlink>
     </w:p>
     <w:p>
       <w:pPr>
@@ -5437,7 +5727,7 @@
                     </pic:cNvPicPr>
                   </pic:nvPicPr>
                   <pic:blipFill>
-                    <a:blip r:embed="rId25">
+                    <a:blip r:embed="rId32">
                       <a:extLst>
                         <a:ext uri="{28A0092B-C50C-407E-A947-70E740481C1C}">
                           <a14:useLocalDpi xmlns:a14="http://schemas.microsoft.com/office/drawing/2010/main" val="0"/>
@@ -5538,7 +5828,7 @@
                     </pic:cNvPicPr>
                   </pic:nvPicPr>
                   <pic:blipFill>
-                    <a:blip r:embed="rId26" cstate="print">
+                    <a:blip r:embed="rId33" cstate="print">
                       <a:extLst>
                         <a:ext uri="{28A0092B-C50C-407E-A947-70E740481C1C}">
                           <a14:useLocalDpi xmlns:a14="http://schemas.microsoft.com/office/drawing/2010/main" val="0"/>
@@ -5645,7 +5935,7 @@
                     </pic:cNvPicPr>
                   </pic:nvPicPr>
                   <pic:blipFill>
-                    <a:blip r:embed="rId27">
+                    <a:blip r:embed="rId34">
                       <a:extLst>
                         <a:ext uri="{28A0092B-C50C-407E-A947-70E740481C1C}">
                           <a14:useLocalDpi xmlns:a14="http://schemas.microsoft.com/office/drawing/2010/main" val="0"/>
@@ -5713,45 +6003,7 @@
           <w:szCs w:val="32"/>
           <w:lang w:eastAsia="es-ES"/>
         </w:rPr>
-        <w:t xml:space="preserve">Ahora puede abrir la aplicación </w:t>
-      </w:r>
-      <w:r>
-        <w:rPr>
-          <w:rFonts w:ascii="Cambria" w:eastAsia="Times New Roman" w:hAnsi="Cambria" w:cs="Times New Roman"/>
-          <w:sz w:val="32"/>
-          <w:szCs w:val="32"/>
-          <w:lang w:eastAsia="es-ES"/>
-        </w:rPr>
-        <w:t>Xamarin</w:t>
-      </w:r>
-      <w:r>
-        <w:rPr>
-          <w:rFonts w:ascii="Cambria" w:eastAsia="Times New Roman" w:hAnsi="Cambria" w:cs="Times New Roman"/>
-          <w:sz w:val="32"/>
-          <w:szCs w:val="32"/>
-          <w:lang w:eastAsia="es-ES"/>
-        </w:rPr>
-        <w:t>,</w:t>
-      </w:r>
-      <w:bookmarkStart w:id="0" w:name="_GoBack"/>
-      <w:bookmarkEnd w:id="0"/>
-      <w:r>
-        <w:rPr>
-          <w:rFonts w:ascii="Cambria" w:eastAsia="Times New Roman" w:hAnsi="Cambria" w:cs="Times New Roman"/>
-          <w:sz w:val="32"/>
-          <w:szCs w:val="32"/>
-          <w:lang w:eastAsia="es-ES"/>
-        </w:rPr>
-        <w:t xml:space="preserve"> seleccionando abrir una solución existente</w:t>
-      </w:r>
-      <w:r>
-        <w:rPr>
-          <w:rFonts w:ascii="Cambria" w:eastAsia="Times New Roman" w:hAnsi="Cambria" w:cs="Times New Roman"/>
-          <w:sz w:val="32"/>
-          <w:szCs w:val="32"/>
-          <w:lang w:eastAsia="es-ES"/>
-        </w:rPr>
-        <w:t>.</w:t>
+        <w:t>Ahora puede abrir la aplicación Xamarin, seleccionando abrir una solución existente.</w:t>
       </w:r>
     </w:p>
     <w:p>
@@ -5763,6 +6015,119 @@
           <w:lang w:eastAsia="es-ES"/>
         </w:rPr>
       </w:pPr>
+      <w:r>
+        <w:rPr>
+          <w:noProof/>
+        </w:rPr>
+        <w:drawing>
+          <wp:inline distT="0" distB="0" distL="0" distR="0" wp14:anchorId="126274C6" wp14:editId="3148E1E8">
+            <wp:extent cx="5400040" cy="3523615"/>
+            <wp:effectExtent l="0" t="0" r="0" b="635"/>
+            <wp:docPr id="30" name="Imagen 30" descr="alt"/>
+            <wp:cNvGraphicFramePr>
+              <a:graphicFrameLocks xmlns:a="http://schemas.openxmlformats.org/drawingml/2006/main" noChangeAspect="1"/>
+            </wp:cNvGraphicFramePr>
+            <a:graphic xmlns:a="http://schemas.openxmlformats.org/drawingml/2006/main">
+              <a:graphicData uri="http://schemas.openxmlformats.org/drawingml/2006/picture">
+                <pic:pic xmlns:pic="http://schemas.openxmlformats.org/drawingml/2006/picture">
+                  <pic:nvPicPr>
+                    <pic:cNvPr id="0" name="Picture 1" descr="alt"/>
+                    <pic:cNvPicPr>
+                      <a:picLocks noChangeAspect="1" noChangeArrowheads="1"/>
+                    </pic:cNvPicPr>
+                  </pic:nvPicPr>
+                  <pic:blipFill>
+                    <a:blip r:embed="rId35">
+                      <a:extLst>
+                        <a:ext uri="{28A0092B-C50C-407E-A947-70E740481C1C}">
+                          <a14:useLocalDpi xmlns:a14="http://schemas.microsoft.com/office/drawing/2010/main" val="0"/>
+                        </a:ext>
+                      </a:extLst>
+                    </a:blip>
+                    <a:srcRect/>
+                    <a:stretch>
+                      <a:fillRect/>
+                    </a:stretch>
+                  </pic:blipFill>
+                  <pic:spPr bwMode="auto">
+                    <a:xfrm>
+                      <a:off x="0" y="0"/>
+                      <a:ext cx="5400040" cy="3523615"/>
+                    </a:xfrm>
+                    <a:prstGeom prst="rect">
+                      <a:avLst/>
+                    </a:prstGeom>
+                    <a:noFill/>
+                    <a:ln>
+                      <a:noFill/>
+                    </a:ln>
+                  </pic:spPr>
+                </pic:pic>
+              </a:graphicData>
+            </a:graphic>
+          </wp:inline>
+        </w:drawing>
+      </w:r>
+    </w:p>
+    <w:p>
+      <w:pPr>
+        <w:rPr>
+          <w:rFonts w:ascii="Cambria" w:eastAsia="Times New Roman" w:hAnsi="Cambria" w:cs="Times New Roman"/>
+          <w:sz w:val="32"/>
+          <w:szCs w:val="32"/>
+          <w:lang w:eastAsia="es-ES"/>
+        </w:rPr>
+      </w:pPr>
+    </w:p>
+    <w:p>
+      <w:pPr>
+        <w:rPr>
+          <w:rFonts w:ascii="Cambria" w:eastAsia="Times New Roman" w:hAnsi="Cambria" w:cs="Times New Roman"/>
+          <w:sz w:val="32"/>
+          <w:szCs w:val="32"/>
+          <w:lang w:eastAsia="es-ES"/>
+        </w:rPr>
+      </w:pPr>
+    </w:p>
+    <w:p>
+      <w:pPr>
+        <w:rPr>
+          <w:rFonts w:ascii="Cambria" w:eastAsia="Times New Roman" w:hAnsi="Cambria" w:cs="Times New Roman"/>
+          <w:sz w:val="32"/>
+          <w:szCs w:val="32"/>
+          <w:lang w:eastAsia="es-ES"/>
+        </w:rPr>
+      </w:pPr>
+      <w:r>
+        <w:rPr>
+          <w:rFonts w:ascii="Cambria" w:eastAsia="Times New Roman" w:hAnsi="Cambria" w:cs="Times New Roman"/>
+          <w:sz w:val="32"/>
+          <w:szCs w:val="32"/>
+          <w:lang w:eastAsia="es-ES"/>
+        </w:rPr>
+        <w:lastRenderedPageBreak/>
+        <w:t xml:space="preserve">Una vez tienes abierto el archivo, deberás crear un emulador de Android si </w:t>
+      </w:r>
+      <w:proofErr w:type="spellStart"/>
+      <w:r>
+        <w:rPr>
+          <w:rFonts w:ascii="Cambria" w:eastAsia="Times New Roman" w:hAnsi="Cambria" w:cs="Times New Roman"/>
+          <w:sz w:val="32"/>
+          <w:szCs w:val="32"/>
+          <w:lang w:eastAsia="es-ES"/>
+        </w:rPr>
+        <w:t>aúnno</w:t>
+      </w:r>
+      <w:proofErr w:type="spellEnd"/>
+      <w:r>
+        <w:rPr>
+          <w:rFonts w:ascii="Cambria" w:eastAsia="Times New Roman" w:hAnsi="Cambria" w:cs="Times New Roman"/>
+          <w:sz w:val="32"/>
+          <w:szCs w:val="32"/>
+          <w:lang w:eastAsia="es-ES"/>
+        </w:rPr>
+        <w:t xml:space="preserve"> tienes ninguno.</w:t>
+      </w:r>
     </w:p>
     <w:p>
       <w:pPr>
@@ -5773,6 +6138,485 @@
           <w:lang w:eastAsia="es-ES"/>
         </w:rPr>
       </w:pPr>
+      <w:r>
+        <w:rPr>
+          <w:noProof/>
+        </w:rPr>
+        <w:drawing>
+          <wp:inline distT="0" distB="0" distL="0" distR="0" wp14:anchorId="165323C3" wp14:editId="43DFF7FD">
+            <wp:extent cx="5400040" cy="2017395"/>
+            <wp:effectExtent l="0" t="0" r="0" b="1905"/>
+            <wp:docPr id="31" name="Imagen 31" descr="alt"/>
+            <wp:cNvGraphicFramePr>
+              <a:graphicFrameLocks xmlns:a="http://schemas.openxmlformats.org/drawingml/2006/main" noChangeAspect="1"/>
+            </wp:cNvGraphicFramePr>
+            <a:graphic xmlns:a="http://schemas.openxmlformats.org/drawingml/2006/main">
+              <a:graphicData uri="http://schemas.openxmlformats.org/drawingml/2006/picture">
+                <pic:pic xmlns:pic="http://schemas.openxmlformats.org/drawingml/2006/picture">
+                  <pic:nvPicPr>
+                    <pic:cNvPr id="0" name="Picture 3" descr="alt"/>
+                    <pic:cNvPicPr>
+                      <a:picLocks noChangeAspect="1" noChangeArrowheads="1"/>
+                    </pic:cNvPicPr>
+                  </pic:nvPicPr>
+                  <pic:blipFill>
+                    <a:blip r:embed="rId36">
+                      <a:extLst>
+                        <a:ext uri="{28A0092B-C50C-407E-A947-70E740481C1C}">
+                          <a14:useLocalDpi xmlns:a14="http://schemas.microsoft.com/office/drawing/2010/main" val="0"/>
+                        </a:ext>
+                      </a:extLst>
+                    </a:blip>
+                    <a:srcRect/>
+                    <a:stretch>
+                      <a:fillRect/>
+                    </a:stretch>
+                  </pic:blipFill>
+                  <pic:spPr bwMode="auto">
+                    <a:xfrm>
+                      <a:off x="0" y="0"/>
+                      <a:ext cx="5400040" cy="2017395"/>
+                    </a:xfrm>
+                    <a:prstGeom prst="rect">
+                      <a:avLst/>
+                    </a:prstGeom>
+                    <a:noFill/>
+                    <a:ln>
+                      <a:noFill/>
+                    </a:ln>
+                  </pic:spPr>
+                </pic:pic>
+              </a:graphicData>
+            </a:graphic>
+          </wp:inline>
+        </w:drawing>
+      </w:r>
+    </w:p>
+    <w:p>
+      <w:pPr>
+        <w:rPr>
+          <w:rFonts w:ascii="Cambria" w:eastAsia="Times New Roman" w:hAnsi="Cambria" w:cs="Times New Roman"/>
+          <w:sz w:val="32"/>
+          <w:szCs w:val="32"/>
+          <w:lang w:eastAsia="es-ES"/>
+        </w:rPr>
+      </w:pPr>
+      <w:r>
+        <w:rPr>
+          <w:rFonts w:ascii="Cambria" w:eastAsia="Times New Roman" w:hAnsi="Cambria" w:cs="Times New Roman"/>
+          <w:sz w:val="32"/>
+          <w:szCs w:val="32"/>
+          <w:lang w:eastAsia="es-ES"/>
+        </w:rPr>
+        <w:t>Y entonces podrás ejecutar la aplicación.</w:t>
+      </w:r>
+    </w:p>
+    <w:p>
+      <w:pPr>
+        <w:pStyle w:val="Ttulo3"/>
+        <w:shd w:val="clear" w:color="auto" w:fill="FFFFFF"/>
+        <w:spacing w:before="360" w:beforeAutospacing="0" w:after="240" w:afterAutospacing="0"/>
+        <w:rPr>
+          <w:rFonts w:ascii="Segoe UI" w:hAnsi="Segoe UI" w:cs="Segoe UI"/>
+          <w:color w:val="24292E"/>
+          <w:sz w:val="30"/>
+          <w:szCs w:val="30"/>
+        </w:rPr>
+      </w:pPr>
+      <w:r>
+        <w:rPr>
+          <w:rFonts w:ascii="Segoe UI" w:hAnsi="Segoe UI" w:cs="Segoe UI"/>
+          <w:color w:val="24292E"/>
+          <w:sz w:val="30"/>
+          <w:szCs w:val="30"/>
+        </w:rPr>
+        <w:t>Instalando la API</w:t>
+      </w:r>
+    </w:p>
+    <w:p>
+      <w:pPr>
+        <w:pStyle w:val="Ttulo3"/>
+        <w:shd w:val="clear" w:color="auto" w:fill="FFFFFF"/>
+        <w:spacing w:before="360" w:beforeAutospacing="0" w:after="240" w:afterAutospacing="0"/>
+        <w:rPr>
+          <w:rFonts w:ascii="Cambria" w:hAnsi="Cambria"/>
+          <w:b w:val="0"/>
+          <w:bCs w:val="0"/>
+          <w:sz w:val="32"/>
+          <w:szCs w:val="32"/>
+        </w:rPr>
+      </w:pPr>
+      <w:r>
+        <w:rPr>
+          <w:rFonts w:ascii="Cambria" w:hAnsi="Cambria"/>
+          <w:b w:val="0"/>
+          <w:bCs w:val="0"/>
+          <w:sz w:val="32"/>
+          <w:szCs w:val="32"/>
+        </w:rPr>
+        <w:t>Primero de todo debes instalar SQL server.</w:t>
+      </w:r>
+    </w:p>
+    <w:p>
+      <w:pPr>
+        <w:pStyle w:val="Ttulo3"/>
+        <w:shd w:val="clear" w:color="auto" w:fill="FFFFFF"/>
+        <w:spacing w:before="360" w:beforeAutospacing="0" w:after="240" w:afterAutospacing="0"/>
+        <w:rPr>
+          <w:rFonts w:ascii="Cambria" w:hAnsi="Cambria"/>
+          <w:b w:val="0"/>
+          <w:bCs w:val="0"/>
+          <w:sz w:val="32"/>
+          <w:szCs w:val="32"/>
+        </w:rPr>
+      </w:pPr>
+      <w:r>
+        <w:rPr>
+          <w:rFonts w:ascii="Cambria" w:hAnsi="Cambria"/>
+          <w:b w:val="0"/>
+          <w:bCs w:val="0"/>
+          <w:sz w:val="32"/>
+          <w:szCs w:val="32"/>
+        </w:rPr>
+        <w:t>Después, deberás instalar el SQL server Management Studio.</w:t>
+      </w:r>
+    </w:p>
+    <w:p>
+      <w:pPr>
+        <w:pStyle w:val="Ttulo3"/>
+        <w:shd w:val="clear" w:color="auto" w:fill="FFFFFF"/>
+        <w:spacing w:before="360" w:beforeAutospacing="0" w:after="240" w:afterAutospacing="0"/>
+        <w:rPr>
+          <w:rFonts w:ascii="Cambria" w:hAnsi="Cambria"/>
+          <w:b w:val="0"/>
+          <w:bCs w:val="0"/>
+          <w:sz w:val="32"/>
+          <w:szCs w:val="32"/>
+        </w:rPr>
+      </w:pPr>
+      <w:r>
+        <w:rPr>
+          <w:rFonts w:ascii="Cambria" w:hAnsi="Cambria"/>
+          <w:b w:val="0"/>
+          <w:bCs w:val="0"/>
+          <w:sz w:val="32"/>
+          <w:szCs w:val="32"/>
+        </w:rPr>
+        <w:t>Una vez tienes ambos instalados, necesitarás conectarte a la base de datos, para ello añade un nuevo “</w:t>
+      </w:r>
+      <w:proofErr w:type="spellStart"/>
+      <w:r>
+        <w:rPr>
+          <w:rFonts w:ascii="Cambria" w:hAnsi="Cambria"/>
+          <w:b w:val="0"/>
+          <w:bCs w:val="0"/>
+          <w:sz w:val="32"/>
+          <w:szCs w:val="32"/>
+        </w:rPr>
+        <w:t>query</w:t>
+      </w:r>
+      <w:proofErr w:type="spellEnd"/>
+      <w:r>
+        <w:rPr>
+          <w:rFonts w:ascii="Cambria" w:hAnsi="Cambria"/>
+          <w:b w:val="0"/>
+          <w:bCs w:val="0"/>
+          <w:sz w:val="32"/>
+          <w:szCs w:val="32"/>
+        </w:rPr>
+        <w:t xml:space="preserve">”. Arrastra los archivos </w:t>
+      </w:r>
+      <w:proofErr w:type="spellStart"/>
+      <w:r>
+        <w:rPr>
+          <w:rFonts w:ascii="Cambria" w:hAnsi="Cambria"/>
+          <w:b w:val="0"/>
+          <w:bCs w:val="0"/>
+          <w:sz w:val="32"/>
+          <w:szCs w:val="32"/>
+        </w:rPr>
+        <w:t>sql</w:t>
+      </w:r>
+      <w:proofErr w:type="spellEnd"/>
+      <w:r>
+        <w:rPr>
+          <w:rFonts w:ascii="Cambria" w:hAnsi="Cambria"/>
+          <w:b w:val="0"/>
+          <w:bCs w:val="0"/>
+          <w:sz w:val="32"/>
+          <w:szCs w:val="32"/>
+        </w:rPr>
+        <w:t xml:space="preserve"> adjuntos en la carpeta “Documentación” y podrás ejecutarlos.</w:t>
+      </w:r>
+    </w:p>
+    <w:p>
+      <w:pPr>
+        <w:pStyle w:val="Ttulo3"/>
+        <w:shd w:val="clear" w:color="auto" w:fill="FFFFFF"/>
+        <w:spacing w:before="360" w:beforeAutospacing="0" w:after="240" w:afterAutospacing="0"/>
+        <w:rPr>
+          <w:rFonts w:ascii="Segoe UI" w:hAnsi="Segoe UI" w:cs="Segoe UI"/>
+          <w:b w:val="0"/>
+          <w:bCs w:val="0"/>
+          <w:color w:val="24292E"/>
+          <w:sz w:val="30"/>
+          <w:szCs w:val="30"/>
+        </w:rPr>
+      </w:pPr>
+      <w:r>
+        <w:rPr>
+          <w:noProof/>
+        </w:rPr>
+        <w:drawing>
+          <wp:inline distT="0" distB="0" distL="0" distR="0" wp14:anchorId="767436E4" wp14:editId="2903E669">
+            <wp:extent cx="4296838" cy="2752725"/>
+            <wp:effectExtent l="0" t="0" r="8890" b="0"/>
+            <wp:docPr id="32" name="Imagen 32" descr="alt"/>
+            <wp:cNvGraphicFramePr>
+              <a:graphicFrameLocks xmlns:a="http://schemas.openxmlformats.org/drawingml/2006/main" noChangeAspect="1"/>
+            </wp:cNvGraphicFramePr>
+            <a:graphic xmlns:a="http://schemas.openxmlformats.org/drawingml/2006/main">
+              <a:graphicData uri="http://schemas.openxmlformats.org/drawingml/2006/picture">
+                <pic:pic xmlns:pic="http://schemas.openxmlformats.org/drawingml/2006/picture">
+                  <pic:nvPicPr>
+                    <pic:cNvPr id="0" name="Picture 5" descr="alt"/>
+                    <pic:cNvPicPr>
+                      <a:picLocks noChangeAspect="1" noChangeArrowheads="1"/>
+                    </pic:cNvPicPr>
+                  </pic:nvPicPr>
+                  <pic:blipFill>
+                    <a:blip r:embed="rId37" cstate="print">
+                      <a:extLst>
+                        <a:ext uri="{28A0092B-C50C-407E-A947-70E740481C1C}">
+                          <a14:useLocalDpi xmlns:a14="http://schemas.microsoft.com/office/drawing/2010/main" val="0"/>
+                        </a:ext>
+                      </a:extLst>
+                    </a:blip>
+                    <a:srcRect/>
+                    <a:stretch>
+                      <a:fillRect/>
+                    </a:stretch>
+                  </pic:blipFill>
+                  <pic:spPr bwMode="auto">
+                    <a:xfrm>
+                      <a:off x="0" y="0"/>
+                      <a:ext cx="4300510" cy="2755078"/>
+                    </a:xfrm>
+                    <a:prstGeom prst="rect">
+                      <a:avLst/>
+                    </a:prstGeom>
+                    <a:noFill/>
+                    <a:ln>
+                      <a:noFill/>
+                    </a:ln>
+                  </pic:spPr>
+                </pic:pic>
+              </a:graphicData>
+            </a:graphic>
+          </wp:inline>
+        </w:drawing>
+      </w:r>
+    </w:p>
+    <w:p>
+      <w:pPr>
+        <w:rPr>
+          <w:rFonts w:ascii="Cambria" w:eastAsia="Times New Roman" w:hAnsi="Cambria" w:cs="Times New Roman"/>
+          <w:sz w:val="32"/>
+          <w:szCs w:val="32"/>
+          <w:lang w:eastAsia="es-ES"/>
+        </w:rPr>
+      </w:pPr>
+      <w:r>
+        <w:rPr>
+          <w:rFonts w:ascii="Cambria" w:eastAsia="Times New Roman" w:hAnsi="Cambria" w:cs="Times New Roman"/>
+          <w:sz w:val="32"/>
+          <w:szCs w:val="32"/>
+          <w:lang w:eastAsia="es-ES"/>
+        </w:rPr>
+        <w:lastRenderedPageBreak/>
+        <w:t>Ahora hay que modificar 2 archivos siguientes:</w:t>
+      </w:r>
+    </w:p>
+    <w:p>
+      <w:pPr>
+        <w:rPr>
+          <w:rFonts w:ascii="Segoe UI" w:hAnsi="Segoe UI" w:cs="Segoe UI"/>
+          <w:color w:val="24292E"/>
+          <w:shd w:val="clear" w:color="auto" w:fill="FFFFFF"/>
+        </w:rPr>
+      </w:pPr>
+      <w:proofErr w:type="spellStart"/>
+      <w:r>
+        <w:rPr>
+          <w:rFonts w:ascii="Segoe UI" w:hAnsi="Segoe UI" w:cs="Segoe UI"/>
+          <w:color w:val="24292E"/>
+          <w:shd w:val="clear" w:color="auto" w:fill="FFFFFF"/>
+        </w:rPr>
+        <w:t>API.vs</w:t>
+      </w:r>
+      <w:proofErr w:type="spellEnd"/>
+      <w:r>
+        <w:rPr>
+          <w:rFonts w:ascii="Segoe UI" w:hAnsi="Segoe UI" w:cs="Segoe UI"/>
+          <w:color w:val="24292E"/>
+          <w:shd w:val="clear" w:color="auto" w:fill="FFFFFF"/>
+        </w:rPr>
+        <w:t>\</w:t>
+      </w:r>
+      <w:proofErr w:type="spellStart"/>
+      <w:r>
+        <w:rPr>
+          <w:rFonts w:ascii="Segoe UI" w:hAnsi="Segoe UI" w:cs="Segoe UI"/>
+          <w:color w:val="24292E"/>
+          <w:shd w:val="clear" w:color="auto" w:fill="FFFFFF"/>
+        </w:rPr>
+        <w:t>MVCCrudAPI</w:t>
+      </w:r>
+      <w:proofErr w:type="spellEnd"/>
+      <w:r>
+        <w:rPr>
+          <w:rFonts w:ascii="Segoe UI" w:hAnsi="Segoe UI" w:cs="Segoe UI"/>
+          <w:color w:val="24292E"/>
+          <w:shd w:val="clear" w:color="auto" w:fill="FFFFFF"/>
+        </w:rPr>
+        <w:t>\</w:t>
+      </w:r>
+      <w:proofErr w:type="spellStart"/>
+      <w:r>
+        <w:rPr>
+          <w:rFonts w:ascii="Segoe UI" w:hAnsi="Segoe UI" w:cs="Segoe UI"/>
+          <w:color w:val="24292E"/>
+          <w:shd w:val="clear" w:color="auto" w:fill="FFFFFF"/>
+        </w:rPr>
+        <w:t>config</w:t>
+      </w:r>
+      <w:proofErr w:type="spellEnd"/>
+      <w:r>
+        <w:rPr>
+          <w:rFonts w:ascii="Segoe UI" w:hAnsi="Segoe UI" w:cs="Segoe UI"/>
+          <w:color w:val="24292E"/>
+          <w:shd w:val="clear" w:color="auto" w:fill="FFFFFF"/>
+        </w:rPr>
+        <w:t>\</w:t>
+      </w:r>
+      <w:proofErr w:type="spellStart"/>
+      <w:r>
+        <w:rPr>
+          <w:rFonts w:ascii="Segoe UI" w:hAnsi="Segoe UI" w:cs="Segoe UI"/>
+          <w:color w:val="24292E"/>
+          <w:shd w:val="clear" w:color="auto" w:fill="FFFFFF"/>
+        </w:rPr>
+        <w:t>applicationhost.config</w:t>
+      </w:r>
+      <w:proofErr w:type="spellEnd"/>
+    </w:p>
+    <w:p>
+      <w:pPr>
+        <w:rPr>
+          <w:rFonts w:ascii="Cambria" w:eastAsia="Times New Roman" w:hAnsi="Cambria" w:cs="Times New Roman"/>
+          <w:sz w:val="32"/>
+          <w:szCs w:val="32"/>
+          <w:lang w:eastAsia="es-ES"/>
+        </w:rPr>
+      </w:pPr>
+      <w:r>
+        <w:rPr>
+          <w:noProof/>
+        </w:rPr>
+        <w:drawing>
+          <wp:inline distT="0" distB="0" distL="0" distR="0" wp14:anchorId="7EC4D194" wp14:editId="3C1E236F">
+            <wp:extent cx="5400040" cy="2139950"/>
+            <wp:effectExtent l="0" t="0" r="0" b="0"/>
+            <wp:docPr id="33" name="Imagen 33" descr="alt"/>
+            <wp:cNvGraphicFramePr>
+              <a:graphicFrameLocks xmlns:a="http://schemas.openxmlformats.org/drawingml/2006/main" noChangeAspect="1"/>
+            </wp:cNvGraphicFramePr>
+            <a:graphic xmlns:a="http://schemas.openxmlformats.org/drawingml/2006/main">
+              <a:graphicData uri="http://schemas.openxmlformats.org/drawingml/2006/picture">
+                <pic:pic xmlns:pic="http://schemas.openxmlformats.org/drawingml/2006/picture">
+                  <pic:nvPicPr>
+                    <pic:cNvPr id="0" name="Picture 7" descr="alt"/>
+                    <pic:cNvPicPr>
+                      <a:picLocks noChangeAspect="1" noChangeArrowheads="1"/>
+                    </pic:cNvPicPr>
+                  </pic:nvPicPr>
+                  <pic:blipFill>
+                    <a:blip r:embed="rId38">
+                      <a:extLst>
+                        <a:ext uri="{28A0092B-C50C-407E-A947-70E740481C1C}">
+                          <a14:useLocalDpi xmlns:a14="http://schemas.microsoft.com/office/drawing/2010/main" val="0"/>
+                        </a:ext>
+                      </a:extLst>
+                    </a:blip>
+                    <a:srcRect/>
+                    <a:stretch>
+                      <a:fillRect/>
+                    </a:stretch>
+                  </pic:blipFill>
+                  <pic:spPr bwMode="auto">
+                    <a:xfrm>
+                      <a:off x="0" y="0"/>
+                      <a:ext cx="5400040" cy="2139950"/>
+                    </a:xfrm>
+                    <a:prstGeom prst="rect">
+                      <a:avLst/>
+                    </a:prstGeom>
+                    <a:noFill/>
+                    <a:ln>
+                      <a:noFill/>
+                    </a:ln>
+                  </pic:spPr>
+                </pic:pic>
+              </a:graphicData>
+            </a:graphic>
+          </wp:inline>
+        </w:drawing>
+      </w:r>
+    </w:p>
+    <w:p>
+      <w:pPr>
+        <w:rPr>
+          <w:rFonts w:ascii="Segoe UI" w:hAnsi="Segoe UI" w:cs="Segoe UI"/>
+          <w:color w:val="24292E"/>
+          <w:shd w:val="clear" w:color="auto" w:fill="FFFFFF"/>
+        </w:rPr>
+      </w:pPr>
+      <w:r>
+        <w:rPr>
+          <w:rFonts w:ascii="Segoe UI" w:hAnsi="Segoe UI" w:cs="Segoe UI"/>
+          <w:color w:val="24292E"/>
+          <w:shd w:val="clear" w:color="auto" w:fill="FFFFFF"/>
+        </w:rPr>
+        <w:t>API\</w:t>
+      </w:r>
+      <w:proofErr w:type="spellStart"/>
+      <w:r>
+        <w:rPr>
+          <w:rFonts w:ascii="Segoe UI" w:hAnsi="Segoe UI" w:cs="Segoe UI"/>
+          <w:color w:val="24292E"/>
+          <w:shd w:val="clear" w:color="auto" w:fill="FFFFFF"/>
+        </w:rPr>
+        <w:t>MVCCrudAPI</w:t>
+      </w:r>
+      <w:proofErr w:type="spellEnd"/>
+      <w:r>
+        <w:rPr>
+          <w:rFonts w:ascii="Segoe UI" w:hAnsi="Segoe UI" w:cs="Segoe UI"/>
+          <w:color w:val="24292E"/>
+          <w:shd w:val="clear" w:color="auto" w:fill="FFFFFF"/>
+        </w:rPr>
+        <w:t>\</w:t>
+      </w:r>
+      <w:proofErr w:type="spellStart"/>
+      <w:r>
+        <w:rPr>
+          <w:rFonts w:ascii="Segoe UI" w:hAnsi="Segoe UI" w:cs="Segoe UI"/>
+          <w:color w:val="24292E"/>
+          <w:shd w:val="clear" w:color="auto" w:fill="FFFFFF"/>
+        </w:rPr>
+        <w:t>MVCCrudAPI.csproj</w:t>
+      </w:r>
+      <w:proofErr w:type="spellEnd"/>
     </w:p>
     <w:p>
       <w:pPr>
@@ -5783,16 +6627,119 @@
           <w:lang w:eastAsia="es-ES"/>
         </w:rPr>
       </w:pPr>
-    </w:p>
-    <w:p>
-      <w:pPr>
-        <w:rPr>
-          <w:rFonts w:ascii="Cambria" w:eastAsia="Times New Roman" w:hAnsi="Cambria" w:cs="Times New Roman"/>
-          <w:sz w:val="52"/>
-          <w:szCs w:val="52"/>
-          <w:lang w:eastAsia="es-ES"/>
-        </w:rPr>
-      </w:pPr>
+      <w:r>
+        <w:rPr>
+          <w:noProof/>
+        </w:rPr>
+        <w:drawing>
+          <wp:inline distT="0" distB="0" distL="0" distR="0" wp14:anchorId="4523B131" wp14:editId="0E2C5A70">
+            <wp:extent cx="5400040" cy="2249805"/>
+            <wp:effectExtent l="0" t="0" r="0" b="0"/>
+            <wp:docPr id="34" name="Imagen 34" descr="alt"/>
+            <wp:cNvGraphicFramePr>
+              <a:graphicFrameLocks xmlns:a="http://schemas.openxmlformats.org/drawingml/2006/main" noChangeAspect="1"/>
+            </wp:cNvGraphicFramePr>
+            <a:graphic xmlns:a="http://schemas.openxmlformats.org/drawingml/2006/main">
+              <a:graphicData uri="http://schemas.openxmlformats.org/drawingml/2006/picture">
+                <pic:pic xmlns:pic="http://schemas.openxmlformats.org/drawingml/2006/picture">
+                  <pic:nvPicPr>
+                    <pic:cNvPr id="0" name="Picture 9" descr="alt"/>
+                    <pic:cNvPicPr>
+                      <a:picLocks noChangeAspect="1" noChangeArrowheads="1"/>
+                    </pic:cNvPicPr>
+                  </pic:nvPicPr>
+                  <pic:blipFill>
+                    <a:blip r:embed="rId39">
+                      <a:extLst>
+                        <a:ext uri="{28A0092B-C50C-407E-A947-70E740481C1C}">
+                          <a14:useLocalDpi xmlns:a14="http://schemas.microsoft.com/office/drawing/2010/main" val="0"/>
+                        </a:ext>
+                      </a:extLst>
+                    </a:blip>
+                    <a:srcRect/>
+                    <a:stretch>
+                      <a:fillRect/>
+                    </a:stretch>
+                  </pic:blipFill>
+                  <pic:spPr bwMode="auto">
+                    <a:xfrm>
+                      <a:off x="0" y="0"/>
+                      <a:ext cx="5400040" cy="2249805"/>
+                    </a:xfrm>
+                    <a:prstGeom prst="rect">
+                      <a:avLst/>
+                    </a:prstGeom>
+                    <a:noFill/>
+                    <a:ln>
+                      <a:noFill/>
+                    </a:ln>
+                  </pic:spPr>
+                </pic:pic>
+              </a:graphicData>
+            </a:graphic>
+          </wp:inline>
+        </w:drawing>
+      </w:r>
+    </w:p>
+    <w:p>
+      <w:pPr>
+        <w:rPr>
+          <w:rFonts w:ascii="Cambria" w:eastAsia="Times New Roman" w:hAnsi="Cambria" w:cs="Times New Roman"/>
+          <w:sz w:val="32"/>
+          <w:szCs w:val="32"/>
+          <w:lang w:eastAsia="es-ES"/>
+        </w:rPr>
+      </w:pPr>
+      <w:r>
+        <w:rPr>
+          <w:rFonts w:ascii="Cambria" w:eastAsia="Times New Roman" w:hAnsi="Cambria" w:cs="Times New Roman"/>
+          <w:sz w:val="32"/>
+          <w:szCs w:val="32"/>
+          <w:lang w:eastAsia="es-ES"/>
+        </w:rPr>
+        <w:t>Ahora podrás ejecutar el servidor.</w:t>
+      </w:r>
+    </w:p>
+    <w:p>
+      <w:pPr>
+        <w:pStyle w:val="Ttulo3"/>
+        <w:shd w:val="clear" w:color="auto" w:fill="FFFFFF"/>
+        <w:spacing w:before="360" w:beforeAutospacing="0" w:after="240" w:afterAutospacing="0"/>
+        <w:rPr>
+          <w:rFonts w:ascii="Segoe UI" w:hAnsi="Segoe UI" w:cs="Segoe UI"/>
+          <w:color w:val="24292E"/>
+          <w:sz w:val="30"/>
+          <w:szCs w:val="30"/>
+        </w:rPr>
+      </w:pPr>
+      <w:r>
+        <w:rPr>
+          <w:rFonts w:ascii="Segoe UI" w:hAnsi="Segoe UI" w:cs="Segoe UI"/>
+          <w:color w:val="24292E"/>
+          <w:sz w:val="30"/>
+          <w:szCs w:val="30"/>
+        </w:rPr>
+        <w:t>Conectar la APP a la API</w:t>
+      </w:r>
+    </w:p>
+    <w:p>
+      <w:pPr>
+        <w:rPr>
+          <w:rFonts w:ascii="Cambria" w:eastAsia="Times New Roman" w:hAnsi="Cambria" w:cs="Times New Roman"/>
+          <w:sz w:val="32"/>
+          <w:szCs w:val="32"/>
+          <w:lang w:eastAsia="es-ES"/>
+        </w:rPr>
+      </w:pPr>
+      <w:r>
+        <w:rPr>
+          <w:rFonts w:ascii="Cambria" w:eastAsia="Times New Roman" w:hAnsi="Cambria" w:cs="Times New Roman"/>
+          <w:sz w:val="32"/>
+          <w:szCs w:val="32"/>
+          <w:lang w:eastAsia="es-ES"/>
+        </w:rPr>
+        <w:t>Solo debes acceder al menú de opciones de la aplicación y entonces ir a opciones y seleccionar una IP.</w:t>
+      </w:r>
     </w:p>
     <w:p>
       <w:pPr>
@@ -6216,7 +7163,7 @@
                     </pic:cNvPicPr>
                   </pic:nvPicPr>
                   <pic:blipFill>
-                    <a:blip r:embed="rId28">
+                    <a:blip r:embed="rId40">
                       <a:extLst>
                         <a:ext uri="{28A0092B-C50C-407E-A947-70E740481C1C}">
                           <a14:useLocalDpi xmlns:a14="http://schemas.microsoft.com/office/drawing/2010/main" val="0"/>
@@ -6283,7 +7230,7 @@
                     </pic:cNvPicPr>
                   </pic:nvPicPr>
                   <pic:blipFill>
-                    <a:blip r:embed="rId29">
+                    <a:blip r:embed="rId41">
                       <a:extLst>
                         <a:ext uri="{28A0092B-C50C-407E-A947-70E740481C1C}">
                           <a14:useLocalDpi xmlns:a14="http://schemas.microsoft.com/office/drawing/2010/main" val="0"/>
@@ -6382,7 +7329,7 @@
                     </pic:cNvPicPr>
                   </pic:nvPicPr>
                   <pic:blipFill>
-                    <a:blip r:embed="rId30" cstate="print">
+                    <a:blip r:embed="rId42" cstate="print">
                       <a:extLst>
                         <a:ext uri="{28A0092B-C50C-407E-A947-70E740481C1C}">
                           <a14:useLocalDpi xmlns:a14="http://schemas.microsoft.com/office/drawing/2010/main" val="0"/>
@@ -6449,7 +7396,7 @@
                     </pic:cNvPicPr>
                   </pic:nvPicPr>
                   <pic:blipFill>
-                    <a:blip r:embed="rId31" cstate="print">
+                    <a:blip r:embed="rId43" cstate="print">
                       <a:extLst>
                         <a:ext uri="{28A0092B-C50C-407E-A947-70E740481C1C}">
                           <a14:useLocalDpi xmlns:a14="http://schemas.microsoft.com/office/drawing/2010/main" val="0"/>
@@ -6516,7 +7463,7 @@
                     </pic:cNvPicPr>
                   </pic:nvPicPr>
                   <pic:blipFill>
-                    <a:blip r:embed="rId32" cstate="print">
+                    <a:blip r:embed="rId44" cstate="print">
                       <a:extLst>
                         <a:ext uri="{28A0092B-C50C-407E-A947-70E740481C1C}">
                           <a14:useLocalDpi xmlns:a14="http://schemas.microsoft.com/office/drawing/2010/main" val="0"/>
@@ -6583,7 +7530,7 @@
                     </pic:cNvPicPr>
                   </pic:nvPicPr>
                   <pic:blipFill>
-                    <a:blip r:embed="rId33">
+                    <a:blip r:embed="rId45">
                       <a:extLst>
                         <a:ext uri="{28A0092B-C50C-407E-A947-70E740481C1C}">
                           <a14:useLocalDpi xmlns:a14="http://schemas.microsoft.com/office/drawing/2010/main" val="0"/>
@@ -6650,7 +7597,7 @@
                     </pic:cNvPicPr>
                   </pic:nvPicPr>
                   <pic:blipFill>
-                    <a:blip r:embed="rId34">
+                    <a:blip r:embed="rId46">
                       <a:extLst>
                         <a:ext uri="{28A0092B-C50C-407E-A947-70E740481C1C}">
                           <a14:useLocalDpi xmlns:a14="http://schemas.microsoft.com/office/drawing/2010/main" val="0"/>
@@ -6770,7 +7717,7 @@
           <w:szCs w:val="36"/>
         </w:rPr>
       </w:pPr>
-      <w:bookmarkStart w:id="1" w:name="_Toc27481598"/>
+      <w:bookmarkStart w:id="0" w:name="_Toc27481598"/>
       <w:r>
         <w:rPr>
           <w:rFonts w:ascii="Cambria" w:hAnsi="Cambria"/>
@@ -6779,7 +7726,7 @@
         </w:rPr>
         <w:t>Nativa</w:t>
       </w:r>
-      <w:bookmarkEnd w:id="1"/>
+      <w:bookmarkEnd w:id="0"/>
     </w:p>
     <w:p/>
     <w:p>
@@ -7016,7 +7963,7 @@
           <w:szCs w:val="36"/>
         </w:rPr>
       </w:pPr>
-      <w:bookmarkStart w:id="2" w:name="_Toc27481599"/>
+      <w:bookmarkStart w:id="1" w:name="_Toc27481599"/>
       <w:r>
         <w:rPr>
           <w:rFonts w:ascii="Cambria" w:hAnsi="Cambria"/>
@@ -7025,7 +7972,7 @@
         </w:rPr>
         <w:t>Web</w:t>
       </w:r>
-      <w:bookmarkEnd w:id="2"/>
+      <w:bookmarkEnd w:id="1"/>
     </w:p>
     <w:p/>
     <w:p>
@@ -7253,7 +8200,7 @@
           <w:szCs w:val="36"/>
         </w:rPr>
       </w:pPr>
-      <w:bookmarkStart w:id="3" w:name="_Toc27481600"/>
+      <w:bookmarkStart w:id="2" w:name="_Toc27481600"/>
       <w:r>
         <w:rPr>
           <w:rFonts w:ascii="Cambria" w:hAnsi="Cambria"/>
@@ -7263,7 +8210,7 @@
         <w:lastRenderedPageBreak/>
         <w:t>Híbrida</w:t>
       </w:r>
-      <w:bookmarkEnd w:id="3"/>
+      <w:bookmarkEnd w:id="2"/>
     </w:p>
     <w:p/>
     <w:p>
@@ -7513,7 +8460,25 @@
           <w:sz w:val="28"/>
           <w:szCs w:val="28"/>
         </w:rPr>
-        <w:t>Dependiendo de la complejidad de la app, la velocidad y fluidez puede verse perjudicada.</w:t>
+        <w:t xml:space="preserve">Dependiendo de la complejidad de la </w:t>
+      </w:r>
+      <w:proofErr w:type="gramStart"/>
+      <w:r>
+        <w:rPr>
+          <w:rFonts w:ascii="Cambria" w:hAnsi="Cambria"/>
+          <w:sz w:val="28"/>
+          <w:szCs w:val="28"/>
+        </w:rPr>
+        <w:t>app</w:t>
+      </w:r>
+      <w:proofErr w:type="gramEnd"/>
+      <w:r>
+        <w:rPr>
+          <w:rFonts w:ascii="Cambria" w:hAnsi="Cambria"/>
+          <w:sz w:val="28"/>
+          <w:szCs w:val="28"/>
+        </w:rPr>
+        <w:t>, la velocidad y fluidez puede verse perjudicada.</w:t>
       </w:r>
     </w:p>
     <w:p>
@@ -7536,7 +8501,7 @@
           <w:szCs w:val="36"/>
         </w:rPr>
       </w:pPr>
-      <w:bookmarkStart w:id="4" w:name="_Toc27481601"/>
+      <w:bookmarkStart w:id="3" w:name="_Toc27481601"/>
       <w:r>
         <w:rPr>
           <w:rFonts w:ascii="Cambria" w:hAnsi="Cambria"/>
@@ -7545,7 +8510,7 @@
         </w:rPr>
         <w:t>Progressive Web App</w:t>
       </w:r>
-      <w:bookmarkEnd w:id="4"/>
+      <w:bookmarkEnd w:id="3"/>
     </w:p>
     <w:p/>
     <w:p>
@@ -7976,7 +8941,7 @@
           <w:szCs w:val="36"/>
         </w:rPr>
       </w:pPr>
-      <w:hyperlink r:id="rId35" w:history="1">
+      <w:hyperlink r:id="rId47" w:history="1">
         <w:r>
           <w:rPr>
             <w:rStyle w:val="Hipervnculo"/>
@@ -8046,7 +9011,7 @@
           <w:szCs w:val="36"/>
         </w:rPr>
       </w:pPr>
-      <w:hyperlink r:id="rId36" w:history="1">
+      <w:hyperlink r:id="rId48" w:history="1">
         <w:r>
           <w:rPr>
             <w:rStyle w:val="Hipervnculo"/>
@@ -8070,7 +9035,7 @@
           <w:u w:val="single"/>
         </w:rPr>
       </w:pPr>
-      <w:hyperlink r:id="rId37" w:history="1">
+      <w:hyperlink r:id="rId49" w:history="1">
         <w:r>
           <w:rPr>
             <w:rStyle w:val="Hipervnculo"/>
@@ -8117,7 +9082,7 @@
                     <pic:cNvPicPr/>
                   </pic:nvPicPr>
                   <pic:blipFill>
-                    <a:blip r:embed="rId38" cstate="print">
+                    <a:blip r:embed="rId50" cstate="print">
                       <a:extLst>
                         <a:ext uri="{28A0092B-C50C-407E-A947-70E740481C1C}">
                           <a14:useLocalDpi xmlns:a14="http://schemas.microsoft.com/office/drawing/2010/main" val="0"/>
@@ -8316,7 +9281,7 @@
           <w:lang w:eastAsia="es-ES"/>
         </w:rPr>
       </w:pPr>
-      <w:hyperlink r:id="rId39" w:history="1">
+      <w:hyperlink r:id="rId51" w:history="1">
         <w:r>
           <w:rPr>
             <w:rStyle w:val="Hipervnculo"/>
@@ -8344,7 +9309,7 @@
           <w:lang w:eastAsia="es-ES"/>
         </w:rPr>
       </w:pPr>
-      <w:hyperlink r:id="rId40" w:history="1">
+      <w:hyperlink r:id="rId52" w:history="1">
         <w:r>
           <w:rPr>
             <w:rStyle w:val="Hipervnculo"/>
@@ -8371,7 +9336,7 @@
           <w:lang w:eastAsia="es-ES"/>
         </w:rPr>
       </w:pPr>
-      <w:hyperlink r:id="rId41" w:history="1">
+      <w:hyperlink r:id="rId53" w:history="1">
         <w:r>
           <w:rPr>
             <w:rStyle w:val="Hipervnculo"/>
@@ -8398,7 +9363,7 @@
           <w:lang w:eastAsia="es-ES"/>
         </w:rPr>
       </w:pPr>
-      <w:hyperlink r:id="rId42" w:history="1">
+      <w:hyperlink r:id="rId54" w:history="1">
         <w:r>
           <w:rPr>
             <w:rStyle w:val="Hipervnculo"/>
@@ -8425,7 +9390,7 @@
           <w:lang w:eastAsia="es-ES"/>
         </w:rPr>
       </w:pPr>
-      <w:hyperlink r:id="rId43" w:history="1">
+      <w:hyperlink r:id="rId55" w:history="1">
         <w:r>
           <w:rPr>
             <w:rStyle w:val="Hipervnculo"/>
@@ -8452,7 +9417,7 @@
           <w:lang w:eastAsia="es-ES"/>
         </w:rPr>
       </w:pPr>
-      <w:hyperlink r:id="rId44" w:history="1">
+      <w:hyperlink r:id="rId56" w:history="1">
         <w:r>
           <w:rPr>
             <w:rStyle w:val="Hipervnculo"/>
@@ -8496,22 +9461,58 @@
     <w:p>
       <w:pPr>
         <w:pStyle w:val="Prrafodelista"/>
+        <w:numPr>
+          <w:ilvl w:val="0"/>
+          <w:numId w:val="1"/>
+        </w:numPr>
         <w:shd w:val="clear" w:color="auto" w:fill="FFFFFF"/>
         <w:spacing w:before="375" w:after="188" w:line="240" w:lineRule="auto"/>
         <w:ind w:left="-426"/>
-        <w:jc w:val="both"/>
+        <w:jc w:val="center"/>
         <w:outlineLvl w:val="2"/>
         <w:rPr>
           <w:rFonts w:ascii="Cambria" w:eastAsia="Times New Roman" w:hAnsi="Cambria" w:cs="Times New Roman"/>
-          <w:sz w:val="32"/>
-          <w:szCs w:val="32"/>
-          <w:lang w:eastAsia="es-ES"/>
-        </w:rPr>
-      </w:pPr>
+          <w:sz w:val="52"/>
+          <w:szCs w:val="52"/>
+          <w:lang w:eastAsia="es-ES"/>
+        </w:rPr>
+      </w:pPr>
+      <w:proofErr w:type="spellStart"/>
+      <w:r>
+        <w:rPr>
+          <w:rFonts w:ascii="Cambria" w:eastAsia="Times New Roman" w:hAnsi="Cambria" w:cs="Times New Roman"/>
+          <w:sz w:val="52"/>
+          <w:szCs w:val="52"/>
+          <w:lang w:eastAsia="es-ES"/>
+        </w:rPr>
+        <w:t>Postman</w:t>
+      </w:r>
+      <w:proofErr w:type="spellEnd"/>
+    </w:p>
+    <w:p>
+      <w:pPr>
+        <w:pStyle w:val="Prrafodelista"/>
+        <w:shd w:val="clear" w:color="auto" w:fill="FFFFFF"/>
+        <w:spacing w:before="375" w:after="188" w:line="240" w:lineRule="auto"/>
+        <w:ind w:left="-426"/>
+        <w:jc w:val="both"/>
+        <w:outlineLvl w:val="2"/>
+        <w:rPr>
+          <w:rFonts w:ascii="Cambria" w:eastAsia="Times New Roman" w:hAnsi="Cambria" w:cs="Times New Roman"/>
+          <w:sz w:val="32"/>
+          <w:szCs w:val="32"/>
+          <w:lang w:eastAsia="es-ES"/>
+        </w:rPr>
+      </w:pPr>
+      <w:r>
+        <w:t>https://asdgdsgsagd.postman.co/collections/8886235-b1da850a-35bf-491d-9cad-cb6665e0b613?version=latest&amp;workspace=54ad114d-cf16-4e12-8269-8b1b9d9f85f0</w:t>
+      </w:r>
+      <w:bookmarkStart w:id="4" w:name="_GoBack"/>
+      <w:bookmarkEnd w:id="4"/>
     </w:p>
     <w:sectPr>
-      <w:headerReference w:type="default" r:id="rId45"/>
-      <w:footerReference w:type="default" r:id="rId46"/>
+      <w:headerReference w:type="default" r:id="rId57"/>
+      <w:footerReference w:type="default" r:id="rId58"/>
       <w:pgSz w:w="11906" w:h="16838"/>
       <w:pgMar w:top="1417" w:right="1701" w:bottom="1417" w:left="1701" w:header="708" w:footer="708" w:gutter="0"/>
       <w:cols w:space="708"/>
@@ -9802,7 +10803,7 @@
       </w:pPr>
     </w:pPrDefault>
   </w:docDefaults>
-  <w:latentStyles w:defLockedState="0" w:defUIPriority="99" w:defSemiHidden="0" w:defUnhideWhenUsed="0" w:defQFormat="0" w:count="376">
+  <w:latentStyles w:defLockedState="0" w:defUIPriority="99" w:defSemiHidden="0" w:defUnhideWhenUsed="0" w:defQFormat="0" w:count="377">
     <w:lsdException w:name="Normal" w:uiPriority="0" w:qFormat="1"/>
     <w:lsdException w:name="heading 1" w:uiPriority="9" w:qFormat="1"/>
     <w:lsdException w:name="heading 2" w:semiHidden="1" w:uiPriority="9" w:unhideWhenUsed="1" w:qFormat="1"/>
@@ -9908,7 +10909,6 @@
     <w:lsdException w:name="HTML Sample" w:semiHidden="1" w:unhideWhenUsed="1"/>
     <w:lsdException w:name="HTML Typewriter" w:semiHidden="1" w:unhideWhenUsed="1"/>
     <w:lsdException w:name="HTML Variable" w:semiHidden="1" w:unhideWhenUsed="1"/>
-    <w:lsdException w:name="Normal Table" w:semiHidden="1" w:unhideWhenUsed="1"/>
     <w:lsdException w:name="annotation subject" w:semiHidden="1" w:unhideWhenUsed="1"/>
     <w:lsdException w:name="No List" w:semiHidden="1" w:unhideWhenUsed="1"/>
     <w:lsdException w:name="Outline List 1" w:semiHidden="1" w:unhideWhenUsed="1"/>
@@ -9955,10 +10955,8 @@
     <w:lsdException w:name="Table Subtle 2" w:semiHidden="1" w:unhideWhenUsed="1"/>
     <w:lsdException w:name="Table Web 1" w:semiHidden="1" w:unhideWhenUsed="1"/>
     <w:lsdException w:name="Table Web 2" w:semiHidden="1" w:unhideWhenUsed="1"/>
-    <w:lsdException w:name="Table Web 3" w:semiHidden="1" w:unhideWhenUsed="1"/>
     <w:lsdException w:name="Balloon Text" w:semiHidden="1" w:unhideWhenUsed="1"/>
     <w:lsdException w:name="Table Grid" w:uiPriority="39"/>
-    <w:lsdException w:name="Table Theme" w:semiHidden="1" w:unhideWhenUsed="1"/>
     <w:lsdException w:name="Placeholder Text" w:semiHidden="1"/>
     <w:lsdException w:name="No Spacing" w:uiPriority="1" w:qFormat="1"/>
     <w:lsdException w:name="Light Shading" w:uiPriority="60"/>
@@ -10179,6 +11177,7 @@
     <w:lsdException w:name="Hashtag" w:semiHidden="1" w:unhideWhenUsed="1"/>
     <w:lsdException w:name="Unresolved Mention" w:semiHidden="1" w:unhideWhenUsed="1"/>
     <w:lsdException w:name="Smart Link" w:semiHidden="1" w:unhideWhenUsed="1"/>
+    <w:lsdException w:name="Smart Link Error" w:semiHidden="1" w:unhideWhenUsed="1"/>
   </w:latentStyles>
   <w:style w:type="paragraph" w:default="1" w:styleId="Normal">
     <w:name w:val="Normal"/>

--- a/Documentación/DocumentacionValper.docx
+++ b/Documentación/DocumentacionValper.docx
@@ -619,6 +619,15 @@
         </w:rPr>
         <w:tab/>
       </w:r>
+      <w:r>
+        <w:rPr>
+          <w:rFonts w:ascii="Cambria" w:eastAsia="Times New Roman" w:hAnsi="Cambria" w:cs="Times New Roman"/>
+          <w:sz w:val="28"/>
+          <w:szCs w:val="28"/>
+          <w:lang w:eastAsia="es-ES"/>
+        </w:rPr>
+        <w:t>9</w:t>
+      </w:r>
     </w:p>
     <w:p>
       <w:pPr>
@@ -656,6 +665,15 @@
         </w:rPr>
         <w:tab/>
       </w:r>
+      <w:r>
+        <w:rPr>
+          <w:rFonts w:ascii="Cambria" w:eastAsia="Times New Roman" w:hAnsi="Cambria" w:cs="Times New Roman"/>
+          <w:sz w:val="28"/>
+          <w:szCs w:val="28"/>
+          <w:lang w:eastAsia="es-ES"/>
+        </w:rPr>
+        <w:t>10</w:t>
+      </w:r>
     </w:p>
     <w:p>
       <w:pPr>
@@ -693,6 +711,15 @@
         </w:rPr>
         <w:tab/>
       </w:r>
+      <w:r>
+        <w:rPr>
+          <w:rFonts w:ascii="Cambria" w:eastAsia="Times New Roman" w:hAnsi="Cambria" w:cs="Times New Roman"/>
+          <w:sz w:val="28"/>
+          <w:szCs w:val="28"/>
+          <w:lang w:eastAsia="es-ES"/>
+        </w:rPr>
+        <w:t>10</w:t>
+      </w:r>
     </w:p>
     <w:p>
       <w:pPr>
@@ -730,6 +757,15 @@
         </w:rPr>
         <w:tab/>
       </w:r>
+      <w:r>
+        <w:rPr>
+          <w:rFonts w:ascii="Cambria" w:eastAsia="Times New Roman" w:hAnsi="Cambria" w:cs="Times New Roman"/>
+          <w:sz w:val="28"/>
+          <w:szCs w:val="28"/>
+          <w:lang w:eastAsia="es-ES"/>
+        </w:rPr>
+        <w:t>11</w:t>
+      </w:r>
     </w:p>
     <w:p>
       <w:pPr>
@@ -767,6 +803,15 @@
         </w:rPr>
         <w:tab/>
       </w:r>
+      <w:r>
+        <w:rPr>
+          <w:rFonts w:ascii="Cambria" w:eastAsia="Times New Roman" w:hAnsi="Cambria" w:cs="Times New Roman"/>
+          <w:sz w:val="28"/>
+          <w:szCs w:val="28"/>
+          <w:lang w:eastAsia="es-ES"/>
+        </w:rPr>
+        <w:t>11</w:t>
+      </w:r>
     </w:p>
     <w:p>
       <w:pPr>
@@ -804,6 +849,15 @@
         </w:rPr>
         <w:tab/>
       </w:r>
+      <w:r>
+        <w:rPr>
+          <w:rFonts w:ascii="Cambria" w:eastAsia="Times New Roman" w:hAnsi="Cambria" w:cs="Times New Roman"/>
+          <w:sz w:val="28"/>
+          <w:szCs w:val="28"/>
+          <w:lang w:eastAsia="es-ES"/>
+        </w:rPr>
+        <w:t>12</w:t>
+      </w:r>
     </w:p>
     <w:p>
       <w:pPr>
@@ -841,6 +895,15 @@
         </w:rPr>
         <w:tab/>
       </w:r>
+      <w:r>
+        <w:rPr>
+          <w:rFonts w:ascii="Cambria" w:eastAsia="Times New Roman" w:hAnsi="Cambria" w:cs="Times New Roman"/>
+          <w:sz w:val="28"/>
+          <w:szCs w:val="28"/>
+          <w:lang w:eastAsia="es-ES"/>
+        </w:rPr>
+        <w:t>12</w:t>
+      </w:r>
     </w:p>
     <w:p>
       <w:pPr>
@@ -878,6 +941,15 @@
         </w:rPr>
         <w:tab/>
       </w:r>
+      <w:r>
+        <w:rPr>
+          <w:rFonts w:ascii="Cambria" w:eastAsia="Times New Roman" w:hAnsi="Cambria" w:cs="Times New Roman"/>
+          <w:sz w:val="28"/>
+          <w:szCs w:val="28"/>
+          <w:lang w:eastAsia="es-ES"/>
+        </w:rPr>
+        <w:t>13</w:t>
+      </w:r>
     </w:p>
     <w:p>
       <w:pPr>
@@ -915,6 +987,15 @@
         </w:rPr>
         <w:tab/>
       </w:r>
+      <w:r>
+        <w:rPr>
+          <w:rFonts w:ascii="Cambria" w:eastAsia="Times New Roman" w:hAnsi="Cambria" w:cs="Times New Roman"/>
+          <w:sz w:val="28"/>
+          <w:szCs w:val="28"/>
+          <w:lang w:eastAsia="es-ES"/>
+        </w:rPr>
+        <w:t>13</w:t>
+      </w:r>
     </w:p>
     <w:p>
       <w:pPr>
@@ -951,6 +1032,15 @@
           <w:lang w:eastAsia="es-ES"/>
         </w:rPr>
         <w:tab/>
+      </w:r>
+      <w:r>
+        <w:rPr>
+          <w:rFonts w:ascii="Cambria" w:eastAsia="Times New Roman" w:hAnsi="Cambria" w:cs="Times New Roman"/>
+          <w:sz w:val="28"/>
+          <w:szCs w:val="28"/>
+          <w:lang w:eastAsia="es-ES"/>
+        </w:rPr>
+        <w:t>14</w:t>
       </w:r>
     </w:p>
     <w:p>
@@ -7645,22 +7735,12 @@
     <w:p/>
     <w:p/>
     <w:p/>
-    <w:p/>
-    <w:p/>
     <w:p>
       <w:pPr>
         <w:tabs>
           <w:tab w:val="left" w:pos="4776"/>
         </w:tabs>
       </w:pPr>
-      <w:r>
-        <w:tab/>
-      </w:r>
-    </w:p>
-    <w:p>
-      <w:r>
-        <w:br w:type="page"/>
-      </w:r>
     </w:p>
     <w:p>
       <w:pPr>
@@ -9116,102 +9196,6 @@
       </w:r>
       <w:r>
         <w:rPr>
-          <w:sz w:val="36"/>
-          <w:szCs w:val="36"/>
-        </w:rPr>
-        <w:br w:type="page"/>
-      </w:r>
-    </w:p>
-    <w:p>
-      <w:pPr>
-        <w:pStyle w:val="Prrafodelista"/>
-        <w:numPr>
-          <w:ilvl w:val="0"/>
-          <w:numId w:val="1"/>
-        </w:numPr>
-        <w:shd w:val="clear" w:color="auto" w:fill="FFFFFF"/>
-        <w:spacing w:before="375" w:after="188" w:line="240" w:lineRule="auto"/>
-        <w:ind w:left="-426"/>
-        <w:jc w:val="center"/>
-        <w:outlineLvl w:val="2"/>
-        <w:rPr>
-          <w:rFonts w:ascii="Cambria" w:eastAsia="Times New Roman" w:hAnsi="Cambria" w:cs="Times New Roman"/>
-          <w:sz w:val="52"/>
-          <w:szCs w:val="52"/>
-          <w:lang w:eastAsia="es-ES"/>
-        </w:rPr>
-      </w:pPr>
-      <w:r>
-        <w:rPr>
-          <w:rFonts w:ascii="Cambria" w:eastAsia="Times New Roman" w:hAnsi="Cambria" w:cs="Times New Roman"/>
-          <w:sz w:val="52"/>
-          <w:szCs w:val="52"/>
-          <w:lang w:eastAsia="es-ES"/>
-        </w:rPr>
-        <w:lastRenderedPageBreak/>
-        <w:t>Planificación</w:t>
-      </w:r>
-    </w:p>
-    <w:p>
-      <w:pPr>
-        <w:rPr>
-          <w:rFonts w:ascii="Cambria" w:eastAsia="Times New Roman" w:hAnsi="Cambria" w:cs="Times New Roman"/>
-          <w:sz w:val="52"/>
-          <w:szCs w:val="52"/>
-          <w:lang w:eastAsia="es-ES"/>
-        </w:rPr>
-      </w:pPr>
-      <w:r>
-        <w:rPr>
-          <w:rFonts w:ascii="Cambria" w:eastAsia="Times New Roman" w:hAnsi="Cambria" w:cs="Times New Roman"/>
-          <w:sz w:val="52"/>
-          <w:szCs w:val="52"/>
-          <w:lang w:eastAsia="es-ES"/>
-        </w:rPr>
-        <w:br w:type="page"/>
-      </w:r>
-    </w:p>
-    <w:p>
-      <w:pPr>
-        <w:pStyle w:val="Prrafodelista"/>
-        <w:numPr>
-          <w:ilvl w:val="0"/>
-          <w:numId w:val="1"/>
-        </w:numPr>
-        <w:shd w:val="clear" w:color="auto" w:fill="FFFFFF"/>
-        <w:spacing w:before="375" w:after="188" w:line="240" w:lineRule="auto"/>
-        <w:ind w:left="-426"/>
-        <w:jc w:val="center"/>
-        <w:outlineLvl w:val="2"/>
-        <w:rPr>
-          <w:rFonts w:ascii="Cambria" w:eastAsia="Times New Roman" w:hAnsi="Cambria" w:cs="Times New Roman"/>
-          <w:sz w:val="52"/>
-          <w:szCs w:val="52"/>
-          <w:lang w:eastAsia="es-ES"/>
-        </w:rPr>
-      </w:pPr>
-      <w:r>
-        <w:rPr>
-          <w:rFonts w:ascii="Cambria" w:eastAsia="Times New Roman" w:hAnsi="Cambria" w:cs="Times New Roman"/>
-          <w:sz w:val="52"/>
-          <w:szCs w:val="52"/>
-          <w:lang w:eastAsia="es-ES"/>
-        </w:rPr>
-        <w:lastRenderedPageBreak/>
-        <w:t>Conclusiones</w:t>
-      </w:r>
-    </w:p>
-    <w:p>
-      <w:pPr>
-        <w:rPr>
-          <w:rFonts w:ascii="Cambria" w:eastAsia="Times New Roman" w:hAnsi="Cambria" w:cs="Times New Roman"/>
-          <w:sz w:val="52"/>
-          <w:szCs w:val="52"/>
-          <w:lang w:eastAsia="es-ES"/>
-        </w:rPr>
-      </w:pPr>
-      <w:r>
-        <w:rPr>
           <w:rFonts w:ascii="Cambria" w:eastAsia="Times New Roman" w:hAnsi="Cambria" w:cs="Times New Roman"/>
           <w:sz w:val="52"/>
           <w:szCs w:val="52"/>
@@ -9497,22 +9481,1158 @@
         <w:ind w:left="-426"/>
         <w:jc w:val="both"/>
         <w:outlineLvl w:val="2"/>
-        <w:rPr>
-          <w:rFonts w:ascii="Cambria" w:eastAsia="Times New Roman" w:hAnsi="Cambria" w:cs="Times New Roman"/>
-          <w:sz w:val="32"/>
-          <w:szCs w:val="32"/>
-          <w:lang w:eastAsia="es-ES"/>
-        </w:rPr>
-      </w:pPr>
-      <w:r>
-        <w:t>https://asdgdsgsagd.postman.co/collections/8886235-b1da850a-35bf-491d-9cad-cb6665e0b613?version=latest&amp;workspace=54ad114d-cf16-4e12-8269-8b1b9d9f85f0</w:t>
-      </w:r>
+      </w:pPr>
+      <w:hyperlink r:id="rId57" w:history="1">
+        <w:r>
+          <w:rPr>
+            <w:rStyle w:val="Hipervnculo"/>
+          </w:rPr>
+          <w:t>https://asdgdsgsagd.postman.co/collections/8886235-b1da850a-35bf-491d-9cad-cb6665e0b613?version=latest&amp;workspace=54ad114d-cf16-4e12-8269-8b1b9d9f85f0</w:t>
+        </w:r>
+      </w:hyperlink>
+    </w:p>
+    <w:p>
+      <w:r>
+        <w:br w:type="page"/>
+      </w:r>
+    </w:p>
+    <w:p>
+      <w:pPr>
+        <w:pStyle w:val="Ttulo1"/>
+        <w:jc w:val="center"/>
+      </w:pPr>
+      <w:r>
+        <w:lastRenderedPageBreak/>
+        <w:t>Características de Usabilidad</w:t>
+      </w:r>
+    </w:p>
+    <w:p>
+      <w:pPr>
+        <w:pStyle w:val="Ttulo2"/>
+        <w:jc w:val="center"/>
+      </w:pPr>
+      <w:r>
+        <w:t>Características más importantes</w:t>
+      </w:r>
+    </w:p>
+    <w:p>
+      <w:pPr>
+        <w:pStyle w:val="Prrafodelista"/>
+        <w:numPr>
+          <w:ilvl w:val="0"/>
+          <w:numId w:val="11"/>
+        </w:numPr>
+      </w:pPr>
+      <w:r>
+        <w:rPr>
+          <w:b/>
+        </w:rPr>
+        <w:t>Es útil:</w:t>
+      </w:r>
+      <w:r>
+        <w:t xml:space="preserve"> Cumple las tareas específicas para la cual ha sido diseñado</w:t>
+      </w:r>
+    </w:p>
+    <w:p>
+      <w:pPr>
+        <w:pStyle w:val="Prrafodelista"/>
+        <w:numPr>
+          <w:ilvl w:val="0"/>
+          <w:numId w:val="11"/>
+        </w:numPr>
+      </w:pPr>
+      <w:r>
+        <w:rPr>
+          <w:b/>
+        </w:rPr>
+        <w:t>Es fácil de usar:</w:t>
+      </w:r>
+      <w:r>
+        <w:t xml:space="preserve"> Es eficiente, veloz y además permite seleccionar la dirección API</w:t>
+      </w:r>
+    </w:p>
+    <w:p>
+      <w:pPr>
+        <w:pStyle w:val="Prrafodelista"/>
+        <w:numPr>
+          <w:ilvl w:val="0"/>
+          <w:numId w:val="11"/>
+        </w:numPr>
+      </w:pPr>
+      <w:r>
+        <w:rPr>
+          <w:b/>
+        </w:rPr>
+        <w:t>Fácil de aprender:</w:t>
+      </w:r>
+      <w:r>
+        <w:t xml:space="preserve"> La interfaz es intuitiva.</w:t>
+      </w:r>
+    </w:p>
+    <w:p>
+      <w:pPr>
+        <w:pStyle w:val="Prrafodelista"/>
+        <w:numPr>
+          <w:ilvl w:val="0"/>
+          <w:numId w:val="11"/>
+        </w:numPr>
+      </w:pPr>
+      <w:r>
+        <w:rPr>
+          <w:b/>
+        </w:rPr>
+        <w:t>Elegante en su diseño:</w:t>
+      </w:r>
+      <w:r>
+        <w:t xml:space="preserve"> Es bonito para el usuario.</w:t>
+      </w:r>
+    </w:p>
+    <w:p>
+      <w:pPr>
+        <w:pStyle w:val="Prrafodelista"/>
+        <w:numPr>
+          <w:ilvl w:val="0"/>
+          <w:numId w:val="11"/>
+        </w:numPr>
+      </w:pPr>
+      <w:r>
+        <w:rPr>
+          <w:b/>
+        </w:rPr>
+        <w:t>Es eficiente.</w:t>
+      </w:r>
+    </w:p>
+    <w:p>
+      <w:pPr>
+        <w:pStyle w:val="Prrafodelista"/>
+        <w:numPr>
+          <w:ilvl w:val="0"/>
+          <w:numId w:val="11"/>
+        </w:numPr>
+      </w:pPr>
+      <w:r>
+        <w:rPr>
+          <w:b/>
+        </w:rPr>
+        <w:t xml:space="preserve">Previsión de errores: </w:t>
+      </w:r>
+      <w:r>
+        <w:t>Contiene varias excepciones.</w:t>
+      </w:r>
+    </w:p>
+    <w:p>
+      <w:pPr>
+        <w:pStyle w:val="Prrafodelista"/>
+        <w:numPr>
+          <w:ilvl w:val="0"/>
+          <w:numId w:val="11"/>
+        </w:numPr>
+      </w:pPr>
+      <w:r>
+        <w:rPr>
+          <w:b/>
+        </w:rPr>
+        <w:t>Retroalimentación de la interfaz:</w:t>
+      </w:r>
+      <w:r>
+        <w:t xml:space="preserve"> Es intuitivo.</w:t>
+      </w:r>
+    </w:p>
+    <w:p>
+      <w:pPr>
+        <w:pStyle w:val="Prrafodelista"/>
+        <w:numPr>
+          <w:ilvl w:val="0"/>
+          <w:numId w:val="11"/>
+        </w:numPr>
+      </w:pPr>
+      <w:r>
+        <w:rPr>
+          <w:b/>
+        </w:rPr>
+        <w:t>Simplicidad de diseño de interfaz:</w:t>
+      </w:r>
+      <w:r>
+        <w:t xml:space="preserve"> Contiene solo lo necesario.</w:t>
+      </w:r>
+    </w:p>
+    <w:p>
+      <w:pPr>
+        <w:pStyle w:val="Ttulo2"/>
+        <w:jc w:val="center"/>
+      </w:pPr>
+      <w:r>
+        <w:t>Características de interfaz usable</w:t>
+      </w:r>
+    </w:p>
+    <w:p>
+      <w:pPr>
+        <w:pStyle w:val="Prrafodelista"/>
+      </w:pPr>
+    </w:p>
+    <w:p>
+      <w:pPr>
+        <w:pStyle w:val="Prrafodelista"/>
+        <w:numPr>
+          <w:ilvl w:val="0"/>
+          <w:numId w:val="11"/>
+        </w:numPr>
+      </w:pPr>
+      <w:r>
+        <w:rPr>
+          <w:b/>
+        </w:rPr>
+        <w:t>El usuario es capaz de iniciar y controlar tareas.</w:t>
+      </w:r>
+    </w:p>
+    <w:p>
+      <w:pPr>
+        <w:pStyle w:val="Prrafodelista"/>
+        <w:numPr>
+          <w:ilvl w:val="0"/>
+          <w:numId w:val="11"/>
+        </w:numPr>
+        <w:rPr>
+          <w:b/>
+        </w:rPr>
+      </w:pPr>
+      <w:r>
+        <w:rPr>
+          <w:b/>
+        </w:rPr>
+        <w:t>El usuario es capaz de interactuar con la aplicación.</w:t>
+      </w:r>
+    </w:p>
+    <w:p>
+      <w:pPr>
+        <w:pStyle w:val="Prrafodelista"/>
+        <w:numPr>
+          <w:ilvl w:val="0"/>
+          <w:numId w:val="11"/>
+        </w:numPr>
+        <w:rPr>
+          <w:b/>
+        </w:rPr>
+      </w:pPr>
+      <w:r>
+        <w:rPr>
+          <w:b/>
+        </w:rPr>
+        <w:t>Estética de diseño.</w:t>
+      </w:r>
+    </w:p>
+    <w:p>
+      <w:pPr>
+        <w:pStyle w:val="Prrafodelista"/>
+        <w:numPr>
+          <w:ilvl w:val="0"/>
+          <w:numId w:val="11"/>
+        </w:numPr>
+        <w:rPr>
+          <w:b/>
+        </w:rPr>
+      </w:pPr>
+      <w:r>
+        <w:rPr>
+          <w:b/>
+        </w:rPr>
+        <w:t>Consistencia de la interfaz.</w:t>
+      </w:r>
+    </w:p>
+    <w:p>
+      <w:pPr>
+        <w:pStyle w:val="Prrafodelista"/>
+        <w:numPr>
+          <w:ilvl w:val="0"/>
+          <w:numId w:val="11"/>
+        </w:numPr>
+        <w:rPr>
+          <w:b/>
+        </w:rPr>
+      </w:pPr>
+      <w:r>
+        <w:rPr>
+          <w:b/>
+        </w:rPr>
+        <w:t>Simplicidad del diseño.</w:t>
+      </w:r>
+    </w:p>
+    <w:p>
+      <w:pPr>
+        <w:pStyle w:val="Prrafodelista"/>
+        <w:numPr>
+          <w:ilvl w:val="0"/>
+          <w:numId w:val="11"/>
+        </w:numPr>
+      </w:pPr>
+      <w:r>
+        <w:rPr>
+          <w:b/>
+        </w:rPr>
+        <w:t>Retroalimentación.</w:t>
+      </w:r>
+      <w:r>
+        <w:t xml:space="preserve"> </w:t>
+      </w:r>
+    </w:p>
+    <w:p>
+      <w:pPr>
+        <w:pStyle w:val="Ttulo2"/>
+        <w:jc w:val="center"/>
+      </w:pPr>
+      <w:r>
+        <w:t>Pautas de diseño</w:t>
+      </w:r>
+    </w:p>
+    <w:p>
+      <w:pPr>
+        <w:pStyle w:val="Prrafodelista"/>
+        <w:numPr>
+          <w:ilvl w:val="0"/>
+          <w:numId w:val="11"/>
+        </w:numPr>
+      </w:pPr>
+      <w:r>
+        <w:rPr>
+          <w:b/>
+        </w:rPr>
+        <w:t>Organiza, económica y comunica todos los elementos que presentan las distintas interfaces.</w:t>
+      </w:r>
+      <w:r>
+        <w:t xml:space="preserve"> </w:t>
+      </w:r>
+    </w:p>
+    <w:p>
+      <w:pPr>
+        <w:pStyle w:val="Prrafodelista"/>
+        <w:numPr>
+          <w:ilvl w:val="0"/>
+          <w:numId w:val="11"/>
+        </w:numPr>
+        <w:rPr>
+          <w:b/>
+        </w:rPr>
+      </w:pPr>
+      <w:r>
+        <w:rPr>
+          <w:b/>
+        </w:rPr>
+        <w:t>Buen diseño visual.</w:t>
+      </w:r>
+    </w:p>
+    <w:p>
+      <w:pPr>
+        <w:pStyle w:val="Prrafodelista"/>
+        <w:numPr>
+          <w:ilvl w:val="0"/>
+          <w:numId w:val="11"/>
+        </w:numPr>
+        <w:rPr>
+          <w:b/>
+        </w:rPr>
+      </w:pPr>
+      <w:r>
+        <w:rPr>
+          <w:b/>
+        </w:rPr>
+        <w:t>Buena selección de colores elegidos.</w:t>
+      </w:r>
+    </w:p>
+    <w:p>
+      <w:pPr>
+        <w:pStyle w:val="Prrafodelista"/>
+        <w:numPr>
+          <w:ilvl w:val="0"/>
+          <w:numId w:val="11"/>
+        </w:numPr>
+        <w:rPr>
+          <w:b/>
+        </w:rPr>
+      </w:pPr>
+      <w:r>
+        <w:rPr>
+          <w:b/>
+        </w:rPr>
+        <w:t>Buena diferencia de contraste entre colores.</w:t>
+      </w:r>
+    </w:p>
+    <w:p>
+      <w:pPr>
+        <w:pStyle w:val="Prrafodelista"/>
+        <w:numPr>
+          <w:ilvl w:val="0"/>
+          <w:numId w:val="11"/>
+        </w:numPr>
+        <w:rPr>
+          <w:b/>
+        </w:rPr>
+      </w:pPr>
+      <w:r>
+        <w:rPr>
+          <w:b/>
+        </w:rPr>
+        <w:t>Ventanas tipo formulario.</w:t>
+      </w:r>
+    </w:p>
+    <w:p>
+      <w:pPr>
+        <w:pStyle w:val="Prrafodelista"/>
+        <w:numPr>
+          <w:ilvl w:val="0"/>
+          <w:numId w:val="11"/>
+        </w:numPr>
+        <w:rPr>
+          <w:b/>
+        </w:rPr>
+      </w:pPr>
+      <w:r>
+        <w:rPr>
+          <w:b/>
+        </w:rPr>
+        <w:t>Redacción de texto en la interfaz.</w:t>
+      </w:r>
+    </w:p>
+    <w:p>
+      <w:pPr>
+        <w:pStyle w:val="Prrafodelista"/>
+        <w:numPr>
+          <w:ilvl w:val="0"/>
+          <w:numId w:val="11"/>
+        </w:numPr>
+      </w:pPr>
+      <w:r>
+        <w:rPr>
+          <w:b/>
+        </w:rPr>
+        <w:t>Sigue los principios básicos para el diseño de estructura de interfaces.</w:t>
+      </w:r>
+      <w:r>
+        <w:t xml:space="preserve"> </w:t>
+      </w:r>
+    </w:p>
+    <w:p>
+      <w:pPr>
+        <w:pStyle w:val="Ttulo2"/>
+        <w:jc w:val="center"/>
+      </w:pPr>
+      <w:r>
+        <w:t>Principios básicos del diseño de la estructura de interfaces</w:t>
+      </w:r>
+    </w:p>
+    <w:p>
+      <w:pPr>
+        <w:pStyle w:val="Prrafodelista"/>
+        <w:numPr>
+          <w:ilvl w:val="0"/>
+          <w:numId w:val="11"/>
+        </w:numPr>
+        <w:rPr>
+          <w:b/>
+        </w:rPr>
+      </w:pPr>
+      <w:r>
+        <w:rPr>
+          <w:b/>
+        </w:rPr>
+        <w:t>Aporta familiaridad con el usuario.</w:t>
+      </w:r>
+    </w:p>
+    <w:p>
+      <w:pPr>
+        <w:pStyle w:val="Prrafodelista"/>
+        <w:numPr>
+          <w:ilvl w:val="0"/>
+          <w:numId w:val="11"/>
+        </w:numPr>
+        <w:rPr>
+          <w:b/>
+        </w:rPr>
+      </w:pPr>
+      <w:r>
+        <w:rPr>
+          <w:b/>
+        </w:rPr>
+        <w:t>La interfaz es consistente.</w:t>
+      </w:r>
+    </w:p>
+    <w:p>
+      <w:pPr>
+        <w:pStyle w:val="Prrafodelista"/>
+        <w:numPr>
+          <w:ilvl w:val="0"/>
+          <w:numId w:val="11"/>
+        </w:numPr>
+        <w:rPr>
+          <w:b/>
+        </w:rPr>
+      </w:pPr>
+      <w:r>
+        <w:rPr>
+          <w:b/>
+        </w:rPr>
+        <w:t>La interfaz es legible.</w:t>
+      </w:r>
+    </w:p>
+    <w:p>
+      <w:pPr>
+        <w:pStyle w:val="Prrafodelista"/>
+        <w:numPr>
+          <w:ilvl w:val="0"/>
+          <w:numId w:val="11"/>
+        </w:numPr>
+        <w:rPr>
+          <w:b/>
+        </w:rPr>
+      </w:pPr>
+      <w:r>
+        <w:rPr>
+          <w:b/>
+        </w:rPr>
+        <w:t>No provoca sorpresa.</w:t>
+      </w:r>
+    </w:p>
+    <w:p>
+      <w:pPr>
+        <w:pStyle w:val="Prrafodelista"/>
+        <w:numPr>
+          <w:ilvl w:val="0"/>
+          <w:numId w:val="11"/>
+        </w:numPr>
+      </w:pPr>
+      <w:r>
+        <w:rPr>
+          <w:b/>
+        </w:rPr>
+        <w:t>Posee mecanismos para recuperarse de los errores.</w:t>
+      </w:r>
+      <w:r>
+        <w:t xml:space="preserve"> </w:t>
+      </w:r>
+    </w:p>
+    <w:p>
+      <w:pPr>
+        <w:pStyle w:val="Ttulo2"/>
+        <w:jc w:val="center"/>
+      </w:pPr>
+      <w:r>
+        <w:t>Usuario final</w:t>
+      </w:r>
+    </w:p>
+    <w:p>
+      <w:pPr>
+        <w:pStyle w:val="Prrafodelista"/>
+        <w:numPr>
+          <w:ilvl w:val="0"/>
+          <w:numId w:val="11"/>
+        </w:numPr>
+        <w:rPr>
+          <w:b/>
+        </w:rPr>
+      </w:pPr>
+      <w:r>
+        <w:rPr>
+          <w:b/>
+        </w:rPr>
+        <w:t>El usuario es el objetivo principal.</w:t>
+      </w:r>
+    </w:p>
+    <w:p>
+      <w:pPr>
+        <w:pStyle w:val="Prrafodelista"/>
+        <w:numPr>
+          <w:ilvl w:val="0"/>
+          <w:numId w:val="11"/>
+        </w:numPr>
+        <w:rPr>
+          <w:b/>
+        </w:rPr>
+      </w:pPr>
+      <w:r>
+        <w:rPr>
+          <w:b/>
+        </w:rPr>
+        <w:t>Los valores de información son cambiados rápidamente.</w:t>
+      </w:r>
+    </w:p>
+    <w:p>
+      <w:pPr>
+        <w:pStyle w:val="Prrafodelista"/>
+        <w:numPr>
+          <w:ilvl w:val="0"/>
+          <w:numId w:val="11"/>
+        </w:numPr>
+        <w:rPr>
+          <w:b/>
+        </w:rPr>
+      </w:pPr>
+      <w:r>
+        <w:rPr>
+          <w:b/>
+        </w:rPr>
+        <w:t>Los cambios de un valor son indicados de forma inmediata.</w:t>
+      </w:r>
+    </w:p>
+    <w:p>
+      <w:pPr>
+        <w:pStyle w:val="Prrafodelista"/>
+        <w:numPr>
+          <w:ilvl w:val="0"/>
+          <w:numId w:val="11"/>
+        </w:numPr>
+        <w:rPr>
+          <w:b/>
+        </w:rPr>
+      </w:pPr>
+      <w:r>
+        <w:rPr>
+          <w:b/>
+        </w:rPr>
+        <w:t>El usuario puede realizar una acción en respuesta a los cambios de la información.</w:t>
+      </w:r>
+    </w:p>
+    <w:p>
+      <w:pPr>
+        <w:pStyle w:val="Prrafodelista"/>
+        <w:numPr>
+          <w:ilvl w:val="0"/>
+          <w:numId w:val="11"/>
+        </w:numPr>
+        <w:rPr>
+          <w:b/>
+        </w:rPr>
+      </w:pPr>
+      <w:r>
+        <w:rPr>
+          <w:b/>
+        </w:rPr>
+        <w:t>El usuario puede interactuar con la información desplegada mediante una interfaz de manipulación directa.</w:t>
+      </w:r>
+    </w:p>
+    <w:p>
+      <w:r>
+        <w:br w:type="page"/>
+      </w:r>
+    </w:p>
+    <w:p>
+      <w:pPr>
+        <w:pStyle w:val="Ttulo2"/>
+        <w:jc w:val="center"/>
+      </w:pPr>
+      <w:r>
+        <w:lastRenderedPageBreak/>
+        <w:t>Estructura de la interfaz</w:t>
+      </w:r>
+    </w:p>
+    <w:p>
+      <w:pPr>
+        <w:pStyle w:val="Prrafodelista"/>
+        <w:numPr>
+          <w:ilvl w:val="0"/>
+          <w:numId w:val="11"/>
+        </w:numPr>
+      </w:pPr>
+      <w:r>
+        <w:rPr>
+          <w:b/>
+        </w:rPr>
+        <w:t xml:space="preserve">La estructura de la interfaz lleva: </w:t>
+      </w:r>
+      <w:r>
+        <w:t>Menús, Ventanas, Cuadros de diálogos y atajos de teclado.</w:t>
+      </w:r>
+      <w:r>
+        <w:t xml:space="preserve"> </w:t>
+      </w:r>
+    </w:p>
+    <w:p>
+      <w:pPr>
+        <w:pStyle w:val="Ttulo2"/>
+        <w:jc w:val="center"/>
+      </w:pPr>
+      <w:r>
+        <w:t>Color</w:t>
+      </w:r>
+    </w:p>
+    <w:p>
+      <w:pPr>
+        <w:pStyle w:val="Prrafodelista"/>
+        <w:numPr>
+          <w:ilvl w:val="0"/>
+          <w:numId w:val="11"/>
+        </w:numPr>
+        <w:rPr>
+          <w:b/>
+        </w:rPr>
+      </w:pPr>
+      <w:r>
+        <w:rPr>
+          <w:b/>
+        </w:rPr>
+        <w:t>Comunica ideas de forma rápida gracias a la estética que aporta el color.</w:t>
+      </w:r>
+    </w:p>
+    <w:p>
+      <w:pPr>
+        <w:pStyle w:val="Prrafodelista"/>
+        <w:numPr>
+          <w:ilvl w:val="0"/>
+          <w:numId w:val="11"/>
+        </w:numPr>
+        <w:rPr>
+          <w:b/>
+        </w:rPr>
+      </w:pPr>
+      <w:r>
+        <w:rPr>
+          <w:b/>
+        </w:rPr>
+        <w:t>Los mensajes se presentan de forma llamativa.</w:t>
+      </w:r>
+    </w:p>
+    <w:p>
+      <w:pPr>
+        <w:pStyle w:val="Prrafodelista"/>
+        <w:numPr>
+          <w:ilvl w:val="0"/>
+          <w:numId w:val="11"/>
+        </w:numPr>
+        <w:rPr>
+          <w:b/>
+        </w:rPr>
+      </w:pPr>
+      <w:r>
+        <w:rPr>
+          <w:b/>
+        </w:rPr>
+        <w:t>El usuario puede recordar fácilmente los colores.</w:t>
+      </w:r>
+    </w:p>
+    <w:p>
+      <w:pPr>
+        <w:pStyle w:val="Prrafodelista"/>
+        <w:numPr>
+          <w:ilvl w:val="0"/>
+          <w:numId w:val="11"/>
+        </w:numPr>
+        <w:rPr>
+          <w:b/>
+        </w:rPr>
+      </w:pPr>
+      <w:r>
+        <w:rPr>
+          <w:b/>
+        </w:rPr>
+        <w:t>No se abusa del color.</w:t>
+      </w:r>
+    </w:p>
+    <w:p>
+      <w:pPr>
+        <w:pStyle w:val="Prrafodelista"/>
+        <w:numPr>
+          <w:ilvl w:val="0"/>
+          <w:numId w:val="11"/>
+        </w:numPr>
+      </w:pPr>
+      <w:r>
+        <w:rPr>
+          <w:b/>
+        </w:rPr>
+        <w:t>No se produce confusión debido a los colores.</w:t>
+      </w:r>
+      <w:r>
+        <w:t xml:space="preserve"> </w:t>
+      </w:r>
+    </w:p>
+    <w:p>
+      <w:pPr>
+        <w:pStyle w:val="Ttulo2"/>
+        <w:jc w:val="center"/>
+      </w:pPr>
+      <w:r>
+        <w:t>Fuente</w:t>
+      </w:r>
+    </w:p>
+    <w:p>
+      <w:pPr>
+        <w:pStyle w:val="Prrafodelista"/>
+        <w:numPr>
+          <w:ilvl w:val="0"/>
+          <w:numId w:val="11"/>
+        </w:numPr>
+        <w:rPr>
+          <w:b/>
+        </w:rPr>
+      </w:pPr>
+      <w:r>
+        <w:rPr>
+          <w:b/>
+        </w:rPr>
+        <w:t>La fuente utilizada es legible.</w:t>
+      </w:r>
+    </w:p>
+    <w:p>
+      <w:pPr>
+        <w:pStyle w:val="Prrafodelista"/>
+        <w:numPr>
+          <w:ilvl w:val="0"/>
+          <w:numId w:val="11"/>
+        </w:numPr>
+        <w:rPr>
+          <w:b/>
+        </w:rPr>
+      </w:pPr>
+      <w:r>
+        <w:rPr>
+          <w:b/>
+        </w:rPr>
+        <w:t>El tamaño de la fuente es adecuado.</w:t>
+      </w:r>
+    </w:p>
+    <w:p>
+      <w:pPr>
+        <w:pStyle w:val="Prrafodelista"/>
+        <w:numPr>
+          <w:ilvl w:val="0"/>
+          <w:numId w:val="11"/>
+        </w:numPr>
+      </w:pPr>
+      <w:r>
+        <w:rPr>
+          <w:b/>
+        </w:rPr>
+        <w:t>Lleva los bloques justos y necesarios de texto.</w:t>
+      </w:r>
+      <w:r>
+        <w:t xml:space="preserve"> </w:t>
+      </w:r>
+    </w:p>
+    <w:p>
+      <w:pPr>
+        <w:pStyle w:val="Ttulo2"/>
+        <w:jc w:val="center"/>
+      </w:pPr>
+      <w:r>
+        <w:t>Iconos</w:t>
+      </w:r>
+    </w:p>
+    <w:p>
+      <w:pPr>
+        <w:pStyle w:val="Prrafodelista"/>
+        <w:numPr>
+          <w:ilvl w:val="0"/>
+          <w:numId w:val="11"/>
+        </w:numPr>
+        <w:rPr>
+          <w:b/>
+        </w:rPr>
+      </w:pPr>
+      <w:r>
+        <w:rPr>
+          <w:b/>
+        </w:rPr>
+        <w:t>Las pantallas llevan iconos adecuados.</w:t>
+      </w:r>
+    </w:p>
+    <w:p>
+      <w:pPr>
+        <w:pStyle w:val="Prrafodelista"/>
+        <w:numPr>
+          <w:ilvl w:val="0"/>
+          <w:numId w:val="11"/>
+        </w:numPr>
+        <w:rPr>
+          <w:b/>
+        </w:rPr>
+      </w:pPr>
+      <w:r>
+        <w:rPr>
+          <w:b/>
+        </w:rPr>
+        <w:t>No contiene demasiados elementos gráficos.</w:t>
+      </w:r>
+    </w:p>
+    <w:p>
+      <w:pPr>
+        <w:pStyle w:val="Prrafodelista"/>
+        <w:numPr>
+          <w:ilvl w:val="0"/>
+          <w:numId w:val="11"/>
+        </w:numPr>
+        <w:rPr>
+          <w:b/>
+        </w:rPr>
+      </w:pPr>
+      <w:r>
+        <w:rPr>
+          <w:b/>
+        </w:rPr>
+        <w:t>Posee equilibrio entre el contraste visual y clara organización.</w:t>
+      </w:r>
+    </w:p>
+    <w:p>
+      <w:pPr>
+        <w:pStyle w:val="Prrafodelista"/>
+        <w:numPr>
+          <w:ilvl w:val="0"/>
+          <w:numId w:val="11"/>
+        </w:numPr>
+      </w:pPr>
+      <w:r>
+        <w:rPr>
+          <w:b/>
+        </w:rPr>
+        <w:t>Posee una diferencia clara entre cada elemento que conforma la aplicación.</w:t>
+      </w:r>
+      <w:r>
+        <w:t xml:space="preserve"> </w:t>
+      </w:r>
+    </w:p>
+    <w:p>
+      <w:pPr>
+        <w:pStyle w:val="Ttulo2"/>
+        <w:jc w:val="center"/>
+      </w:pPr>
+      <w:r>
+        <w:t>Elementos interactivos</w:t>
+      </w:r>
+    </w:p>
+    <w:p>
+      <w:pPr>
+        <w:pStyle w:val="Prrafodelista"/>
+        <w:numPr>
+          <w:ilvl w:val="0"/>
+          <w:numId w:val="11"/>
+        </w:numPr>
+        <w:rPr>
+          <w:b/>
+        </w:rPr>
+      </w:pPr>
+      <w:r>
+        <w:rPr>
+          <w:b/>
+        </w:rPr>
+        <w:t>Los elementos que poseen realimentación son fundamentales</w:t>
+      </w:r>
+    </w:p>
+    <w:p>
+      <w:pPr>
+        <w:pStyle w:val="Prrafodelista"/>
+        <w:numPr>
+          <w:ilvl w:val="0"/>
+          <w:numId w:val="11"/>
+        </w:numPr>
+        <w:rPr>
+          <w:b/>
+        </w:rPr>
+      </w:pPr>
+      <w:r>
+        <w:rPr>
+          <w:b/>
+        </w:rPr>
+        <w:t>El sistema no tarda más tiempo de lo normal en procesar un comando.</w:t>
+      </w:r>
+    </w:p>
+    <w:p>
+      <w:pPr>
+        <w:pStyle w:val="Prrafodelista"/>
+        <w:numPr>
+          <w:ilvl w:val="0"/>
+          <w:numId w:val="11"/>
+        </w:numPr>
+      </w:pPr>
+      <w:r>
+        <w:rPr>
+          <w:b/>
+        </w:rPr>
+        <w:t>Se informa de distintos errores a la hora de llevar a cabo acciones.</w:t>
+      </w:r>
+      <w:r>
+        <w:t xml:space="preserve"> </w:t>
+      </w:r>
+    </w:p>
+    <w:p>
+      <w:pPr>
+        <w:pStyle w:val="Ttulo2"/>
+        <w:jc w:val="center"/>
+      </w:pPr>
+      <w:r>
+        <w:t>Reglas de efectiva presentación de los datos</w:t>
+      </w:r>
+    </w:p>
+    <w:p>
+      <w:pPr>
+        <w:pStyle w:val="Prrafodelista"/>
+        <w:numPr>
+          <w:ilvl w:val="0"/>
+          <w:numId w:val="11"/>
+        </w:numPr>
+        <w:rPr>
+          <w:b/>
+        </w:rPr>
+      </w:pPr>
+      <w:r>
+        <w:rPr>
+          <w:b/>
+        </w:rPr>
+        <w:t>El Espacio está separado en áreas según su función.</w:t>
+      </w:r>
+    </w:p>
+    <w:p>
+      <w:pPr>
+        <w:pStyle w:val="Prrafodelista"/>
+        <w:numPr>
+          <w:ilvl w:val="0"/>
+          <w:numId w:val="11"/>
+        </w:numPr>
+        <w:rPr>
+          <w:b/>
+        </w:rPr>
+      </w:pPr>
+      <w:r>
+        <w:rPr>
+          <w:b/>
+        </w:rPr>
+        <w:t>El espacio está balanceado en ejes horizontales y verticales.</w:t>
+      </w:r>
+    </w:p>
+    <w:p>
+      <w:pPr>
+        <w:pStyle w:val="Prrafodelista"/>
+        <w:numPr>
+          <w:ilvl w:val="0"/>
+          <w:numId w:val="11"/>
+        </w:numPr>
+      </w:pPr>
+      <w:r>
+        <w:rPr>
+          <w:b/>
+        </w:rPr>
+        <w:t>La simetría está presente en los ejes.</w:t>
+      </w:r>
+      <w:r>
+        <w:t xml:space="preserve"> </w:t>
+      </w:r>
+    </w:p>
+    <w:p>
+      <w:pPr>
+        <w:pStyle w:val="Ttulo2"/>
+        <w:jc w:val="center"/>
+      </w:pPr>
+      <w:r>
+        <w:t>Diseño de presentación de datos en pantalla</w:t>
+      </w:r>
+    </w:p>
+    <w:p>
+      <w:pPr>
+        <w:pStyle w:val="Prrafodelista"/>
+        <w:numPr>
+          <w:ilvl w:val="0"/>
+          <w:numId w:val="11"/>
+        </w:numPr>
+        <w:rPr>
+          <w:b/>
+        </w:rPr>
+      </w:pPr>
+      <w:r>
+        <w:rPr>
+          <w:b/>
+        </w:rPr>
+        <w:t>Se es conciso con la información que se aporta.</w:t>
+      </w:r>
+    </w:p>
+    <w:p>
+      <w:pPr>
+        <w:pStyle w:val="Prrafodelista"/>
+        <w:numPr>
+          <w:ilvl w:val="0"/>
+          <w:numId w:val="11"/>
+        </w:numPr>
+        <w:rPr>
+          <w:b/>
+        </w:rPr>
+      </w:pPr>
+      <w:r>
+        <w:rPr>
+          <w:b/>
+        </w:rPr>
+        <w:t>Es fácil de navegar.</w:t>
+      </w:r>
+    </w:p>
+    <w:p>
+      <w:pPr>
+        <w:pStyle w:val="Prrafodelista"/>
+        <w:numPr>
+          <w:ilvl w:val="0"/>
+          <w:numId w:val="11"/>
+        </w:numPr>
+        <w:rPr>
+          <w:b/>
+        </w:rPr>
+      </w:pPr>
+      <w:r>
+        <w:rPr>
+          <w:b/>
+        </w:rPr>
+        <w:t>Estructura piramidal.</w:t>
+      </w:r>
+    </w:p>
+    <w:p>
+      <w:pPr>
+        <w:pStyle w:val="Prrafodelista"/>
+        <w:numPr>
+          <w:ilvl w:val="0"/>
+          <w:numId w:val="11"/>
+        </w:numPr>
+        <w:rPr>
+          <w:b/>
+        </w:rPr>
+      </w:pPr>
+      <w:r>
+        <w:rPr>
+          <w:b/>
+        </w:rPr>
+        <w:t>El lenguaje es cercano al usuario.</w:t>
+      </w:r>
+    </w:p>
+    <w:p>
+      <w:pPr>
+        <w:pStyle w:val="Prrafodelista"/>
+        <w:numPr>
+          <w:ilvl w:val="0"/>
+          <w:numId w:val="11"/>
+        </w:numPr>
+        <w:rPr>
+          <w:b/>
+        </w:rPr>
+      </w:pPr>
+      <w:r>
+        <w:rPr>
+          <w:b/>
+        </w:rPr>
+        <w:t>La información se presenta aislada.</w:t>
+      </w:r>
+    </w:p>
+    <w:p>
+      <w:pPr>
+        <w:pStyle w:val="Prrafodelista"/>
+        <w:shd w:val="clear" w:color="auto" w:fill="FFFFFF"/>
+        <w:spacing w:before="375" w:after="188" w:line="240" w:lineRule="auto"/>
+        <w:ind w:left="-426"/>
+        <w:jc w:val="both"/>
+        <w:outlineLvl w:val="2"/>
+        <w:rPr>
+          <w:rFonts w:ascii="Cambria" w:eastAsia="Times New Roman" w:hAnsi="Cambria" w:cs="Times New Roman"/>
+          <w:sz w:val="32"/>
+          <w:szCs w:val="32"/>
+          <w:lang w:eastAsia="es-ES"/>
+        </w:rPr>
+      </w:pPr>
       <w:bookmarkStart w:id="4" w:name="_GoBack"/>
       <w:bookmarkEnd w:id="4"/>
     </w:p>
     <w:sectPr>
-      <w:headerReference w:type="default" r:id="rId57"/>
-      <w:footerReference w:type="default" r:id="rId58"/>
+      <w:headerReference w:type="default" r:id="rId58"/>
+      <w:footerReference w:type="default" r:id="rId59"/>
       <w:pgSz w:w="11906" w:h="16838"/>
       <w:pgMar w:top="1417" w:right="1701" w:bottom="1417" w:left="1701" w:header="708" w:footer="708" w:gutter="0"/>
       <w:cols w:space="708"/>
@@ -10243,6 +11363,119 @@
     </w:lvl>
   </w:abstractNum>
   <w:abstractNum w:abstractNumId="5" w15:restartNumberingAfterBreak="0">
+    <w:nsid w:val="186040BB"/>
+    <w:multiLevelType w:val="hybridMultilevel"/>
+    <w:tmpl w:val="F27E51E8"/>
+    <w:lvl w:ilvl="0" w:tplc="0C0A0001">
+      <w:start w:val="1"/>
+      <w:numFmt w:val="bullet"/>
+      <w:lvlText w:val=""/>
+      <w:lvlJc w:val="left"/>
+      <w:pPr>
+        <w:ind w:left="720" w:hanging="360"/>
+      </w:pPr>
+      <w:rPr>
+        <w:rFonts w:ascii="Symbol" w:hAnsi="Symbol" w:hint="default"/>
+      </w:rPr>
+    </w:lvl>
+    <w:lvl w:ilvl="1" w:tplc="0C0A0003" w:tentative="1">
+      <w:start w:val="1"/>
+      <w:numFmt w:val="bullet"/>
+      <w:lvlText w:val="o"/>
+      <w:lvlJc w:val="left"/>
+      <w:pPr>
+        <w:ind w:left="1440" w:hanging="360"/>
+      </w:pPr>
+      <w:rPr>
+        <w:rFonts w:ascii="Courier New" w:hAnsi="Courier New" w:cs="Courier New" w:hint="default"/>
+      </w:rPr>
+    </w:lvl>
+    <w:lvl w:ilvl="2" w:tplc="0C0A0005" w:tentative="1">
+      <w:start w:val="1"/>
+      <w:numFmt w:val="bullet"/>
+      <w:lvlText w:val=""/>
+      <w:lvlJc w:val="left"/>
+      <w:pPr>
+        <w:ind w:left="2160" w:hanging="360"/>
+      </w:pPr>
+      <w:rPr>
+        <w:rFonts w:ascii="Wingdings" w:hAnsi="Wingdings" w:hint="default"/>
+      </w:rPr>
+    </w:lvl>
+    <w:lvl w:ilvl="3" w:tplc="0C0A0001" w:tentative="1">
+      <w:start w:val="1"/>
+      <w:numFmt w:val="bullet"/>
+      <w:lvlText w:val=""/>
+      <w:lvlJc w:val="left"/>
+      <w:pPr>
+        <w:ind w:left="2880" w:hanging="360"/>
+      </w:pPr>
+      <w:rPr>
+        <w:rFonts w:ascii="Symbol" w:hAnsi="Symbol" w:hint="default"/>
+      </w:rPr>
+    </w:lvl>
+    <w:lvl w:ilvl="4" w:tplc="0C0A0003" w:tentative="1">
+      <w:start w:val="1"/>
+      <w:numFmt w:val="bullet"/>
+      <w:lvlText w:val="o"/>
+      <w:lvlJc w:val="left"/>
+      <w:pPr>
+        <w:ind w:left="3600" w:hanging="360"/>
+      </w:pPr>
+      <w:rPr>
+        <w:rFonts w:ascii="Courier New" w:hAnsi="Courier New" w:cs="Courier New" w:hint="default"/>
+      </w:rPr>
+    </w:lvl>
+    <w:lvl w:ilvl="5" w:tplc="0C0A0005" w:tentative="1">
+      <w:start w:val="1"/>
+      <w:numFmt w:val="bullet"/>
+      <w:lvlText w:val=""/>
+      <w:lvlJc w:val="left"/>
+      <w:pPr>
+        <w:ind w:left="4320" w:hanging="360"/>
+      </w:pPr>
+      <w:rPr>
+        <w:rFonts w:ascii="Wingdings" w:hAnsi="Wingdings" w:hint="default"/>
+      </w:rPr>
+    </w:lvl>
+    <w:lvl w:ilvl="6" w:tplc="0C0A0001" w:tentative="1">
+      <w:start w:val="1"/>
+      <w:numFmt w:val="bullet"/>
+      <w:lvlText w:val=""/>
+      <w:lvlJc w:val="left"/>
+      <w:pPr>
+        <w:ind w:left="5040" w:hanging="360"/>
+      </w:pPr>
+      <w:rPr>
+        <w:rFonts w:ascii="Symbol" w:hAnsi="Symbol" w:hint="default"/>
+      </w:rPr>
+    </w:lvl>
+    <w:lvl w:ilvl="7" w:tplc="0C0A0003" w:tentative="1">
+      <w:start w:val="1"/>
+      <w:numFmt w:val="bullet"/>
+      <w:lvlText w:val="o"/>
+      <w:lvlJc w:val="left"/>
+      <w:pPr>
+        <w:ind w:left="5760" w:hanging="360"/>
+      </w:pPr>
+      <w:rPr>
+        <w:rFonts w:ascii="Courier New" w:hAnsi="Courier New" w:cs="Courier New" w:hint="default"/>
+      </w:rPr>
+    </w:lvl>
+    <w:lvl w:ilvl="8" w:tplc="0C0A0005" w:tentative="1">
+      <w:start w:val="1"/>
+      <w:numFmt w:val="bullet"/>
+      <w:lvlText w:val=""/>
+      <w:lvlJc w:val="left"/>
+      <w:pPr>
+        <w:ind w:left="6480" w:hanging="360"/>
+      </w:pPr>
+      <w:rPr>
+        <w:rFonts w:ascii="Wingdings" w:hAnsi="Wingdings" w:hint="default"/>
+      </w:rPr>
+    </w:lvl>
+  </w:abstractNum>
+  <w:abstractNum w:abstractNumId="6" w15:restartNumberingAfterBreak="0">
     <w:nsid w:val="23035BD1"/>
     <w:multiLevelType w:val="hybridMultilevel"/>
     <w:tmpl w:val="47FCE9EE"/>
@@ -10328,7 +11561,7 @@
       </w:pPr>
     </w:lvl>
   </w:abstractNum>
-  <w:abstractNum w:abstractNumId="6" w15:restartNumberingAfterBreak="0">
+  <w:abstractNum w:abstractNumId="7" w15:restartNumberingAfterBreak="0">
     <w:nsid w:val="2F823D7D"/>
     <w:multiLevelType w:val="hybridMultilevel"/>
     <w:tmpl w:val="8DC67CD0"/>
@@ -10441,7 +11674,7 @@
       </w:rPr>
     </w:lvl>
   </w:abstractNum>
-  <w:abstractNum w:abstractNumId="7" w15:restartNumberingAfterBreak="0">
+  <w:abstractNum w:abstractNumId="8" w15:restartNumberingAfterBreak="0">
     <w:nsid w:val="535A7053"/>
     <w:multiLevelType w:val="hybridMultilevel"/>
     <w:tmpl w:val="C8F88888"/>
@@ -10527,7 +11760,7 @@
       </w:pPr>
     </w:lvl>
   </w:abstractNum>
-  <w:abstractNum w:abstractNumId="8" w15:restartNumberingAfterBreak="0">
+  <w:abstractNum w:abstractNumId="9" w15:restartNumberingAfterBreak="0">
     <w:nsid w:val="635E4E6A"/>
     <w:multiLevelType w:val="hybridMultilevel"/>
     <w:tmpl w:val="E8DE5068"/>
@@ -10640,7 +11873,7 @@
       </w:rPr>
     </w:lvl>
   </w:abstractNum>
-  <w:abstractNum w:abstractNumId="9" w15:restartNumberingAfterBreak="0">
+  <w:abstractNum w:abstractNumId="10" w15:restartNumberingAfterBreak="0">
     <w:nsid w:val="69FF205B"/>
     <w:multiLevelType w:val="hybridMultilevel"/>
     <w:tmpl w:val="14C4F654"/>
@@ -10754,19 +11987,19 @@
     </w:lvl>
   </w:abstractNum>
   <w:num w:numId="1">
-    <w:abstractNumId w:val="5"/>
+    <w:abstractNumId w:val="6"/>
   </w:num>
   <w:num w:numId="2">
-    <w:abstractNumId w:val="8"/>
+    <w:abstractNumId w:val="9"/>
   </w:num>
   <w:num w:numId="3">
     <w:abstractNumId w:val="3"/>
   </w:num>
   <w:num w:numId="4">
-    <w:abstractNumId w:val="7"/>
+    <w:abstractNumId w:val="8"/>
   </w:num>
   <w:num w:numId="5">
-    <w:abstractNumId w:val="9"/>
+    <w:abstractNumId w:val="10"/>
   </w:num>
   <w:num w:numId="6">
     <w:abstractNumId w:val="2"/>
@@ -10781,7 +12014,10 @@
     <w:abstractNumId w:val="4"/>
   </w:num>
   <w:num w:numId="10">
-    <w:abstractNumId w:val="6"/>
+    <w:abstractNumId w:val="7"/>
+  </w:num>
+  <w:num w:numId="11">
+    <w:abstractNumId w:val="5"/>
   </w:num>
 </w:numbering>
 </file>
@@ -10909,6 +12145,7 @@
     <w:lsdException w:name="HTML Sample" w:semiHidden="1" w:unhideWhenUsed="1"/>
     <w:lsdException w:name="HTML Typewriter" w:semiHidden="1" w:unhideWhenUsed="1"/>
     <w:lsdException w:name="HTML Variable" w:semiHidden="1" w:unhideWhenUsed="1"/>
+    <w:lsdException w:name="Normal Table" w:semiHidden="1" w:unhideWhenUsed="1"/>
     <w:lsdException w:name="annotation subject" w:semiHidden="1" w:unhideWhenUsed="1"/>
     <w:lsdException w:name="No List" w:semiHidden="1" w:unhideWhenUsed="1"/>
     <w:lsdException w:name="Outline List 1" w:semiHidden="1" w:unhideWhenUsed="1"/>
@@ -10955,8 +12192,10 @@
     <w:lsdException w:name="Table Subtle 2" w:semiHidden="1" w:unhideWhenUsed="1"/>
     <w:lsdException w:name="Table Web 1" w:semiHidden="1" w:unhideWhenUsed="1"/>
     <w:lsdException w:name="Table Web 2" w:semiHidden="1" w:unhideWhenUsed="1"/>
+    <w:lsdException w:name="Table Web 3" w:semiHidden="1" w:unhideWhenUsed="1"/>
     <w:lsdException w:name="Balloon Text" w:semiHidden="1" w:unhideWhenUsed="1"/>
     <w:lsdException w:name="Table Grid" w:uiPriority="39"/>
+    <w:lsdException w:name="Table Theme" w:semiHidden="1" w:unhideWhenUsed="1"/>
     <w:lsdException w:name="Placeholder Text" w:semiHidden="1"/>
     <w:lsdException w:name="No Spacing" w:uiPriority="1" w:qFormat="1"/>
     <w:lsdException w:name="Light Shading" w:uiPriority="60"/>
@@ -11183,6 +12422,27 @@
     <w:name w:val="Normal"/>
     <w:qFormat/>
   </w:style>
+  <w:style w:type="paragraph" w:styleId="Ttulo1">
+    <w:name w:val="heading 1"/>
+    <w:basedOn w:val="Normal"/>
+    <w:next w:val="Normal"/>
+    <w:link w:val="Ttulo1Car"/>
+    <w:uiPriority w:val="9"/>
+    <w:qFormat/>
+    <w:rsid w:val="009C27D5"/>
+    <w:pPr>
+      <w:keepNext/>
+      <w:keepLines/>
+      <w:spacing w:before="240" w:after="0"/>
+      <w:outlineLvl w:val="0"/>
+    </w:pPr>
+    <w:rPr>
+      <w:rFonts w:asciiTheme="majorHAnsi" w:eastAsiaTheme="majorEastAsia" w:hAnsiTheme="majorHAnsi" w:cstheme="majorBidi"/>
+      <w:color w:val="2F5496" w:themeColor="accent1" w:themeShade="BF"/>
+      <w:sz w:val="32"/>
+      <w:szCs w:val="32"/>
+    </w:rPr>
+  </w:style>
   <w:style w:type="paragraph" w:styleId="Ttulo2">
     <w:name w:val="heading 2"/>
     <w:basedOn w:val="Normal"/>
@@ -11368,6 +12628,19 @@
     <w:rPr>
       <w:color w:val="954F72" w:themeColor="followedHyperlink"/>
       <w:u w:val="single"/>
+    </w:rPr>
+  </w:style>
+  <w:style w:type="character" w:customStyle="1" w:styleId="Ttulo1Car">
+    <w:name w:val="Título 1 Car"/>
+    <w:basedOn w:val="Fuentedeprrafopredeter"/>
+    <w:link w:val="Ttulo1"/>
+    <w:uiPriority w:val="9"/>
+    <w:rsid w:val="009C27D5"/>
+    <w:rPr>
+      <w:rFonts w:asciiTheme="majorHAnsi" w:eastAsiaTheme="majorEastAsia" w:hAnsiTheme="majorHAnsi" w:cstheme="majorBidi"/>
+      <w:color w:val="2F5496" w:themeColor="accent1" w:themeShade="BF"/>
+      <w:sz w:val="32"/>
+      <w:szCs w:val="32"/>
     </w:rPr>
   </w:style>
 </w:styles>
